--- a/esp8266Game/user_guide/esp_little_game_engine_user_guide.docx
+++ b/esp8266Game/user_guide/esp_little_game_engine_user_guide.docx
@@ -66,7 +66,6 @@
           <w:bCs/>
           <w:sz w:val="36"/>
           <w:szCs w:val="36"/>
-          <w:lang w:val="ru-RU"/>
         </w:rPr>
       </w:pPr>
       <w:r>
@@ -85,7 +84,6 @@
           <w:bCs/>
           <w:sz w:val="36"/>
           <w:szCs w:val="36"/>
-          <w:lang w:val="ru-RU"/>
         </w:rPr>
       </w:pPr>
     </w:p>
@@ -97,7 +95,6 @@
           <w:bCs/>
           <w:sz w:val="36"/>
           <w:szCs w:val="36"/>
-          <w:lang w:val="ru-RU"/>
         </w:rPr>
       </w:pPr>
     </w:p>
@@ -109,7 +106,6 @@
           <w:bCs/>
           <w:sz w:val="36"/>
           <w:szCs w:val="36"/>
-          <w:lang w:val="ru-RU"/>
         </w:rPr>
       </w:pPr>
     </w:p>
@@ -121,7 +117,6 @@
           <w:bCs/>
           <w:sz w:val="36"/>
           <w:szCs w:val="36"/>
-          <w:lang w:val="ru-RU"/>
         </w:rPr>
       </w:pPr>
     </w:p>
@@ -133,7 +128,6 @@
           <w:bCs/>
           <w:sz w:val="36"/>
           <w:szCs w:val="36"/>
-          <w:lang w:val="ru-RU"/>
         </w:rPr>
       </w:pPr>
     </w:p>
@@ -145,7 +139,6 @@
           <w:bCs/>
           <w:sz w:val="36"/>
           <w:szCs w:val="36"/>
-          <w:lang w:val="ru-RU"/>
         </w:rPr>
       </w:pPr>
     </w:p>
@@ -157,7 +150,6 @@
           <w:bCs/>
           <w:sz w:val="36"/>
           <w:szCs w:val="36"/>
-          <w:lang w:val="ru-RU"/>
         </w:rPr>
       </w:pPr>
       <w:r>
@@ -980,7 +972,7 @@
             <w:noProof/>
             <w:webHidden/>
           </w:rPr>
-          <w:t>31</w:t>
+          <w:t>32</w:t>
         </w:r>
         <w:r>
           <w:rPr>
@@ -1053,7 +1045,7 @@
             <w:noProof/>
             <w:webHidden/>
           </w:rPr>
-          <w:t>38</w:t>
+          <w:t>39</w:t>
         </w:r>
         <w:r>
           <w:rPr>
@@ -1126,7 +1118,7 @@
             <w:noProof/>
             <w:webHidden/>
           </w:rPr>
-          <w:t>39</w:t>
+          <w:t>40</w:t>
         </w:r>
         <w:r>
           <w:rPr>
@@ -1339,7 +1331,7 @@
                     <a:blip r:embed="rId18" cstate="print">
                       <a:extLst>
                         <a:ext uri="{28A0092B-C50C-407E-A947-70E740481C1C}">
-                          <a14:useLocalDpi xmlns:a14="http://schemas.microsoft.com/office/drawing/2010/main" xmlns:wps="http://schemas.microsoft.com/office/word/2010/wordprocessingShape" xmlns:wpi="http://schemas.microsoft.com/office/word/2010/wordprocessingInk" xmlns:wpg="http://schemas.microsoft.com/office/word/2010/wordprocessingGroup" xmlns:w16se="http://schemas.microsoft.com/office/word/2015/wordml/symex" xmlns:w16cid="http://schemas.microsoft.com/office/word/2016/wordml/cid" xmlns:w15="http://schemas.microsoft.com/office/word/2012/wordml" xmlns:w14="http://schemas.microsoft.com/office/word/2010/wordml" xmlns:w="http://schemas.openxmlformats.org/wordprocessingml/2006/main" xmlns:w10="urn:schemas-microsoft-com:office:word" xmlns:wp14="http://schemas.microsoft.com/office/word/2010/wordprocessingDrawing" xmlns:v="urn:schemas-microsoft-com:vml" xmlns:o="urn:schemas-microsoft-com:office:office" xmlns:am3d="http://schemas.microsoft.com/office/drawing/2017/model3d" xmlns:aink="http://schemas.microsoft.com/office/drawing/2016/ink" xmlns:mc="http://schemas.openxmlformats.org/markup-compatibility/2006" xmlns:cx8="http://schemas.microsoft.com/office/drawing/2016/5/14/chartex" xmlns:cx7="http://schemas.microsoft.com/office/drawing/2016/5/13/chartex" xmlns:cx6="http://schemas.microsoft.com/office/drawing/2016/5/12/chartex" xmlns:cx5="http://schemas.microsoft.com/office/drawing/2016/5/11/chartex" xmlns:cx4="http://schemas.microsoft.com/office/drawing/2016/5/10/chartex" xmlns:cx3="http://schemas.microsoft.com/office/drawing/2016/5/9/chartex" xmlns:cx2="http://schemas.microsoft.com/office/drawing/2015/10/21/chartex" xmlns:cx1="http://schemas.microsoft.com/office/drawing/2015/9/8/chartex" xmlns:cx="http://schemas.microsoft.com/office/drawing/2014/chartex" xmlns:wpc="http://schemas.microsoft.com/office/word/2010/wordprocessingCanvas" xmlns="" val="0"/>
+                          <a14:useLocalDpi xmlns="" xmlns:wpc="http://schemas.microsoft.com/office/word/2010/wordprocessingCanvas" xmlns:cx="http://schemas.microsoft.com/office/drawing/2014/chartex" xmlns:cx1="http://schemas.microsoft.com/office/drawing/2015/9/8/chartex" xmlns:cx2="http://schemas.microsoft.com/office/drawing/2015/10/21/chartex" xmlns:cx3="http://schemas.microsoft.com/office/drawing/2016/5/9/chartex" xmlns:cx4="http://schemas.microsoft.com/office/drawing/2016/5/10/chartex" xmlns:cx5="http://schemas.microsoft.com/office/drawing/2016/5/11/chartex" xmlns:cx6="http://schemas.microsoft.com/office/drawing/2016/5/12/chartex" xmlns:cx7="http://schemas.microsoft.com/office/drawing/2016/5/13/chartex" xmlns:cx8="http://schemas.microsoft.com/office/drawing/2016/5/14/chartex" xmlns:mc="http://schemas.openxmlformats.org/markup-compatibility/2006" xmlns:aink="http://schemas.microsoft.com/office/drawing/2016/ink" xmlns:am3d="http://schemas.microsoft.com/office/drawing/2017/model3d" xmlns:o="urn:schemas-microsoft-com:office:office" xmlns:v="urn:schemas-microsoft-com:vml" xmlns:wp14="http://schemas.microsoft.com/office/word/2010/wordprocessingDrawing" xmlns:w10="urn:schemas-microsoft-com:office:word" xmlns:w="http://schemas.openxmlformats.org/wordprocessingml/2006/main" xmlns:w14="http://schemas.microsoft.com/office/word/2010/wordml" xmlns:w15="http://schemas.microsoft.com/office/word/2012/wordml" xmlns:w16cid="http://schemas.microsoft.com/office/word/2016/wordml/cid" xmlns:w16se="http://schemas.microsoft.com/office/word/2015/wordml/symex" xmlns:wpg="http://schemas.microsoft.com/office/word/2010/wordprocessingGroup" xmlns:wpi="http://schemas.microsoft.com/office/word/2010/wordprocessingInk" xmlns:wps="http://schemas.microsoft.com/office/word/2010/wordprocessingShape" xmlns:a14="http://schemas.microsoft.com/office/drawing/2010/main" val="0"/>
                         </a:ext>
                       </a:extLst>
                     </a:blip>
@@ -1512,7 +1504,7 @@
                     <a:blip r:embed="rId19" cstate="print">
                       <a:extLst>
                         <a:ext uri="{28A0092B-C50C-407E-A947-70E740481C1C}">
-                          <a14:useLocalDpi xmlns:a14="http://schemas.microsoft.com/office/drawing/2010/main" xmlns:wps="http://schemas.microsoft.com/office/word/2010/wordprocessingShape" xmlns:wpi="http://schemas.microsoft.com/office/word/2010/wordprocessingInk" xmlns:wpg="http://schemas.microsoft.com/office/word/2010/wordprocessingGroup" xmlns:w16se="http://schemas.microsoft.com/office/word/2015/wordml/symex" xmlns:w16cid="http://schemas.microsoft.com/office/word/2016/wordml/cid" xmlns:w15="http://schemas.microsoft.com/office/word/2012/wordml" xmlns:w14="http://schemas.microsoft.com/office/word/2010/wordml" xmlns:w="http://schemas.openxmlformats.org/wordprocessingml/2006/main" xmlns:w10="urn:schemas-microsoft-com:office:word" xmlns:wp14="http://schemas.microsoft.com/office/word/2010/wordprocessingDrawing" xmlns:v="urn:schemas-microsoft-com:vml" xmlns:o="urn:schemas-microsoft-com:office:office" xmlns:am3d="http://schemas.microsoft.com/office/drawing/2017/model3d" xmlns:aink="http://schemas.microsoft.com/office/drawing/2016/ink" xmlns:mc="http://schemas.openxmlformats.org/markup-compatibility/2006" xmlns:cx8="http://schemas.microsoft.com/office/drawing/2016/5/14/chartex" xmlns:cx7="http://schemas.microsoft.com/office/drawing/2016/5/13/chartex" xmlns:cx6="http://schemas.microsoft.com/office/drawing/2016/5/12/chartex" xmlns:cx5="http://schemas.microsoft.com/office/drawing/2016/5/11/chartex" xmlns:cx4="http://schemas.microsoft.com/office/drawing/2016/5/10/chartex" xmlns:cx3="http://schemas.microsoft.com/office/drawing/2016/5/9/chartex" xmlns:cx2="http://schemas.microsoft.com/office/drawing/2015/10/21/chartex" xmlns:cx1="http://schemas.microsoft.com/office/drawing/2015/9/8/chartex" xmlns:cx="http://schemas.microsoft.com/office/drawing/2014/chartex" xmlns:wpc="http://schemas.microsoft.com/office/word/2010/wordprocessingCanvas" xmlns="" val="0"/>
+                          <a14:useLocalDpi xmlns="" xmlns:wpc="http://schemas.microsoft.com/office/word/2010/wordprocessingCanvas" xmlns:cx="http://schemas.microsoft.com/office/drawing/2014/chartex" xmlns:cx1="http://schemas.microsoft.com/office/drawing/2015/9/8/chartex" xmlns:cx2="http://schemas.microsoft.com/office/drawing/2015/10/21/chartex" xmlns:cx3="http://schemas.microsoft.com/office/drawing/2016/5/9/chartex" xmlns:cx4="http://schemas.microsoft.com/office/drawing/2016/5/10/chartex" xmlns:cx5="http://schemas.microsoft.com/office/drawing/2016/5/11/chartex" xmlns:cx6="http://schemas.microsoft.com/office/drawing/2016/5/12/chartex" xmlns:cx7="http://schemas.microsoft.com/office/drawing/2016/5/13/chartex" xmlns:cx8="http://schemas.microsoft.com/office/drawing/2016/5/14/chartex" xmlns:mc="http://schemas.openxmlformats.org/markup-compatibility/2006" xmlns:aink="http://schemas.microsoft.com/office/drawing/2016/ink" xmlns:am3d="http://schemas.microsoft.com/office/drawing/2017/model3d" xmlns:o="urn:schemas-microsoft-com:office:office" xmlns:v="urn:schemas-microsoft-com:vml" xmlns:wp14="http://schemas.microsoft.com/office/word/2010/wordprocessingDrawing" xmlns:w10="urn:schemas-microsoft-com:office:word" xmlns:w="http://schemas.openxmlformats.org/wordprocessingml/2006/main" xmlns:w14="http://schemas.microsoft.com/office/word/2010/wordml" xmlns:w15="http://schemas.microsoft.com/office/word/2012/wordml" xmlns:w16cid="http://schemas.microsoft.com/office/word/2016/wordml/cid" xmlns:w16se="http://schemas.microsoft.com/office/word/2015/wordml/symex" xmlns:wpg="http://schemas.microsoft.com/office/word/2010/wordprocessingGroup" xmlns:wpi="http://schemas.microsoft.com/office/word/2010/wordprocessingInk" xmlns:wps="http://schemas.microsoft.com/office/word/2010/wordprocessingShape" xmlns:a14="http://schemas.microsoft.com/office/drawing/2010/main" val="0"/>
                         </a:ext>
                       </a:extLst>
                     </a:blip>
@@ -1683,7 +1675,7 @@
                     <a:blip r:embed="rId20" cstate="print">
                       <a:extLst>
                         <a:ext uri="{28A0092B-C50C-407E-A947-70E740481C1C}">
-                          <a14:useLocalDpi xmlns:a14="http://schemas.microsoft.com/office/drawing/2010/main" xmlns:wps="http://schemas.microsoft.com/office/word/2010/wordprocessingShape" xmlns:wpi="http://schemas.microsoft.com/office/word/2010/wordprocessingInk" xmlns:wpg="http://schemas.microsoft.com/office/word/2010/wordprocessingGroup" xmlns:w16se="http://schemas.microsoft.com/office/word/2015/wordml/symex" xmlns:w16cid="http://schemas.microsoft.com/office/word/2016/wordml/cid" xmlns:w15="http://schemas.microsoft.com/office/word/2012/wordml" xmlns:w14="http://schemas.microsoft.com/office/word/2010/wordml" xmlns:w="http://schemas.openxmlformats.org/wordprocessingml/2006/main" xmlns:w10="urn:schemas-microsoft-com:office:word" xmlns:wp14="http://schemas.microsoft.com/office/word/2010/wordprocessingDrawing" xmlns:v="urn:schemas-microsoft-com:vml" xmlns:o="urn:schemas-microsoft-com:office:office" xmlns:am3d="http://schemas.microsoft.com/office/drawing/2017/model3d" xmlns:aink="http://schemas.microsoft.com/office/drawing/2016/ink" xmlns:mc="http://schemas.openxmlformats.org/markup-compatibility/2006" xmlns:cx8="http://schemas.microsoft.com/office/drawing/2016/5/14/chartex" xmlns:cx7="http://schemas.microsoft.com/office/drawing/2016/5/13/chartex" xmlns:cx6="http://schemas.microsoft.com/office/drawing/2016/5/12/chartex" xmlns:cx5="http://schemas.microsoft.com/office/drawing/2016/5/11/chartex" xmlns:cx4="http://schemas.microsoft.com/office/drawing/2016/5/10/chartex" xmlns:cx3="http://schemas.microsoft.com/office/drawing/2016/5/9/chartex" xmlns:cx2="http://schemas.microsoft.com/office/drawing/2015/10/21/chartex" xmlns:cx1="http://schemas.microsoft.com/office/drawing/2015/9/8/chartex" xmlns:cx="http://schemas.microsoft.com/office/drawing/2014/chartex" xmlns:wpc="http://schemas.microsoft.com/office/word/2010/wordprocessingCanvas" xmlns="" val="0"/>
+                          <a14:useLocalDpi xmlns="" xmlns:wpc="http://schemas.microsoft.com/office/word/2010/wordprocessingCanvas" xmlns:cx="http://schemas.microsoft.com/office/drawing/2014/chartex" xmlns:cx1="http://schemas.microsoft.com/office/drawing/2015/9/8/chartex" xmlns:cx2="http://schemas.microsoft.com/office/drawing/2015/10/21/chartex" xmlns:cx3="http://schemas.microsoft.com/office/drawing/2016/5/9/chartex" xmlns:cx4="http://schemas.microsoft.com/office/drawing/2016/5/10/chartex" xmlns:cx5="http://schemas.microsoft.com/office/drawing/2016/5/11/chartex" xmlns:cx6="http://schemas.microsoft.com/office/drawing/2016/5/12/chartex" xmlns:cx7="http://schemas.microsoft.com/office/drawing/2016/5/13/chartex" xmlns:cx8="http://schemas.microsoft.com/office/drawing/2016/5/14/chartex" xmlns:mc="http://schemas.openxmlformats.org/markup-compatibility/2006" xmlns:aink="http://schemas.microsoft.com/office/drawing/2016/ink" xmlns:am3d="http://schemas.microsoft.com/office/drawing/2017/model3d" xmlns:o="urn:schemas-microsoft-com:office:office" xmlns:v="urn:schemas-microsoft-com:vml" xmlns:wp14="http://schemas.microsoft.com/office/word/2010/wordprocessingDrawing" xmlns:w10="urn:schemas-microsoft-com:office:word" xmlns:w="http://schemas.openxmlformats.org/wordprocessingml/2006/main" xmlns:w14="http://schemas.microsoft.com/office/word/2010/wordml" xmlns:w15="http://schemas.microsoft.com/office/word/2012/wordml" xmlns:w16cid="http://schemas.microsoft.com/office/word/2016/wordml/cid" xmlns:w16se="http://schemas.microsoft.com/office/word/2015/wordml/symex" xmlns:wpg="http://schemas.microsoft.com/office/word/2010/wordprocessingGroup" xmlns:wpi="http://schemas.microsoft.com/office/word/2010/wordprocessingInk" xmlns:wps="http://schemas.microsoft.com/office/word/2010/wordprocessingShape" xmlns:a14="http://schemas.microsoft.com/office/drawing/2010/main" val="0"/>
                         </a:ext>
                       </a:extLst>
                     </a:blip>
@@ -2247,7 +2239,7 @@
                     <a:blip r:embed="rId21" cstate="print">
                       <a:extLst>
                         <a:ext uri="{28A0092B-C50C-407E-A947-70E740481C1C}">
-                          <a14:useLocalDpi xmlns:a14="http://schemas.microsoft.com/office/drawing/2010/main" xmlns:wps="http://schemas.microsoft.com/office/word/2010/wordprocessingShape" xmlns:wpi="http://schemas.microsoft.com/office/word/2010/wordprocessingInk" xmlns:wpg="http://schemas.microsoft.com/office/word/2010/wordprocessingGroup" xmlns:w16se="http://schemas.microsoft.com/office/word/2015/wordml/symex" xmlns:w16cid="http://schemas.microsoft.com/office/word/2016/wordml/cid" xmlns:w15="http://schemas.microsoft.com/office/word/2012/wordml" xmlns:w14="http://schemas.microsoft.com/office/word/2010/wordml" xmlns:w="http://schemas.openxmlformats.org/wordprocessingml/2006/main" xmlns:w10="urn:schemas-microsoft-com:office:word" xmlns:wp14="http://schemas.microsoft.com/office/word/2010/wordprocessingDrawing" xmlns:v="urn:schemas-microsoft-com:vml" xmlns:o="urn:schemas-microsoft-com:office:office" xmlns:am3d="http://schemas.microsoft.com/office/drawing/2017/model3d" xmlns:aink="http://schemas.microsoft.com/office/drawing/2016/ink" xmlns:mc="http://schemas.openxmlformats.org/markup-compatibility/2006" xmlns:cx8="http://schemas.microsoft.com/office/drawing/2016/5/14/chartex" xmlns:cx7="http://schemas.microsoft.com/office/drawing/2016/5/13/chartex" xmlns:cx6="http://schemas.microsoft.com/office/drawing/2016/5/12/chartex" xmlns:cx5="http://schemas.microsoft.com/office/drawing/2016/5/11/chartex" xmlns:cx4="http://schemas.microsoft.com/office/drawing/2016/5/10/chartex" xmlns:cx3="http://schemas.microsoft.com/office/drawing/2016/5/9/chartex" xmlns:cx2="http://schemas.microsoft.com/office/drawing/2015/10/21/chartex" xmlns:cx1="http://schemas.microsoft.com/office/drawing/2015/9/8/chartex" xmlns:cx="http://schemas.microsoft.com/office/drawing/2014/chartex" xmlns:wpc="http://schemas.microsoft.com/office/word/2010/wordprocessingCanvas" xmlns="" val="0"/>
+                          <a14:useLocalDpi xmlns="" xmlns:wpc="http://schemas.microsoft.com/office/word/2010/wordprocessingCanvas" xmlns:cx="http://schemas.microsoft.com/office/drawing/2014/chartex" xmlns:cx1="http://schemas.microsoft.com/office/drawing/2015/9/8/chartex" xmlns:cx2="http://schemas.microsoft.com/office/drawing/2015/10/21/chartex" xmlns:cx3="http://schemas.microsoft.com/office/drawing/2016/5/9/chartex" xmlns:cx4="http://schemas.microsoft.com/office/drawing/2016/5/10/chartex" xmlns:cx5="http://schemas.microsoft.com/office/drawing/2016/5/11/chartex" xmlns:cx6="http://schemas.microsoft.com/office/drawing/2016/5/12/chartex" xmlns:cx7="http://schemas.microsoft.com/office/drawing/2016/5/13/chartex" xmlns:cx8="http://schemas.microsoft.com/office/drawing/2016/5/14/chartex" xmlns:mc="http://schemas.openxmlformats.org/markup-compatibility/2006" xmlns:aink="http://schemas.microsoft.com/office/drawing/2016/ink" xmlns:am3d="http://schemas.microsoft.com/office/drawing/2017/model3d" xmlns:o="urn:schemas-microsoft-com:office:office" xmlns:v="urn:schemas-microsoft-com:vml" xmlns:wp14="http://schemas.microsoft.com/office/word/2010/wordprocessingDrawing" xmlns:w10="urn:schemas-microsoft-com:office:word" xmlns:w="http://schemas.openxmlformats.org/wordprocessingml/2006/main" xmlns:w14="http://schemas.microsoft.com/office/word/2010/wordml" xmlns:w15="http://schemas.microsoft.com/office/word/2012/wordml" xmlns:w16cid="http://schemas.microsoft.com/office/word/2016/wordml/cid" xmlns:w16se="http://schemas.microsoft.com/office/word/2015/wordml/symex" xmlns:wpg="http://schemas.microsoft.com/office/word/2010/wordprocessingGroup" xmlns:wpi="http://schemas.microsoft.com/office/word/2010/wordprocessingInk" xmlns:wps="http://schemas.microsoft.com/office/word/2010/wordprocessingShape" xmlns:a14="http://schemas.microsoft.com/office/drawing/2010/main" val="0"/>
                         </a:ext>
                       </a:extLst>
                     </a:blip>
@@ -2388,7 +2380,7 @@
                     <a:blip r:embed="rId22" cstate="print">
                       <a:extLst>
                         <a:ext uri="{28A0092B-C50C-407E-A947-70E740481C1C}">
-                          <a14:useLocalDpi xmlns:a14="http://schemas.microsoft.com/office/drawing/2010/main" xmlns:wps="http://schemas.microsoft.com/office/word/2010/wordprocessingShape" xmlns:wpi="http://schemas.microsoft.com/office/word/2010/wordprocessingInk" xmlns:wpg="http://schemas.microsoft.com/office/word/2010/wordprocessingGroup" xmlns:w16se="http://schemas.microsoft.com/office/word/2015/wordml/symex" xmlns:w16cid="http://schemas.microsoft.com/office/word/2016/wordml/cid" xmlns:w15="http://schemas.microsoft.com/office/word/2012/wordml" xmlns:w14="http://schemas.microsoft.com/office/word/2010/wordml" xmlns:w="http://schemas.openxmlformats.org/wordprocessingml/2006/main" xmlns:w10="urn:schemas-microsoft-com:office:word" xmlns:wp14="http://schemas.microsoft.com/office/word/2010/wordprocessingDrawing" xmlns:v="urn:schemas-microsoft-com:vml" xmlns:o="urn:schemas-microsoft-com:office:office" xmlns:am3d="http://schemas.microsoft.com/office/drawing/2017/model3d" xmlns:aink="http://schemas.microsoft.com/office/drawing/2016/ink" xmlns:mc="http://schemas.openxmlformats.org/markup-compatibility/2006" xmlns:cx8="http://schemas.microsoft.com/office/drawing/2016/5/14/chartex" xmlns:cx7="http://schemas.microsoft.com/office/drawing/2016/5/13/chartex" xmlns:cx6="http://schemas.microsoft.com/office/drawing/2016/5/12/chartex" xmlns:cx5="http://schemas.microsoft.com/office/drawing/2016/5/11/chartex" xmlns:cx4="http://schemas.microsoft.com/office/drawing/2016/5/10/chartex" xmlns:cx3="http://schemas.microsoft.com/office/drawing/2016/5/9/chartex" xmlns:cx2="http://schemas.microsoft.com/office/drawing/2015/10/21/chartex" xmlns:cx1="http://schemas.microsoft.com/office/drawing/2015/9/8/chartex" xmlns:cx="http://schemas.microsoft.com/office/drawing/2014/chartex" xmlns:wpc="http://schemas.microsoft.com/office/word/2010/wordprocessingCanvas" xmlns="" val="0"/>
+                          <a14:useLocalDpi xmlns="" xmlns:wpc="http://schemas.microsoft.com/office/word/2010/wordprocessingCanvas" xmlns:cx="http://schemas.microsoft.com/office/drawing/2014/chartex" xmlns:cx1="http://schemas.microsoft.com/office/drawing/2015/9/8/chartex" xmlns:cx2="http://schemas.microsoft.com/office/drawing/2015/10/21/chartex" xmlns:cx3="http://schemas.microsoft.com/office/drawing/2016/5/9/chartex" xmlns:cx4="http://schemas.microsoft.com/office/drawing/2016/5/10/chartex" xmlns:cx5="http://schemas.microsoft.com/office/drawing/2016/5/11/chartex" xmlns:cx6="http://schemas.microsoft.com/office/drawing/2016/5/12/chartex" xmlns:cx7="http://schemas.microsoft.com/office/drawing/2016/5/13/chartex" xmlns:cx8="http://schemas.microsoft.com/office/drawing/2016/5/14/chartex" xmlns:mc="http://schemas.openxmlformats.org/markup-compatibility/2006" xmlns:aink="http://schemas.microsoft.com/office/drawing/2016/ink" xmlns:am3d="http://schemas.microsoft.com/office/drawing/2017/model3d" xmlns:o="urn:schemas-microsoft-com:office:office" xmlns:v="urn:schemas-microsoft-com:vml" xmlns:wp14="http://schemas.microsoft.com/office/word/2010/wordprocessingDrawing" xmlns:w10="urn:schemas-microsoft-com:office:word" xmlns:w="http://schemas.openxmlformats.org/wordprocessingml/2006/main" xmlns:w14="http://schemas.microsoft.com/office/word/2010/wordml" xmlns:w15="http://schemas.microsoft.com/office/word/2012/wordml" xmlns:w16cid="http://schemas.microsoft.com/office/word/2016/wordml/cid" xmlns:w16se="http://schemas.microsoft.com/office/word/2015/wordml/symex" xmlns:wpg="http://schemas.microsoft.com/office/word/2010/wordprocessingGroup" xmlns:wpi="http://schemas.microsoft.com/office/word/2010/wordprocessingInk" xmlns:wps="http://schemas.microsoft.com/office/word/2010/wordprocessingShape" xmlns:a14="http://schemas.microsoft.com/office/drawing/2010/main" val="0"/>
                         </a:ext>
                       </a:extLst>
                     </a:blip>
@@ -2529,7 +2521,7 @@
                     <a:blip r:embed="rId23" cstate="print">
                       <a:extLst>
                         <a:ext uri="{28A0092B-C50C-407E-A947-70E740481C1C}">
-                          <a14:useLocalDpi xmlns:a14="http://schemas.microsoft.com/office/drawing/2010/main" xmlns:wps="http://schemas.microsoft.com/office/word/2010/wordprocessingShape" xmlns:wpi="http://schemas.microsoft.com/office/word/2010/wordprocessingInk" xmlns:wpg="http://schemas.microsoft.com/office/word/2010/wordprocessingGroup" xmlns:w16se="http://schemas.microsoft.com/office/word/2015/wordml/symex" xmlns:w16cid="http://schemas.microsoft.com/office/word/2016/wordml/cid" xmlns:w15="http://schemas.microsoft.com/office/word/2012/wordml" xmlns:w14="http://schemas.microsoft.com/office/word/2010/wordml" xmlns:w="http://schemas.openxmlformats.org/wordprocessingml/2006/main" xmlns:w10="urn:schemas-microsoft-com:office:word" xmlns:wp14="http://schemas.microsoft.com/office/word/2010/wordprocessingDrawing" xmlns:v="urn:schemas-microsoft-com:vml" xmlns:o="urn:schemas-microsoft-com:office:office" xmlns:am3d="http://schemas.microsoft.com/office/drawing/2017/model3d" xmlns:aink="http://schemas.microsoft.com/office/drawing/2016/ink" xmlns:mc="http://schemas.openxmlformats.org/markup-compatibility/2006" xmlns:cx8="http://schemas.microsoft.com/office/drawing/2016/5/14/chartex" xmlns:cx7="http://schemas.microsoft.com/office/drawing/2016/5/13/chartex" xmlns:cx6="http://schemas.microsoft.com/office/drawing/2016/5/12/chartex" xmlns:cx5="http://schemas.microsoft.com/office/drawing/2016/5/11/chartex" xmlns:cx4="http://schemas.microsoft.com/office/drawing/2016/5/10/chartex" xmlns:cx3="http://schemas.microsoft.com/office/drawing/2016/5/9/chartex" xmlns:cx2="http://schemas.microsoft.com/office/drawing/2015/10/21/chartex" xmlns:cx1="http://schemas.microsoft.com/office/drawing/2015/9/8/chartex" xmlns:cx="http://schemas.microsoft.com/office/drawing/2014/chartex" xmlns:wpc="http://schemas.microsoft.com/office/word/2010/wordprocessingCanvas" xmlns="" val="0"/>
+                          <a14:useLocalDpi xmlns="" xmlns:wpc="http://schemas.microsoft.com/office/word/2010/wordprocessingCanvas" xmlns:cx="http://schemas.microsoft.com/office/drawing/2014/chartex" xmlns:cx1="http://schemas.microsoft.com/office/drawing/2015/9/8/chartex" xmlns:cx2="http://schemas.microsoft.com/office/drawing/2015/10/21/chartex" xmlns:cx3="http://schemas.microsoft.com/office/drawing/2016/5/9/chartex" xmlns:cx4="http://schemas.microsoft.com/office/drawing/2016/5/10/chartex" xmlns:cx5="http://schemas.microsoft.com/office/drawing/2016/5/11/chartex" xmlns:cx6="http://schemas.microsoft.com/office/drawing/2016/5/12/chartex" xmlns:cx7="http://schemas.microsoft.com/office/drawing/2016/5/13/chartex" xmlns:cx8="http://schemas.microsoft.com/office/drawing/2016/5/14/chartex" xmlns:mc="http://schemas.openxmlformats.org/markup-compatibility/2006" xmlns:aink="http://schemas.microsoft.com/office/drawing/2016/ink" xmlns:am3d="http://schemas.microsoft.com/office/drawing/2017/model3d" xmlns:o="urn:schemas-microsoft-com:office:office" xmlns:v="urn:schemas-microsoft-com:vml" xmlns:wp14="http://schemas.microsoft.com/office/word/2010/wordprocessingDrawing" xmlns:w10="urn:schemas-microsoft-com:office:word" xmlns:w="http://schemas.openxmlformats.org/wordprocessingml/2006/main" xmlns:w14="http://schemas.microsoft.com/office/word/2010/wordml" xmlns:w15="http://schemas.microsoft.com/office/word/2012/wordml" xmlns:w16cid="http://schemas.microsoft.com/office/word/2016/wordml/cid" xmlns:w16se="http://schemas.microsoft.com/office/word/2015/wordml/symex" xmlns:wpg="http://schemas.microsoft.com/office/word/2010/wordprocessingGroup" xmlns:wpi="http://schemas.microsoft.com/office/word/2010/wordprocessingInk" xmlns:wps="http://schemas.microsoft.com/office/word/2010/wordprocessingShape" xmlns:a14="http://schemas.microsoft.com/office/drawing/2010/main" val="0"/>
                         </a:ext>
                       </a:extLst>
                     </a:blip>
@@ -2744,7 +2736,7 @@
                     <a:blip r:embed="rId24" cstate="print">
                       <a:extLst>
                         <a:ext uri="{28A0092B-C50C-407E-A947-70E740481C1C}">
-                          <a14:useLocalDpi xmlns:a14="http://schemas.microsoft.com/office/drawing/2010/main" xmlns:wps="http://schemas.microsoft.com/office/word/2010/wordprocessingShape" xmlns:wpi="http://schemas.microsoft.com/office/word/2010/wordprocessingInk" xmlns:wpg="http://schemas.microsoft.com/office/word/2010/wordprocessingGroup" xmlns:w16se="http://schemas.microsoft.com/office/word/2015/wordml/symex" xmlns:w16cid="http://schemas.microsoft.com/office/word/2016/wordml/cid" xmlns:w15="http://schemas.microsoft.com/office/word/2012/wordml" xmlns:w14="http://schemas.microsoft.com/office/word/2010/wordml" xmlns:w="http://schemas.openxmlformats.org/wordprocessingml/2006/main" xmlns:w10="urn:schemas-microsoft-com:office:word" xmlns:wp14="http://schemas.microsoft.com/office/word/2010/wordprocessingDrawing" xmlns:v="urn:schemas-microsoft-com:vml" xmlns:o="urn:schemas-microsoft-com:office:office" xmlns:am3d="http://schemas.microsoft.com/office/drawing/2017/model3d" xmlns:aink="http://schemas.microsoft.com/office/drawing/2016/ink" xmlns:mc="http://schemas.openxmlformats.org/markup-compatibility/2006" xmlns:cx8="http://schemas.microsoft.com/office/drawing/2016/5/14/chartex" xmlns:cx7="http://schemas.microsoft.com/office/drawing/2016/5/13/chartex" xmlns:cx6="http://schemas.microsoft.com/office/drawing/2016/5/12/chartex" xmlns:cx5="http://schemas.microsoft.com/office/drawing/2016/5/11/chartex" xmlns:cx4="http://schemas.microsoft.com/office/drawing/2016/5/10/chartex" xmlns:cx3="http://schemas.microsoft.com/office/drawing/2016/5/9/chartex" xmlns:cx2="http://schemas.microsoft.com/office/drawing/2015/10/21/chartex" xmlns:cx1="http://schemas.microsoft.com/office/drawing/2015/9/8/chartex" xmlns:cx="http://schemas.microsoft.com/office/drawing/2014/chartex" xmlns:wpc="http://schemas.microsoft.com/office/word/2010/wordprocessingCanvas" xmlns="" val="0"/>
+                          <a14:useLocalDpi xmlns="" xmlns:wpc="http://schemas.microsoft.com/office/word/2010/wordprocessingCanvas" xmlns:cx="http://schemas.microsoft.com/office/drawing/2014/chartex" xmlns:cx1="http://schemas.microsoft.com/office/drawing/2015/9/8/chartex" xmlns:cx2="http://schemas.microsoft.com/office/drawing/2015/10/21/chartex" xmlns:cx3="http://schemas.microsoft.com/office/drawing/2016/5/9/chartex" xmlns:cx4="http://schemas.microsoft.com/office/drawing/2016/5/10/chartex" xmlns:cx5="http://schemas.microsoft.com/office/drawing/2016/5/11/chartex" xmlns:cx6="http://schemas.microsoft.com/office/drawing/2016/5/12/chartex" xmlns:cx7="http://schemas.microsoft.com/office/drawing/2016/5/13/chartex" xmlns:cx8="http://schemas.microsoft.com/office/drawing/2016/5/14/chartex" xmlns:mc="http://schemas.openxmlformats.org/markup-compatibility/2006" xmlns:aink="http://schemas.microsoft.com/office/drawing/2016/ink" xmlns:am3d="http://schemas.microsoft.com/office/drawing/2017/model3d" xmlns:o="urn:schemas-microsoft-com:office:office" xmlns:v="urn:schemas-microsoft-com:vml" xmlns:wp14="http://schemas.microsoft.com/office/word/2010/wordprocessingDrawing" xmlns:w10="urn:schemas-microsoft-com:office:word" xmlns:w="http://schemas.openxmlformats.org/wordprocessingml/2006/main" xmlns:w14="http://schemas.microsoft.com/office/word/2010/wordml" xmlns:w15="http://schemas.microsoft.com/office/word/2012/wordml" xmlns:w16cid="http://schemas.microsoft.com/office/word/2016/wordml/cid" xmlns:w16se="http://schemas.microsoft.com/office/word/2015/wordml/symex" xmlns:wpg="http://schemas.microsoft.com/office/word/2010/wordprocessingGroup" xmlns:wpi="http://schemas.microsoft.com/office/word/2010/wordprocessingInk" xmlns:wps="http://schemas.microsoft.com/office/word/2010/wordprocessingShape" xmlns:a14="http://schemas.microsoft.com/office/drawing/2010/main" val="0"/>
                         </a:ext>
                       </a:extLst>
                     </a:blip>
@@ -2962,7 +2954,7 @@
                     <a:blip r:embed="rId25" cstate="print">
                       <a:extLst>
                         <a:ext uri="{28A0092B-C50C-407E-A947-70E740481C1C}">
-                          <a14:useLocalDpi xmlns:a14="http://schemas.microsoft.com/office/drawing/2010/main" xmlns:wps="http://schemas.microsoft.com/office/word/2010/wordprocessingShape" xmlns:wpi="http://schemas.microsoft.com/office/word/2010/wordprocessingInk" xmlns:wpg="http://schemas.microsoft.com/office/word/2010/wordprocessingGroup" xmlns:w16se="http://schemas.microsoft.com/office/word/2015/wordml/symex" xmlns:w16cid="http://schemas.microsoft.com/office/word/2016/wordml/cid" xmlns:w15="http://schemas.microsoft.com/office/word/2012/wordml" xmlns:w14="http://schemas.microsoft.com/office/word/2010/wordml" xmlns:w="http://schemas.openxmlformats.org/wordprocessingml/2006/main" xmlns:w10="urn:schemas-microsoft-com:office:word" xmlns:wp14="http://schemas.microsoft.com/office/word/2010/wordprocessingDrawing" xmlns:v="urn:schemas-microsoft-com:vml" xmlns:o="urn:schemas-microsoft-com:office:office" xmlns:am3d="http://schemas.microsoft.com/office/drawing/2017/model3d" xmlns:aink="http://schemas.microsoft.com/office/drawing/2016/ink" xmlns:mc="http://schemas.openxmlformats.org/markup-compatibility/2006" xmlns:cx8="http://schemas.microsoft.com/office/drawing/2016/5/14/chartex" xmlns:cx7="http://schemas.microsoft.com/office/drawing/2016/5/13/chartex" xmlns:cx6="http://schemas.microsoft.com/office/drawing/2016/5/12/chartex" xmlns:cx5="http://schemas.microsoft.com/office/drawing/2016/5/11/chartex" xmlns:cx4="http://schemas.microsoft.com/office/drawing/2016/5/10/chartex" xmlns:cx3="http://schemas.microsoft.com/office/drawing/2016/5/9/chartex" xmlns:cx2="http://schemas.microsoft.com/office/drawing/2015/10/21/chartex" xmlns:cx1="http://schemas.microsoft.com/office/drawing/2015/9/8/chartex" xmlns:cx="http://schemas.microsoft.com/office/drawing/2014/chartex" xmlns:wpc="http://schemas.microsoft.com/office/word/2010/wordprocessingCanvas" xmlns="" val="0"/>
+                          <a14:useLocalDpi xmlns="" xmlns:wpc="http://schemas.microsoft.com/office/word/2010/wordprocessingCanvas" xmlns:cx="http://schemas.microsoft.com/office/drawing/2014/chartex" xmlns:cx1="http://schemas.microsoft.com/office/drawing/2015/9/8/chartex" xmlns:cx2="http://schemas.microsoft.com/office/drawing/2015/10/21/chartex" xmlns:cx3="http://schemas.microsoft.com/office/drawing/2016/5/9/chartex" xmlns:cx4="http://schemas.microsoft.com/office/drawing/2016/5/10/chartex" xmlns:cx5="http://schemas.microsoft.com/office/drawing/2016/5/11/chartex" xmlns:cx6="http://schemas.microsoft.com/office/drawing/2016/5/12/chartex" xmlns:cx7="http://schemas.microsoft.com/office/drawing/2016/5/13/chartex" xmlns:cx8="http://schemas.microsoft.com/office/drawing/2016/5/14/chartex" xmlns:mc="http://schemas.openxmlformats.org/markup-compatibility/2006" xmlns:aink="http://schemas.microsoft.com/office/drawing/2016/ink" xmlns:am3d="http://schemas.microsoft.com/office/drawing/2017/model3d" xmlns:o="urn:schemas-microsoft-com:office:office" xmlns:v="urn:schemas-microsoft-com:vml" xmlns:wp14="http://schemas.microsoft.com/office/word/2010/wordprocessingDrawing" xmlns:w10="urn:schemas-microsoft-com:office:word" xmlns:w="http://schemas.openxmlformats.org/wordprocessingml/2006/main" xmlns:w14="http://schemas.microsoft.com/office/word/2010/wordml" xmlns:w15="http://schemas.microsoft.com/office/word/2012/wordml" xmlns:w16cid="http://schemas.microsoft.com/office/word/2016/wordml/cid" xmlns:w16se="http://schemas.microsoft.com/office/word/2015/wordml/symex" xmlns:wpg="http://schemas.microsoft.com/office/word/2010/wordprocessingGroup" xmlns:wpi="http://schemas.microsoft.com/office/word/2010/wordprocessingInk" xmlns:wps="http://schemas.microsoft.com/office/word/2010/wordprocessingShape" xmlns:a14="http://schemas.microsoft.com/office/drawing/2010/main" val="0"/>
                         </a:ext>
                       </a:extLst>
                     </a:blip>
@@ -3188,7 +3180,7 @@
                     <a:blip r:embed="rId26" cstate="print">
                       <a:extLst>
                         <a:ext uri="{28A0092B-C50C-407E-A947-70E740481C1C}">
-                          <a14:useLocalDpi xmlns:a14="http://schemas.microsoft.com/office/drawing/2010/main" xmlns:wps="http://schemas.microsoft.com/office/word/2010/wordprocessingShape" xmlns:wpi="http://schemas.microsoft.com/office/word/2010/wordprocessingInk" xmlns:wpg="http://schemas.microsoft.com/office/word/2010/wordprocessingGroup" xmlns:w16se="http://schemas.microsoft.com/office/word/2015/wordml/symex" xmlns:w16cid="http://schemas.microsoft.com/office/word/2016/wordml/cid" xmlns:w15="http://schemas.microsoft.com/office/word/2012/wordml" xmlns:w14="http://schemas.microsoft.com/office/word/2010/wordml" xmlns:w="http://schemas.openxmlformats.org/wordprocessingml/2006/main" xmlns:w10="urn:schemas-microsoft-com:office:word" xmlns:wp14="http://schemas.microsoft.com/office/word/2010/wordprocessingDrawing" xmlns:v="urn:schemas-microsoft-com:vml" xmlns:o="urn:schemas-microsoft-com:office:office" xmlns:am3d="http://schemas.microsoft.com/office/drawing/2017/model3d" xmlns:aink="http://schemas.microsoft.com/office/drawing/2016/ink" xmlns:mc="http://schemas.openxmlformats.org/markup-compatibility/2006" xmlns:cx8="http://schemas.microsoft.com/office/drawing/2016/5/14/chartex" xmlns:cx7="http://schemas.microsoft.com/office/drawing/2016/5/13/chartex" xmlns:cx6="http://schemas.microsoft.com/office/drawing/2016/5/12/chartex" xmlns:cx5="http://schemas.microsoft.com/office/drawing/2016/5/11/chartex" xmlns:cx4="http://schemas.microsoft.com/office/drawing/2016/5/10/chartex" xmlns:cx3="http://schemas.microsoft.com/office/drawing/2016/5/9/chartex" xmlns:cx2="http://schemas.microsoft.com/office/drawing/2015/10/21/chartex" xmlns:cx1="http://schemas.microsoft.com/office/drawing/2015/9/8/chartex" xmlns:cx="http://schemas.microsoft.com/office/drawing/2014/chartex" xmlns:wpc="http://schemas.microsoft.com/office/word/2010/wordprocessingCanvas" xmlns="" val="0"/>
+                          <a14:useLocalDpi xmlns="" xmlns:wpc="http://schemas.microsoft.com/office/word/2010/wordprocessingCanvas" xmlns:cx="http://schemas.microsoft.com/office/drawing/2014/chartex" xmlns:cx1="http://schemas.microsoft.com/office/drawing/2015/9/8/chartex" xmlns:cx2="http://schemas.microsoft.com/office/drawing/2015/10/21/chartex" xmlns:cx3="http://schemas.microsoft.com/office/drawing/2016/5/9/chartex" xmlns:cx4="http://schemas.microsoft.com/office/drawing/2016/5/10/chartex" xmlns:cx5="http://schemas.microsoft.com/office/drawing/2016/5/11/chartex" xmlns:cx6="http://schemas.microsoft.com/office/drawing/2016/5/12/chartex" xmlns:cx7="http://schemas.microsoft.com/office/drawing/2016/5/13/chartex" xmlns:cx8="http://schemas.microsoft.com/office/drawing/2016/5/14/chartex" xmlns:mc="http://schemas.openxmlformats.org/markup-compatibility/2006" xmlns:aink="http://schemas.microsoft.com/office/drawing/2016/ink" xmlns:am3d="http://schemas.microsoft.com/office/drawing/2017/model3d" xmlns:o="urn:schemas-microsoft-com:office:office" xmlns:v="urn:schemas-microsoft-com:vml" xmlns:wp14="http://schemas.microsoft.com/office/word/2010/wordprocessingDrawing" xmlns:w10="urn:schemas-microsoft-com:office:word" xmlns:w="http://schemas.openxmlformats.org/wordprocessingml/2006/main" xmlns:w14="http://schemas.microsoft.com/office/word/2010/wordml" xmlns:w15="http://schemas.microsoft.com/office/word/2012/wordml" xmlns:w16cid="http://schemas.microsoft.com/office/word/2016/wordml/cid" xmlns:w16se="http://schemas.microsoft.com/office/word/2015/wordml/symex" xmlns:wpg="http://schemas.microsoft.com/office/word/2010/wordprocessingGroup" xmlns:wpi="http://schemas.microsoft.com/office/word/2010/wordprocessingInk" xmlns:wps="http://schemas.microsoft.com/office/word/2010/wordprocessingShape" xmlns:a14="http://schemas.microsoft.com/office/drawing/2010/main" val="0"/>
                         </a:ext>
                       </a:extLst>
                     </a:blip>
@@ -4112,7 +4104,7 @@
                     <a:blip r:embed="rId27" cstate="print">
                       <a:extLst>
                         <a:ext uri="{28A0092B-C50C-407E-A947-70E740481C1C}">
-                          <a14:useLocalDpi xmlns:a14="http://schemas.microsoft.com/office/drawing/2010/main" xmlns:wps="http://schemas.microsoft.com/office/word/2010/wordprocessingShape" xmlns:wpi="http://schemas.microsoft.com/office/word/2010/wordprocessingInk" xmlns:wpg="http://schemas.microsoft.com/office/word/2010/wordprocessingGroup" xmlns:w16se="http://schemas.microsoft.com/office/word/2015/wordml/symex" xmlns:w16cid="http://schemas.microsoft.com/office/word/2016/wordml/cid" xmlns:w15="http://schemas.microsoft.com/office/word/2012/wordml" xmlns:w14="http://schemas.microsoft.com/office/word/2010/wordml" xmlns:w="http://schemas.openxmlformats.org/wordprocessingml/2006/main" xmlns:w10="urn:schemas-microsoft-com:office:word" xmlns:wp14="http://schemas.microsoft.com/office/word/2010/wordprocessingDrawing" xmlns:v="urn:schemas-microsoft-com:vml" xmlns:o="urn:schemas-microsoft-com:office:office" xmlns:am3d="http://schemas.microsoft.com/office/drawing/2017/model3d" xmlns:aink="http://schemas.microsoft.com/office/drawing/2016/ink" xmlns:mc="http://schemas.openxmlformats.org/markup-compatibility/2006" xmlns:cx8="http://schemas.microsoft.com/office/drawing/2016/5/14/chartex" xmlns:cx7="http://schemas.microsoft.com/office/drawing/2016/5/13/chartex" xmlns:cx6="http://schemas.microsoft.com/office/drawing/2016/5/12/chartex" xmlns:cx5="http://schemas.microsoft.com/office/drawing/2016/5/11/chartex" xmlns:cx4="http://schemas.microsoft.com/office/drawing/2016/5/10/chartex" xmlns:cx3="http://schemas.microsoft.com/office/drawing/2016/5/9/chartex" xmlns:cx2="http://schemas.microsoft.com/office/drawing/2015/10/21/chartex" xmlns:cx1="http://schemas.microsoft.com/office/drawing/2015/9/8/chartex" xmlns:cx="http://schemas.microsoft.com/office/drawing/2014/chartex" xmlns:wpc="http://schemas.microsoft.com/office/word/2010/wordprocessingCanvas" xmlns="" val="0"/>
+                          <a14:useLocalDpi xmlns="" xmlns:wpc="http://schemas.microsoft.com/office/word/2010/wordprocessingCanvas" xmlns:cx="http://schemas.microsoft.com/office/drawing/2014/chartex" xmlns:cx1="http://schemas.microsoft.com/office/drawing/2015/9/8/chartex" xmlns:cx2="http://schemas.microsoft.com/office/drawing/2015/10/21/chartex" xmlns:cx3="http://schemas.microsoft.com/office/drawing/2016/5/9/chartex" xmlns:cx4="http://schemas.microsoft.com/office/drawing/2016/5/10/chartex" xmlns:cx5="http://schemas.microsoft.com/office/drawing/2016/5/11/chartex" xmlns:cx6="http://schemas.microsoft.com/office/drawing/2016/5/12/chartex" xmlns:cx7="http://schemas.microsoft.com/office/drawing/2016/5/13/chartex" xmlns:cx8="http://schemas.microsoft.com/office/drawing/2016/5/14/chartex" xmlns:mc="http://schemas.openxmlformats.org/markup-compatibility/2006" xmlns:aink="http://schemas.microsoft.com/office/drawing/2016/ink" xmlns:am3d="http://schemas.microsoft.com/office/drawing/2017/model3d" xmlns:o="urn:schemas-microsoft-com:office:office" xmlns:v="urn:schemas-microsoft-com:vml" xmlns:wp14="http://schemas.microsoft.com/office/word/2010/wordprocessingDrawing" xmlns:w10="urn:schemas-microsoft-com:office:word" xmlns:w="http://schemas.openxmlformats.org/wordprocessingml/2006/main" xmlns:w14="http://schemas.microsoft.com/office/word/2010/wordml" xmlns:w15="http://schemas.microsoft.com/office/word/2012/wordml" xmlns:w16cid="http://schemas.microsoft.com/office/word/2016/wordml/cid" xmlns:w16se="http://schemas.microsoft.com/office/word/2015/wordml/symex" xmlns:wpg="http://schemas.microsoft.com/office/word/2010/wordprocessingGroup" xmlns:wpi="http://schemas.microsoft.com/office/word/2010/wordprocessingInk" xmlns:wps="http://schemas.microsoft.com/office/word/2010/wordprocessingShape" xmlns:a14="http://schemas.microsoft.com/office/drawing/2010/main" val="0"/>
                         </a:ext>
                       </a:extLst>
                     </a:blip>
@@ -4390,7 +4382,7 @@
                     <a:blip r:embed="rId28" cstate="print">
                       <a:extLst>
                         <a:ext uri="{28A0092B-C50C-407E-A947-70E740481C1C}">
-                          <a14:useLocalDpi xmlns:a14="http://schemas.microsoft.com/office/drawing/2010/main" xmlns:wps="http://schemas.microsoft.com/office/word/2010/wordprocessingShape" xmlns:wpi="http://schemas.microsoft.com/office/word/2010/wordprocessingInk" xmlns:wpg="http://schemas.microsoft.com/office/word/2010/wordprocessingGroup" xmlns:w16se="http://schemas.microsoft.com/office/word/2015/wordml/symex" xmlns:w16cid="http://schemas.microsoft.com/office/word/2016/wordml/cid" xmlns:w15="http://schemas.microsoft.com/office/word/2012/wordml" xmlns:w14="http://schemas.microsoft.com/office/word/2010/wordml" xmlns:w="http://schemas.openxmlformats.org/wordprocessingml/2006/main" xmlns:w10="urn:schemas-microsoft-com:office:word" xmlns:wp14="http://schemas.microsoft.com/office/word/2010/wordprocessingDrawing" xmlns:v="urn:schemas-microsoft-com:vml" xmlns:o="urn:schemas-microsoft-com:office:office" xmlns:am3d="http://schemas.microsoft.com/office/drawing/2017/model3d" xmlns:aink="http://schemas.microsoft.com/office/drawing/2016/ink" xmlns:mc="http://schemas.openxmlformats.org/markup-compatibility/2006" xmlns:cx8="http://schemas.microsoft.com/office/drawing/2016/5/14/chartex" xmlns:cx7="http://schemas.microsoft.com/office/drawing/2016/5/13/chartex" xmlns:cx6="http://schemas.microsoft.com/office/drawing/2016/5/12/chartex" xmlns:cx5="http://schemas.microsoft.com/office/drawing/2016/5/11/chartex" xmlns:cx4="http://schemas.microsoft.com/office/drawing/2016/5/10/chartex" xmlns:cx3="http://schemas.microsoft.com/office/drawing/2016/5/9/chartex" xmlns:cx2="http://schemas.microsoft.com/office/drawing/2015/10/21/chartex" xmlns:cx1="http://schemas.microsoft.com/office/drawing/2015/9/8/chartex" xmlns:cx="http://schemas.microsoft.com/office/drawing/2014/chartex" xmlns:wpc="http://schemas.microsoft.com/office/word/2010/wordprocessingCanvas" xmlns="" val="0"/>
+                          <a14:useLocalDpi xmlns="" xmlns:wpc="http://schemas.microsoft.com/office/word/2010/wordprocessingCanvas" xmlns:cx="http://schemas.microsoft.com/office/drawing/2014/chartex" xmlns:cx1="http://schemas.microsoft.com/office/drawing/2015/9/8/chartex" xmlns:cx2="http://schemas.microsoft.com/office/drawing/2015/10/21/chartex" xmlns:cx3="http://schemas.microsoft.com/office/drawing/2016/5/9/chartex" xmlns:cx4="http://schemas.microsoft.com/office/drawing/2016/5/10/chartex" xmlns:cx5="http://schemas.microsoft.com/office/drawing/2016/5/11/chartex" xmlns:cx6="http://schemas.microsoft.com/office/drawing/2016/5/12/chartex" xmlns:cx7="http://schemas.microsoft.com/office/drawing/2016/5/13/chartex" xmlns:cx8="http://schemas.microsoft.com/office/drawing/2016/5/14/chartex" xmlns:mc="http://schemas.openxmlformats.org/markup-compatibility/2006" xmlns:aink="http://schemas.microsoft.com/office/drawing/2016/ink" xmlns:am3d="http://schemas.microsoft.com/office/drawing/2017/model3d" xmlns:o="urn:schemas-microsoft-com:office:office" xmlns:v="urn:schemas-microsoft-com:vml" xmlns:wp14="http://schemas.microsoft.com/office/word/2010/wordprocessingDrawing" xmlns:w10="urn:schemas-microsoft-com:office:word" xmlns:w="http://schemas.openxmlformats.org/wordprocessingml/2006/main" xmlns:w14="http://schemas.microsoft.com/office/word/2010/wordml" xmlns:w15="http://schemas.microsoft.com/office/word/2012/wordml" xmlns:w16cid="http://schemas.microsoft.com/office/word/2016/wordml/cid" xmlns:w16se="http://schemas.microsoft.com/office/word/2015/wordml/symex" xmlns:wpg="http://schemas.microsoft.com/office/word/2010/wordprocessingGroup" xmlns:wpi="http://schemas.microsoft.com/office/word/2010/wordprocessingInk" xmlns:wps="http://schemas.microsoft.com/office/word/2010/wordprocessingShape" xmlns:a14="http://schemas.microsoft.com/office/drawing/2010/main" val="0"/>
                         </a:ext>
                       </a:extLst>
                     </a:blip>
@@ -4479,7 +4471,7 @@
                     <a:blip r:embed="rId29" cstate="print">
                       <a:extLst>
                         <a:ext uri="{28A0092B-C50C-407E-A947-70E740481C1C}">
-                          <a14:useLocalDpi xmlns:a14="http://schemas.microsoft.com/office/drawing/2010/main" xmlns:wps="http://schemas.microsoft.com/office/word/2010/wordprocessingShape" xmlns:wpi="http://schemas.microsoft.com/office/word/2010/wordprocessingInk" xmlns:wpg="http://schemas.microsoft.com/office/word/2010/wordprocessingGroup" xmlns:w16se="http://schemas.microsoft.com/office/word/2015/wordml/symex" xmlns:w16cid="http://schemas.microsoft.com/office/word/2016/wordml/cid" xmlns:w15="http://schemas.microsoft.com/office/word/2012/wordml" xmlns:w14="http://schemas.microsoft.com/office/word/2010/wordml" xmlns:w="http://schemas.openxmlformats.org/wordprocessingml/2006/main" xmlns:w10="urn:schemas-microsoft-com:office:word" xmlns:wp14="http://schemas.microsoft.com/office/word/2010/wordprocessingDrawing" xmlns:v="urn:schemas-microsoft-com:vml" xmlns:o="urn:schemas-microsoft-com:office:office" xmlns:am3d="http://schemas.microsoft.com/office/drawing/2017/model3d" xmlns:aink="http://schemas.microsoft.com/office/drawing/2016/ink" xmlns:mc="http://schemas.openxmlformats.org/markup-compatibility/2006" xmlns:cx8="http://schemas.microsoft.com/office/drawing/2016/5/14/chartex" xmlns:cx7="http://schemas.microsoft.com/office/drawing/2016/5/13/chartex" xmlns:cx6="http://schemas.microsoft.com/office/drawing/2016/5/12/chartex" xmlns:cx5="http://schemas.microsoft.com/office/drawing/2016/5/11/chartex" xmlns:cx4="http://schemas.microsoft.com/office/drawing/2016/5/10/chartex" xmlns:cx3="http://schemas.microsoft.com/office/drawing/2016/5/9/chartex" xmlns:cx2="http://schemas.microsoft.com/office/drawing/2015/10/21/chartex" xmlns:cx1="http://schemas.microsoft.com/office/drawing/2015/9/8/chartex" xmlns:cx="http://schemas.microsoft.com/office/drawing/2014/chartex" xmlns:wpc="http://schemas.microsoft.com/office/word/2010/wordprocessingCanvas" xmlns="" val="0"/>
+                          <a14:useLocalDpi xmlns="" xmlns:wpc="http://schemas.microsoft.com/office/word/2010/wordprocessingCanvas" xmlns:cx="http://schemas.microsoft.com/office/drawing/2014/chartex" xmlns:cx1="http://schemas.microsoft.com/office/drawing/2015/9/8/chartex" xmlns:cx2="http://schemas.microsoft.com/office/drawing/2015/10/21/chartex" xmlns:cx3="http://schemas.microsoft.com/office/drawing/2016/5/9/chartex" xmlns:cx4="http://schemas.microsoft.com/office/drawing/2016/5/10/chartex" xmlns:cx5="http://schemas.microsoft.com/office/drawing/2016/5/11/chartex" xmlns:cx6="http://schemas.microsoft.com/office/drawing/2016/5/12/chartex" xmlns:cx7="http://schemas.microsoft.com/office/drawing/2016/5/13/chartex" xmlns:cx8="http://schemas.microsoft.com/office/drawing/2016/5/14/chartex" xmlns:mc="http://schemas.openxmlformats.org/markup-compatibility/2006" xmlns:aink="http://schemas.microsoft.com/office/drawing/2016/ink" xmlns:am3d="http://schemas.microsoft.com/office/drawing/2017/model3d" xmlns:o="urn:schemas-microsoft-com:office:office" xmlns:v="urn:schemas-microsoft-com:vml" xmlns:wp14="http://schemas.microsoft.com/office/word/2010/wordprocessingDrawing" xmlns:w10="urn:schemas-microsoft-com:office:word" xmlns:w="http://schemas.openxmlformats.org/wordprocessingml/2006/main" xmlns:w14="http://schemas.microsoft.com/office/word/2010/wordml" xmlns:w15="http://schemas.microsoft.com/office/word/2012/wordml" xmlns:w16cid="http://schemas.microsoft.com/office/word/2016/wordml/cid" xmlns:w16se="http://schemas.microsoft.com/office/word/2015/wordml/symex" xmlns:wpg="http://schemas.microsoft.com/office/word/2010/wordprocessingGroup" xmlns:wpi="http://schemas.microsoft.com/office/word/2010/wordprocessingInk" xmlns:wps="http://schemas.microsoft.com/office/word/2010/wordprocessingShape" xmlns:a14="http://schemas.microsoft.com/office/drawing/2010/main" val="0"/>
                         </a:ext>
                       </a:extLst>
                     </a:blip>
@@ -4600,7 +4592,7 @@
                     <a:blip r:embed="rId30" cstate="print">
                       <a:extLst>
                         <a:ext uri="{28A0092B-C50C-407E-A947-70E740481C1C}">
-                          <a14:useLocalDpi xmlns:a14="http://schemas.microsoft.com/office/drawing/2010/main" xmlns:wps="http://schemas.microsoft.com/office/word/2010/wordprocessingShape" xmlns:wpi="http://schemas.microsoft.com/office/word/2010/wordprocessingInk" xmlns:wpg="http://schemas.microsoft.com/office/word/2010/wordprocessingGroup" xmlns:w16se="http://schemas.microsoft.com/office/word/2015/wordml/symex" xmlns:w16cid="http://schemas.microsoft.com/office/word/2016/wordml/cid" xmlns:w15="http://schemas.microsoft.com/office/word/2012/wordml" xmlns:w14="http://schemas.microsoft.com/office/word/2010/wordml" xmlns:w="http://schemas.openxmlformats.org/wordprocessingml/2006/main" xmlns:w10="urn:schemas-microsoft-com:office:word" xmlns:wp14="http://schemas.microsoft.com/office/word/2010/wordprocessingDrawing" xmlns:v="urn:schemas-microsoft-com:vml" xmlns:o="urn:schemas-microsoft-com:office:office" xmlns:am3d="http://schemas.microsoft.com/office/drawing/2017/model3d" xmlns:aink="http://schemas.microsoft.com/office/drawing/2016/ink" xmlns:mc="http://schemas.openxmlformats.org/markup-compatibility/2006" xmlns:cx8="http://schemas.microsoft.com/office/drawing/2016/5/14/chartex" xmlns:cx7="http://schemas.microsoft.com/office/drawing/2016/5/13/chartex" xmlns:cx6="http://schemas.microsoft.com/office/drawing/2016/5/12/chartex" xmlns:cx5="http://schemas.microsoft.com/office/drawing/2016/5/11/chartex" xmlns:cx4="http://schemas.microsoft.com/office/drawing/2016/5/10/chartex" xmlns:cx3="http://schemas.microsoft.com/office/drawing/2016/5/9/chartex" xmlns:cx2="http://schemas.microsoft.com/office/drawing/2015/10/21/chartex" xmlns:cx1="http://schemas.microsoft.com/office/drawing/2015/9/8/chartex" xmlns:cx="http://schemas.microsoft.com/office/drawing/2014/chartex" xmlns:wpc="http://schemas.microsoft.com/office/word/2010/wordprocessingCanvas" xmlns="" val="0"/>
+                          <a14:useLocalDpi xmlns="" xmlns:wpc="http://schemas.microsoft.com/office/word/2010/wordprocessingCanvas" xmlns:cx="http://schemas.microsoft.com/office/drawing/2014/chartex" xmlns:cx1="http://schemas.microsoft.com/office/drawing/2015/9/8/chartex" xmlns:cx2="http://schemas.microsoft.com/office/drawing/2015/10/21/chartex" xmlns:cx3="http://schemas.microsoft.com/office/drawing/2016/5/9/chartex" xmlns:cx4="http://schemas.microsoft.com/office/drawing/2016/5/10/chartex" xmlns:cx5="http://schemas.microsoft.com/office/drawing/2016/5/11/chartex" xmlns:cx6="http://schemas.microsoft.com/office/drawing/2016/5/12/chartex" xmlns:cx7="http://schemas.microsoft.com/office/drawing/2016/5/13/chartex" xmlns:cx8="http://schemas.microsoft.com/office/drawing/2016/5/14/chartex" xmlns:mc="http://schemas.openxmlformats.org/markup-compatibility/2006" xmlns:aink="http://schemas.microsoft.com/office/drawing/2016/ink" xmlns:am3d="http://schemas.microsoft.com/office/drawing/2017/model3d" xmlns:o="urn:schemas-microsoft-com:office:office" xmlns:v="urn:schemas-microsoft-com:vml" xmlns:wp14="http://schemas.microsoft.com/office/word/2010/wordprocessingDrawing" xmlns:w10="urn:schemas-microsoft-com:office:word" xmlns:w="http://schemas.openxmlformats.org/wordprocessingml/2006/main" xmlns:w14="http://schemas.microsoft.com/office/word/2010/wordml" xmlns:w15="http://schemas.microsoft.com/office/word/2012/wordml" xmlns:w16cid="http://schemas.microsoft.com/office/word/2016/wordml/cid" xmlns:w16se="http://schemas.microsoft.com/office/word/2015/wordml/symex" xmlns:wpg="http://schemas.microsoft.com/office/word/2010/wordprocessingGroup" xmlns:wpi="http://schemas.microsoft.com/office/word/2010/wordprocessingInk" xmlns:wps="http://schemas.microsoft.com/office/word/2010/wordprocessingShape" xmlns:a14="http://schemas.microsoft.com/office/drawing/2010/main" val="0"/>
                         </a:ext>
                       </a:extLst>
                     </a:blip>
@@ -4701,7 +4693,7 @@
                     <a:blip r:embed="rId31" cstate="print">
                       <a:extLst>
                         <a:ext uri="{28A0092B-C50C-407E-A947-70E740481C1C}">
-                          <a14:useLocalDpi xmlns:a14="http://schemas.microsoft.com/office/drawing/2010/main" xmlns:wps="http://schemas.microsoft.com/office/word/2010/wordprocessingShape" xmlns:wpi="http://schemas.microsoft.com/office/word/2010/wordprocessingInk" xmlns:wpg="http://schemas.microsoft.com/office/word/2010/wordprocessingGroup" xmlns:w16se="http://schemas.microsoft.com/office/word/2015/wordml/symex" xmlns:w16cid="http://schemas.microsoft.com/office/word/2016/wordml/cid" xmlns:w15="http://schemas.microsoft.com/office/word/2012/wordml" xmlns:w14="http://schemas.microsoft.com/office/word/2010/wordml" xmlns:w="http://schemas.openxmlformats.org/wordprocessingml/2006/main" xmlns:w10="urn:schemas-microsoft-com:office:word" xmlns:wp14="http://schemas.microsoft.com/office/word/2010/wordprocessingDrawing" xmlns:v="urn:schemas-microsoft-com:vml" xmlns:o="urn:schemas-microsoft-com:office:office" xmlns:am3d="http://schemas.microsoft.com/office/drawing/2017/model3d" xmlns:aink="http://schemas.microsoft.com/office/drawing/2016/ink" xmlns:mc="http://schemas.openxmlformats.org/markup-compatibility/2006" xmlns:cx8="http://schemas.microsoft.com/office/drawing/2016/5/14/chartex" xmlns:cx7="http://schemas.microsoft.com/office/drawing/2016/5/13/chartex" xmlns:cx6="http://schemas.microsoft.com/office/drawing/2016/5/12/chartex" xmlns:cx5="http://schemas.microsoft.com/office/drawing/2016/5/11/chartex" xmlns:cx4="http://schemas.microsoft.com/office/drawing/2016/5/10/chartex" xmlns:cx3="http://schemas.microsoft.com/office/drawing/2016/5/9/chartex" xmlns:cx2="http://schemas.microsoft.com/office/drawing/2015/10/21/chartex" xmlns:cx1="http://schemas.microsoft.com/office/drawing/2015/9/8/chartex" xmlns:cx="http://schemas.microsoft.com/office/drawing/2014/chartex" xmlns:wpc="http://schemas.microsoft.com/office/word/2010/wordprocessingCanvas" xmlns="" val="0"/>
+                          <a14:useLocalDpi xmlns="" xmlns:wpc="http://schemas.microsoft.com/office/word/2010/wordprocessingCanvas" xmlns:cx="http://schemas.microsoft.com/office/drawing/2014/chartex" xmlns:cx1="http://schemas.microsoft.com/office/drawing/2015/9/8/chartex" xmlns:cx2="http://schemas.microsoft.com/office/drawing/2015/10/21/chartex" xmlns:cx3="http://schemas.microsoft.com/office/drawing/2016/5/9/chartex" xmlns:cx4="http://schemas.microsoft.com/office/drawing/2016/5/10/chartex" xmlns:cx5="http://schemas.microsoft.com/office/drawing/2016/5/11/chartex" xmlns:cx6="http://schemas.microsoft.com/office/drawing/2016/5/12/chartex" xmlns:cx7="http://schemas.microsoft.com/office/drawing/2016/5/13/chartex" xmlns:cx8="http://schemas.microsoft.com/office/drawing/2016/5/14/chartex" xmlns:mc="http://schemas.openxmlformats.org/markup-compatibility/2006" xmlns:aink="http://schemas.microsoft.com/office/drawing/2016/ink" xmlns:am3d="http://schemas.microsoft.com/office/drawing/2017/model3d" xmlns:o="urn:schemas-microsoft-com:office:office" xmlns:v="urn:schemas-microsoft-com:vml" xmlns:wp14="http://schemas.microsoft.com/office/word/2010/wordprocessingDrawing" xmlns:w10="urn:schemas-microsoft-com:office:word" xmlns:w="http://schemas.openxmlformats.org/wordprocessingml/2006/main" xmlns:w14="http://schemas.microsoft.com/office/word/2010/wordml" xmlns:w15="http://schemas.microsoft.com/office/word/2012/wordml" xmlns:w16cid="http://schemas.microsoft.com/office/word/2016/wordml/cid" xmlns:w16se="http://schemas.microsoft.com/office/word/2015/wordml/symex" xmlns:wpg="http://schemas.microsoft.com/office/word/2010/wordprocessingGroup" xmlns:wpi="http://schemas.microsoft.com/office/word/2010/wordprocessingInk" xmlns:wps="http://schemas.microsoft.com/office/word/2010/wordprocessingShape" xmlns:a14="http://schemas.microsoft.com/office/drawing/2010/main" val="0"/>
                         </a:ext>
                       </a:extLst>
                     </a:blip>
@@ -4805,7 +4797,7 @@
                     <a:blip r:embed="rId32" cstate="print">
                       <a:extLst>
                         <a:ext uri="{28A0092B-C50C-407E-A947-70E740481C1C}">
-                          <a14:useLocalDpi xmlns:a14="http://schemas.microsoft.com/office/drawing/2010/main" xmlns:wps="http://schemas.microsoft.com/office/word/2010/wordprocessingShape" xmlns:wpi="http://schemas.microsoft.com/office/word/2010/wordprocessingInk" xmlns:wpg="http://schemas.microsoft.com/office/word/2010/wordprocessingGroup" xmlns:w16se="http://schemas.microsoft.com/office/word/2015/wordml/symex" xmlns:w16cid="http://schemas.microsoft.com/office/word/2016/wordml/cid" xmlns:w15="http://schemas.microsoft.com/office/word/2012/wordml" xmlns:w14="http://schemas.microsoft.com/office/word/2010/wordml" xmlns:w="http://schemas.openxmlformats.org/wordprocessingml/2006/main" xmlns:w10="urn:schemas-microsoft-com:office:word" xmlns:wp14="http://schemas.microsoft.com/office/word/2010/wordprocessingDrawing" xmlns:v="urn:schemas-microsoft-com:vml" xmlns:o="urn:schemas-microsoft-com:office:office" xmlns:am3d="http://schemas.microsoft.com/office/drawing/2017/model3d" xmlns:aink="http://schemas.microsoft.com/office/drawing/2016/ink" xmlns:mc="http://schemas.openxmlformats.org/markup-compatibility/2006" xmlns:cx8="http://schemas.microsoft.com/office/drawing/2016/5/14/chartex" xmlns:cx7="http://schemas.microsoft.com/office/drawing/2016/5/13/chartex" xmlns:cx6="http://schemas.microsoft.com/office/drawing/2016/5/12/chartex" xmlns:cx5="http://schemas.microsoft.com/office/drawing/2016/5/11/chartex" xmlns:cx4="http://schemas.microsoft.com/office/drawing/2016/5/10/chartex" xmlns:cx3="http://schemas.microsoft.com/office/drawing/2016/5/9/chartex" xmlns:cx2="http://schemas.microsoft.com/office/drawing/2015/10/21/chartex" xmlns:cx1="http://schemas.microsoft.com/office/drawing/2015/9/8/chartex" xmlns:cx="http://schemas.microsoft.com/office/drawing/2014/chartex" xmlns:wpc="http://schemas.microsoft.com/office/word/2010/wordprocessingCanvas" xmlns="" val="0"/>
+                          <a14:useLocalDpi xmlns="" xmlns:wpc="http://schemas.microsoft.com/office/word/2010/wordprocessingCanvas" xmlns:cx="http://schemas.microsoft.com/office/drawing/2014/chartex" xmlns:cx1="http://schemas.microsoft.com/office/drawing/2015/9/8/chartex" xmlns:cx2="http://schemas.microsoft.com/office/drawing/2015/10/21/chartex" xmlns:cx3="http://schemas.microsoft.com/office/drawing/2016/5/9/chartex" xmlns:cx4="http://schemas.microsoft.com/office/drawing/2016/5/10/chartex" xmlns:cx5="http://schemas.microsoft.com/office/drawing/2016/5/11/chartex" xmlns:cx6="http://schemas.microsoft.com/office/drawing/2016/5/12/chartex" xmlns:cx7="http://schemas.microsoft.com/office/drawing/2016/5/13/chartex" xmlns:cx8="http://schemas.microsoft.com/office/drawing/2016/5/14/chartex" xmlns:mc="http://schemas.openxmlformats.org/markup-compatibility/2006" xmlns:aink="http://schemas.microsoft.com/office/drawing/2016/ink" xmlns:am3d="http://schemas.microsoft.com/office/drawing/2017/model3d" xmlns:o="urn:schemas-microsoft-com:office:office" xmlns:v="urn:schemas-microsoft-com:vml" xmlns:wp14="http://schemas.microsoft.com/office/word/2010/wordprocessingDrawing" xmlns:w10="urn:schemas-microsoft-com:office:word" xmlns:w="http://schemas.openxmlformats.org/wordprocessingml/2006/main" xmlns:w14="http://schemas.microsoft.com/office/word/2010/wordml" xmlns:w15="http://schemas.microsoft.com/office/word/2012/wordml" xmlns:w16cid="http://schemas.microsoft.com/office/word/2016/wordml/cid" xmlns:w16se="http://schemas.microsoft.com/office/word/2015/wordml/symex" xmlns:wpg="http://schemas.microsoft.com/office/word/2010/wordprocessingGroup" xmlns:wpi="http://schemas.microsoft.com/office/word/2010/wordprocessingInk" xmlns:wps="http://schemas.microsoft.com/office/word/2010/wordprocessingShape" xmlns:a14="http://schemas.microsoft.com/office/drawing/2010/main" val="0"/>
                         </a:ext>
                       </a:extLst>
                     </a:blip>
@@ -4893,7 +4885,7 @@
                     <a:blip r:embed="rId33" cstate="print">
                       <a:extLst>
                         <a:ext uri="{28A0092B-C50C-407E-A947-70E740481C1C}">
-                          <a14:useLocalDpi xmlns:a14="http://schemas.microsoft.com/office/drawing/2010/main" xmlns:wps="http://schemas.microsoft.com/office/word/2010/wordprocessingShape" xmlns:wpi="http://schemas.microsoft.com/office/word/2010/wordprocessingInk" xmlns:wpg="http://schemas.microsoft.com/office/word/2010/wordprocessingGroup" xmlns:w16se="http://schemas.microsoft.com/office/word/2015/wordml/symex" xmlns:w16cid="http://schemas.microsoft.com/office/word/2016/wordml/cid" xmlns:w15="http://schemas.microsoft.com/office/word/2012/wordml" xmlns:w14="http://schemas.microsoft.com/office/word/2010/wordml" xmlns:w="http://schemas.openxmlformats.org/wordprocessingml/2006/main" xmlns:w10="urn:schemas-microsoft-com:office:word" xmlns:wp14="http://schemas.microsoft.com/office/word/2010/wordprocessingDrawing" xmlns:v="urn:schemas-microsoft-com:vml" xmlns:o="urn:schemas-microsoft-com:office:office" xmlns:am3d="http://schemas.microsoft.com/office/drawing/2017/model3d" xmlns:aink="http://schemas.microsoft.com/office/drawing/2016/ink" xmlns:mc="http://schemas.openxmlformats.org/markup-compatibility/2006" xmlns:cx8="http://schemas.microsoft.com/office/drawing/2016/5/14/chartex" xmlns:cx7="http://schemas.microsoft.com/office/drawing/2016/5/13/chartex" xmlns:cx6="http://schemas.microsoft.com/office/drawing/2016/5/12/chartex" xmlns:cx5="http://schemas.microsoft.com/office/drawing/2016/5/11/chartex" xmlns:cx4="http://schemas.microsoft.com/office/drawing/2016/5/10/chartex" xmlns:cx3="http://schemas.microsoft.com/office/drawing/2016/5/9/chartex" xmlns:cx2="http://schemas.microsoft.com/office/drawing/2015/10/21/chartex" xmlns:cx1="http://schemas.microsoft.com/office/drawing/2015/9/8/chartex" xmlns:cx="http://schemas.microsoft.com/office/drawing/2014/chartex" xmlns:wpc="http://schemas.microsoft.com/office/word/2010/wordprocessingCanvas" xmlns="" val="0"/>
+                          <a14:useLocalDpi xmlns="" xmlns:wpc="http://schemas.microsoft.com/office/word/2010/wordprocessingCanvas" xmlns:cx="http://schemas.microsoft.com/office/drawing/2014/chartex" xmlns:cx1="http://schemas.microsoft.com/office/drawing/2015/9/8/chartex" xmlns:cx2="http://schemas.microsoft.com/office/drawing/2015/10/21/chartex" xmlns:cx3="http://schemas.microsoft.com/office/drawing/2016/5/9/chartex" xmlns:cx4="http://schemas.microsoft.com/office/drawing/2016/5/10/chartex" xmlns:cx5="http://schemas.microsoft.com/office/drawing/2016/5/11/chartex" xmlns:cx6="http://schemas.microsoft.com/office/drawing/2016/5/12/chartex" xmlns:cx7="http://schemas.microsoft.com/office/drawing/2016/5/13/chartex" xmlns:cx8="http://schemas.microsoft.com/office/drawing/2016/5/14/chartex" xmlns:mc="http://schemas.openxmlformats.org/markup-compatibility/2006" xmlns:aink="http://schemas.microsoft.com/office/drawing/2016/ink" xmlns:am3d="http://schemas.microsoft.com/office/drawing/2017/model3d" xmlns:o="urn:schemas-microsoft-com:office:office" xmlns:v="urn:schemas-microsoft-com:vml" xmlns:wp14="http://schemas.microsoft.com/office/word/2010/wordprocessingDrawing" xmlns:w10="urn:schemas-microsoft-com:office:word" xmlns:w="http://schemas.openxmlformats.org/wordprocessingml/2006/main" xmlns:w14="http://schemas.microsoft.com/office/word/2010/wordml" xmlns:w15="http://schemas.microsoft.com/office/word/2012/wordml" xmlns:w16cid="http://schemas.microsoft.com/office/word/2016/wordml/cid" xmlns:w16se="http://schemas.microsoft.com/office/word/2015/wordml/symex" xmlns:wpg="http://schemas.microsoft.com/office/word/2010/wordprocessingGroup" xmlns:wpi="http://schemas.microsoft.com/office/word/2010/wordprocessingInk" xmlns:wps="http://schemas.microsoft.com/office/word/2010/wordprocessingShape" xmlns:a14="http://schemas.microsoft.com/office/drawing/2010/main" val="0"/>
                         </a:ext>
                       </a:extLst>
                     </a:blip>
@@ -4997,7 +4989,7 @@
                     <a:blip r:embed="rId34" cstate="print">
                       <a:extLst>
                         <a:ext uri="{28A0092B-C50C-407E-A947-70E740481C1C}">
-                          <a14:useLocalDpi xmlns:a14="http://schemas.microsoft.com/office/drawing/2010/main" xmlns:wps="http://schemas.microsoft.com/office/word/2010/wordprocessingShape" xmlns:wpi="http://schemas.microsoft.com/office/word/2010/wordprocessingInk" xmlns:wpg="http://schemas.microsoft.com/office/word/2010/wordprocessingGroup" xmlns:w16se="http://schemas.microsoft.com/office/word/2015/wordml/symex" xmlns:w16cid="http://schemas.microsoft.com/office/word/2016/wordml/cid" xmlns:w15="http://schemas.microsoft.com/office/word/2012/wordml" xmlns:w14="http://schemas.microsoft.com/office/word/2010/wordml" xmlns:w="http://schemas.openxmlformats.org/wordprocessingml/2006/main" xmlns:w10="urn:schemas-microsoft-com:office:word" xmlns:wp14="http://schemas.microsoft.com/office/word/2010/wordprocessingDrawing" xmlns:v="urn:schemas-microsoft-com:vml" xmlns:o="urn:schemas-microsoft-com:office:office" xmlns:am3d="http://schemas.microsoft.com/office/drawing/2017/model3d" xmlns:aink="http://schemas.microsoft.com/office/drawing/2016/ink" xmlns:mc="http://schemas.openxmlformats.org/markup-compatibility/2006" xmlns:cx8="http://schemas.microsoft.com/office/drawing/2016/5/14/chartex" xmlns:cx7="http://schemas.microsoft.com/office/drawing/2016/5/13/chartex" xmlns:cx6="http://schemas.microsoft.com/office/drawing/2016/5/12/chartex" xmlns:cx5="http://schemas.microsoft.com/office/drawing/2016/5/11/chartex" xmlns:cx4="http://schemas.microsoft.com/office/drawing/2016/5/10/chartex" xmlns:cx3="http://schemas.microsoft.com/office/drawing/2016/5/9/chartex" xmlns:cx2="http://schemas.microsoft.com/office/drawing/2015/10/21/chartex" xmlns:cx1="http://schemas.microsoft.com/office/drawing/2015/9/8/chartex" xmlns:cx="http://schemas.microsoft.com/office/drawing/2014/chartex" xmlns:wpc="http://schemas.microsoft.com/office/word/2010/wordprocessingCanvas" xmlns="" val="0"/>
+                          <a14:useLocalDpi xmlns="" xmlns:wpc="http://schemas.microsoft.com/office/word/2010/wordprocessingCanvas" xmlns:cx="http://schemas.microsoft.com/office/drawing/2014/chartex" xmlns:cx1="http://schemas.microsoft.com/office/drawing/2015/9/8/chartex" xmlns:cx2="http://schemas.microsoft.com/office/drawing/2015/10/21/chartex" xmlns:cx3="http://schemas.microsoft.com/office/drawing/2016/5/9/chartex" xmlns:cx4="http://schemas.microsoft.com/office/drawing/2016/5/10/chartex" xmlns:cx5="http://schemas.microsoft.com/office/drawing/2016/5/11/chartex" xmlns:cx6="http://schemas.microsoft.com/office/drawing/2016/5/12/chartex" xmlns:cx7="http://schemas.microsoft.com/office/drawing/2016/5/13/chartex" xmlns:cx8="http://schemas.microsoft.com/office/drawing/2016/5/14/chartex" xmlns:mc="http://schemas.openxmlformats.org/markup-compatibility/2006" xmlns:aink="http://schemas.microsoft.com/office/drawing/2016/ink" xmlns:am3d="http://schemas.microsoft.com/office/drawing/2017/model3d" xmlns:o="urn:schemas-microsoft-com:office:office" xmlns:v="urn:schemas-microsoft-com:vml" xmlns:wp14="http://schemas.microsoft.com/office/word/2010/wordprocessingDrawing" xmlns:w10="urn:schemas-microsoft-com:office:word" xmlns:w="http://schemas.openxmlformats.org/wordprocessingml/2006/main" xmlns:w14="http://schemas.microsoft.com/office/word/2010/wordml" xmlns:w15="http://schemas.microsoft.com/office/word/2012/wordml" xmlns:w16cid="http://schemas.microsoft.com/office/word/2016/wordml/cid" xmlns:w16se="http://schemas.microsoft.com/office/word/2015/wordml/symex" xmlns:wpg="http://schemas.microsoft.com/office/word/2010/wordprocessingGroup" xmlns:wpi="http://schemas.microsoft.com/office/word/2010/wordprocessingInk" xmlns:wps="http://schemas.microsoft.com/office/word/2010/wordprocessingShape" xmlns:a14="http://schemas.microsoft.com/office/drawing/2010/main" val="0"/>
                         </a:ext>
                       </a:extLst>
                     </a:blip>
@@ -5085,7 +5077,7 @@
                     <a:blip r:embed="rId35" cstate="print">
                       <a:extLst>
                         <a:ext uri="{28A0092B-C50C-407E-A947-70E740481C1C}">
-                          <a14:useLocalDpi xmlns:a14="http://schemas.microsoft.com/office/drawing/2010/main" xmlns:wps="http://schemas.microsoft.com/office/word/2010/wordprocessingShape" xmlns:wpi="http://schemas.microsoft.com/office/word/2010/wordprocessingInk" xmlns:wpg="http://schemas.microsoft.com/office/word/2010/wordprocessingGroup" xmlns:w16se="http://schemas.microsoft.com/office/word/2015/wordml/symex" xmlns:w16cid="http://schemas.microsoft.com/office/word/2016/wordml/cid" xmlns:w15="http://schemas.microsoft.com/office/word/2012/wordml" xmlns:w14="http://schemas.microsoft.com/office/word/2010/wordml" xmlns:w="http://schemas.openxmlformats.org/wordprocessingml/2006/main" xmlns:w10="urn:schemas-microsoft-com:office:word" xmlns:wp14="http://schemas.microsoft.com/office/word/2010/wordprocessingDrawing" xmlns:v="urn:schemas-microsoft-com:vml" xmlns:o="urn:schemas-microsoft-com:office:office" xmlns:am3d="http://schemas.microsoft.com/office/drawing/2017/model3d" xmlns:aink="http://schemas.microsoft.com/office/drawing/2016/ink" xmlns:mc="http://schemas.openxmlformats.org/markup-compatibility/2006" xmlns:cx8="http://schemas.microsoft.com/office/drawing/2016/5/14/chartex" xmlns:cx7="http://schemas.microsoft.com/office/drawing/2016/5/13/chartex" xmlns:cx6="http://schemas.microsoft.com/office/drawing/2016/5/12/chartex" xmlns:cx5="http://schemas.microsoft.com/office/drawing/2016/5/11/chartex" xmlns:cx4="http://schemas.microsoft.com/office/drawing/2016/5/10/chartex" xmlns:cx3="http://schemas.microsoft.com/office/drawing/2016/5/9/chartex" xmlns:cx2="http://schemas.microsoft.com/office/drawing/2015/10/21/chartex" xmlns:cx1="http://schemas.microsoft.com/office/drawing/2015/9/8/chartex" xmlns:cx="http://schemas.microsoft.com/office/drawing/2014/chartex" xmlns:wpc="http://schemas.microsoft.com/office/word/2010/wordprocessingCanvas" xmlns="" val="0"/>
+                          <a14:useLocalDpi xmlns="" xmlns:wpc="http://schemas.microsoft.com/office/word/2010/wordprocessingCanvas" xmlns:cx="http://schemas.microsoft.com/office/drawing/2014/chartex" xmlns:cx1="http://schemas.microsoft.com/office/drawing/2015/9/8/chartex" xmlns:cx2="http://schemas.microsoft.com/office/drawing/2015/10/21/chartex" xmlns:cx3="http://schemas.microsoft.com/office/drawing/2016/5/9/chartex" xmlns:cx4="http://schemas.microsoft.com/office/drawing/2016/5/10/chartex" xmlns:cx5="http://schemas.microsoft.com/office/drawing/2016/5/11/chartex" xmlns:cx6="http://schemas.microsoft.com/office/drawing/2016/5/12/chartex" xmlns:cx7="http://schemas.microsoft.com/office/drawing/2016/5/13/chartex" xmlns:cx8="http://schemas.microsoft.com/office/drawing/2016/5/14/chartex" xmlns:mc="http://schemas.openxmlformats.org/markup-compatibility/2006" xmlns:aink="http://schemas.microsoft.com/office/drawing/2016/ink" xmlns:am3d="http://schemas.microsoft.com/office/drawing/2017/model3d" xmlns:o="urn:schemas-microsoft-com:office:office" xmlns:v="urn:schemas-microsoft-com:vml" xmlns:wp14="http://schemas.microsoft.com/office/word/2010/wordprocessingDrawing" xmlns:w10="urn:schemas-microsoft-com:office:word" xmlns:w="http://schemas.openxmlformats.org/wordprocessingml/2006/main" xmlns:w14="http://schemas.microsoft.com/office/word/2010/wordml" xmlns:w15="http://schemas.microsoft.com/office/word/2012/wordml" xmlns:w16cid="http://schemas.microsoft.com/office/word/2016/wordml/cid" xmlns:w16se="http://schemas.microsoft.com/office/word/2015/wordml/symex" xmlns:wpg="http://schemas.microsoft.com/office/word/2010/wordprocessingGroup" xmlns:wpi="http://schemas.microsoft.com/office/word/2010/wordprocessingInk" xmlns:wps="http://schemas.microsoft.com/office/word/2010/wordprocessingShape" xmlns:a14="http://schemas.microsoft.com/office/drawing/2010/main" val="0"/>
                         </a:ext>
                       </a:extLst>
                     </a:blip>
@@ -5190,7 +5182,7 @@
                     <a:blip r:embed="rId36" cstate="print">
                       <a:extLst>
                         <a:ext uri="{28A0092B-C50C-407E-A947-70E740481C1C}">
-                          <a14:useLocalDpi xmlns:a14="http://schemas.microsoft.com/office/drawing/2010/main" xmlns:wps="http://schemas.microsoft.com/office/word/2010/wordprocessingShape" xmlns:wpi="http://schemas.microsoft.com/office/word/2010/wordprocessingInk" xmlns:wpg="http://schemas.microsoft.com/office/word/2010/wordprocessingGroup" xmlns:w16se="http://schemas.microsoft.com/office/word/2015/wordml/symex" xmlns:w16cid="http://schemas.microsoft.com/office/word/2016/wordml/cid" xmlns:w15="http://schemas.microsoft.com/office/word/2012/wordml" xmlns:w14="http://schemas.microsoft.com/office/word/2010/wordml" xmlns:w="http://schemas.openxmlformats.org/wordprocessingml/2006/main" xmlns:w10="urn:schemas-microsoft-com:office:word" xmlns:wp14="http://schemas.microsoft.com/office/word/2010/wordprocessingDrawing" xmlns:v="urn:schemas-microsoft-com:vml" xmlns:o="urn:schemas-microsoft-com:office:office" xmlns:am3d="http://schemas.microsoft.com/office/drawing/2017/model3d" xmlns:aink="http://schemas.microsoft.com/office/drawing/2016/ink" xmlns:mc="http://schemas.openxmlformats.org/markup-compatibility/2006" xmlns:cx8="http://schemas.microsoft.com/office/drawing/2016/5/14/chartex" xmlns:cx7="http://schemas.microsoft.com/office/drawing/2016/5/13/chartex" xmlns:cx6="http://schemas.microsoft.com/office/drawing/2016/5/12/chartex" xmlns:cx5="http://schemas.microsoft.com/office/drawing/2016/5/11/chartex" xmlns:cx4="http://schemas.microsoft.com/office/drawing/2016/5/10/chartex" xmlns:cx3="http://schemas.microsoft.com/office/drawing/2016/5/9/chartex" xmlns:cx2="http://schemas.microsoft.com/office/drawing/2015/10/21/chartex" xmlns:cx1="http://schemas.microsoft.com/office/drawing/2015/9/8/chartex" xmlns:cx="http://schemas.microsoft.com/office/drawing/2014/chartex" xmlns:wpc="http://schemas.microsoft.com/office/word/2010/wordprocessingCanvas" xmlns="" val="0"/>
+                          <a14:useLocalDpi xmlns="" xmlns:wpc="http://schemas.microsoft.com/office/word/2010/wordprocessingCanvas" xmlns:cx="http://schemas.microsoft.com/office/drawing/2014/chartex" xmlns:cx1="http://schemas.microsoft.com/office/drawing/2015/9/8/chartex" xmlns:cx2="http://schemas.microsoft.com/office/drawing/2015/10/21/chartex" xmlns:cx3="http://schemas.microsoft.com/office/drawing/2016/5/9/chartex" xmlns:cx4="http://schemas.microsoft.com/office/drawing/2016/5/10/chartex" xmlns:cx5="http://schemas.microsoft.com/office/drawing/2016/5/11/chartex" xmlns:cx6="http://schemas.microsoft.com/office/drawing/2016/5/12/chartex" xmlns:cx7="http://schemas.microsoft.com/office/drawing/2016/5/13/chartex" xmlns:cx8="http://schemas.microsoft.com/office/drawing/2016/5/14/chartex" xmlns:mc="http://schemas.openxmlformats.org/markup-compatibility/2006" xmlns:aink="http://schemas.microsoft.com/office/drawing/2016/ink" xmlns:am3d="http://schemas.microsoft.com/office/drawing/2017/model3d" xmlns:o="urn:schemas-microsoft-com:office:office" xmlns:v="urn:schemas-microsoft-com:vml" xmlns:wp14="http://schemas.microsoft.com/office/word/2010/wordprocessingDrawing" xmlns:w10="urn:schemas-microsoft-com:office:word" xmlns:w="http://schemas.openxmlformats.org/wordprocessingml/2006/main" xmlns:w14="http://schemas.microsoft.com/office/word/2010/wordml" xmlns:w15="http://schemas.microsoft.com/office/word/2012/wordml" xmlns:w16cid="http://schemas.microsoft.com/office/word/2016/wordml/cid" xmlns:w16se="http://schemas.microsoft.com/office/word/2015/wordml/symex" xmlns:wpg="http://schemas.microsoft.com/office/word/2010/wordprocessingGroup" xmlns:wpi="http://schemas.microsoft.com/office/word/2010/wordprocessingInk" xmlns:wps="http://schemas.microsoft.com/office/word/2010/wordprocessingShape" xmlns:a14="http://schemas.microsoft.com/office/drawing/2010/main" val="0"/>
                         </a:ext>
                       </a:extLst>
                     </a:blip>
@@ -5293,7 +5285,7 @@
                     <a:blip r:embed="rId37" cstate="print">
                       <a:extLst>
                         <a:ext uri="{28A0092B-C50C-407E-A947-70E740481C1C}">
-                          <a14:useLocalDpi xmlns:a14="http://schemas.microsoft.com/office/drawing/2010/main" xmlns:wps="http://schemas.microsoft.com/office/word/2010/wordprocessingShape" xmlns:wpi="http://schemas.microsoft.com/office/word/2010/wordprocessingInk" xmlns:wpg="http://schemas.microsoft.com/office/word/2010/wordprocessingGroup" xmlns:w16se="http://schemas.microsoft.com/office/word/2015/wordml/symex" xmlns:w16cid="http://schemas.microsoft.com/office/word/2016/wordml/cid" xmlns:w15="http://schemas.microsoft.com/office/word/2012/wordml" xmlns:w14="http://schemas.microsoft.com/office/word/2010/wordml" xmlns:w="http://schemas.openxmlformats.org/wordprocessingml/2006/main" xmlns:w10="urn:schemas-microsoft-com:office:word" xmlns:wp14="http://schemas.microsoft.com/office/word/2010/wordprocessingDrawing" xmlns:v="urn:schemas-microsoft-com:vml" xmlns:o="urn:schemas-microsoft-com:office:office" xmlns:am3d="http://schemas.microsoft.com/office/drawing/2017/model3d" xmlns:aink="http://schemas.microsoft.com/office/drawing/2016/ink" xmlns:mc="http://schemas.openxmlformats.org/markup-compatibility/2006" xmlns:cx8="http://schemas.microsoft.com/office/drawing/2016/5/14/chartex" xmlns:cx7="http://schemas.microsoft.com/office/drawing/2016/5/13/chartex" xmlns:cx6="http://schemas.microsoft.com/office/drawing/2016/5/12/chartex" xmlns:cx5="http://schemas.microsoft.com/office/drawing/2016/5/11/chartex" xmlns:cx4="http://schemas.microsoft.com/office/drawing/2016/5/10/chartex" xmlns:cx3="http://schemas.microsoft.com/office/drawing/2016/5/9/chartex" xmlns:cx2="http://schemas.microsoft.com/office/drawing/2015/10/21/chartex" xmlns:cx1="http://schemas.microsoft.com/office/drawing/2015/9/8/chartex" xmlns:cx="http://schemas.microsoft.com/office/drawing/2014/chartex" xmlns:wpc="http://schemas.microsoft.com/office/word/2010/wordprocessingCanvas" xmlns="" val="0"/>
+                          <a14:useLocalDpi xmlns="" xmlns:wpc="http://schemas.microsoft.com/office/word/2010/wordprocessingCanvas" xmlns:cx="http://schemas.microsoft.com/office/drawing/2014/chartex" xmlns:cx1="http://schemas.microsoft.com/office/drawing/2015/9/8/chartex" xmlns:cx2="http://schemas.microsoft.com/office/drawing/2015/10/21/chartex" xmlns:cx3="http://schemas.microsoft.com/office/drawing/2016/5/9/chartex" xmlns:cx4="http://schemas.microsoft.com/office/drawing/2016/5/10/chartex" xmlns:cx5="http://schemas.microsoft.com/office/drawing/2016/5/11/chartex" xmlns:cx6="http://schemas.microsoft.com/office/drawing/2016/5/12/chartex" xmlns:cx7="http://schemas.microsoft.com/office/drawing/2016/5/13/chartex" xmlns:cx8="http://schemas.microsoft.com/office/drawing/2016/5/14/chartex" xmlns:mc="http://schemas.openxmlformats.org/markup-compatibility/2006" xmlns:aink="http://schemas.microsoft.com/office/drawing/2016/ink" xmlns:am3d="http://schemas.microsoft.com/office/drawing/2017/model3d" xmlns:o="urn:schemas-microsoft-com:office:office" xmlns:v="urn:schemas-microsoft-com:vml" xmlns:wp14="http://schemas.microsoft.com/office/word/2010/wordprocessingDrawing" xmlns:w10="urn:schemas-microsoft-com:office:word" xmlns:w="http://schemas.openxmlformats.org/wordprocessingml/2006/main" xmlns:w14="http://schemas.microsoft.com/office/word/2010/wordml" xmlns:w15="http://schemas.microsoft.com/office/word/2012/wordml" xmlns:w16cid="http://schemas.microsoft.com/office/word/2016/wordml/cid" xmlns:w16se="http://schemas.microsoft.com/office/word/2015/wordml/symex" xmlns:wpg="http://schemas.microsoft.com/office/word/2010/wordprocessingGroup" xmlns:wpi="http://schemas.microsoft.com/office/word/2010/wordprocessingInk" xmlns:wps="http://schemas.microsoft.com/office/word/2010/wordprocessingShape" xmlns:a14="http://schemas.microsoft.com/office/drawing/2010/main" val="0"/>
                         </a:ext>
                       </a:extLst>
                     </a:blip>
@@ -5398,7 +5390,7 @@
                     <a:blip r:embed="rId38" cstate="print">
                       <a:extLst>
                         <a:ext uri="{28A0092B-C50C-407E-A947-70E740481C1C}">
-                          <a14:useLocalDpi xmlns:a14="http://schemas.microsoft.com/office/drawing/2010/main" xmlns:wps="http://schemas.microsoft.com/office/word/2010/wordprocessingShape" xmlns:wpi="http://schemas.microsoft.com/office/word/2010/wordprocessingInk" xmlns:wpg="http://schemas.microsoft.com/office/word/2010/wordprocessingGroup" xmlns:w16se="http://schemas.microsoft.com/office/word/2015/wordml/symex" xmlns:w16cid="http://schemas.microsoft.com/office/word/2016/wordml/cid" xmlns:w15="http://schemas.microsoft.com/office/word/2012/wordml" xmlns:w14="http://schemas.microsoft.com/office/word/2010/wordml" xmlns:w="http://schemas.openxmlformats.org/wordprocessingml/2006/main" xmlns:w10="urn:schemas-microsoft-com:office:word" xmlns:wp14="http://schemas.microsoft.com/office/word/2010/wordprocessingDrawing" xmlns:v="urn:schemas-microsoft-com:vml" xmlns:o="urn:schemas-microsoft-com:office:office" xmlns:am3d="http://schemas.microsoft.com/office/drawing/2017/model3d" xmlns:aink="http://schemas.microsoft.com/office/drawing/2016/ink" xmlns:mc="http://schemas.openxmlformats.org/markup-compatibility/2006" xmlns:cx8="http://schemas.microsoft.com/office/drawing/2016/5/14/chartex" xmlns:cx7="http://schemas.microsoft.com/office/drawing/2016/5/13/chartex" xmlns:cx6="http://schemas.microsoft.com/office/drawing/2016/5/12/chartex" xmlns:cx5="http://schemas.microsoft.com/office/drawing/2016/5/11/chartex" xmlns:cx4="http://schemas.microsoft.com/office/drawing/2016/5/10/chartex" xmlns:cx3="http://schemas.microsoft.com/office/drawing/2016/5/9/chartex" xmlns:cx2="http://schemas.microsoft.com/office/drawing/2015/10/21/chartex" xmlns:cx1="http://schemas.microsoft.com/office/drawing/2015/9/8/chartex" xmlns:cx="http://schemas.microsoft.com/office/drawing/2014/chartex" xmlns:wpc="http://schemas.microsoft.com/office/word/2010/wordprocessingCanvas" xmlns="" val="0"/>
+                          <a14:useLocalDpi xmlns="" xmlns:wpc="http://schemas.microsoft.com/office/word/2010/wordprocessingCanvas" xmlns:cx="http://schemas.microsoft.com/office/drawing/2014/chartex" xmlns:cx1="http://schemas.microsoft.com/office/drawing/2015/9/8/chartex" xmlns:cx2="http://schemas.microsoft.com/office/drawing/2015/10/21/chartex" xmlns:cx3="http://schemas.microsoft.com/office/drawing/2016/5/9/chartex" xmlns:cx4="http://schemas.microsoft.com/office/drawing/2016/5/10/chartex" xmlns:cx5="http://schemas.microsoft.com/office/drawing/2016/5/11/chartex" xmlns:cx6="http://schemas.microsoft.com/office/drawing/2016/5/12/chartex" xmlns:cx7="http://schemas.microsoft.com/office/drawing/2016/5/13/chartex" xmlns:cx8="http://schemas.microsoft.com/office/drawing/2016/5/14/chartex" xmlns:mc="http://schemas.openxmlformats.org/markup-compatibility/2006" xmlns:aink="http://schemas.microsoft.com/office/drawing/2016/ink" xmlns:am3d="http://schemas.microsoft.com/office/drawing/2017/model3d" xmlns:o="urn:schemas-microsoft-com:office:office" xmlns:v="urn:schemas-microsoft-com:vml" xmlns:wp14="http://schemas.microsoft.com/office/word/2010/wordprocessingDrawing" xmlns:w10="urn:schemas-microsoft-com:office:word" xmlns:w="http://schemas.openxmlformats.org/wordprocessingml/2006/main" xmlns:w14="http://schemas.microsoft.com/office/word/2010/wordml" xmlns:w15="http://schemas.microsoft.com/office/word/2012/wordml" xmlns:w16cid="http://schemas.microsoft.com/office/word/2016/wordml/cid" xmlns:w16se="http://schemas.microsoft.com/office/word/2015/wordml/symex" xmlns:wpg="http://schemas.microsoft.com/office/word/2010/wordprocessingGroup" xmlns:wpi="http://schemas.microsoft.com/office/word/2010/wordprocessingInk" xmlns:wps="http://schemas.microsoft.com/office/word/2010/wordprocessingShape" xmlns:a14="http://schemas.microsoft.com/office/drawing/2010/main" val="0"/>
                         </a:ext>
                       </a:extLst>
                     </a:blip>
@@ -5487,7 +5479,7 @@
                     <a:blip r:embed="rId39" cstate="print">
                       <a:extLst>
                         <a:ext uri="{28A0092B-C50C-407E-A947-70E740481C1C}">
-                          <a14:useLocalDpi xmlns:a14="http://schemas.microsoft.com/office/drawing/2010/main" xmlns:wps="http://schemas.microsoft.com/office/word/2010/wordprocessingShape" xmlns:wpi="http://schemas.microsoft.com/office/word/2010/wordprocessingInk" xmlns:wpg="http://schemas.microsoft.com/office/word/2010/wordprocessingGroup" xmlns:w16se="http://schemas.microsoft.com/office/word/2015/wordml/symex" xmlns:w16cid="http://schemas.microsoft.com/office/word/2016/wordml/cid" xmlns:w15="http://schemas.microsoft.com/office/word/2012/wordml" xmlns:w14="http://schemas.microsoft.com/office/word/2010/wordml" xmlns:w="http://schemas.openxmlformats.org/wordprocessingml/2006/main" xmlns:w10="urn:schemas-microsoft-com:office:word" xmlns:wp14="http://schemas.microsoft.com/office/word/2010/wordprocessingDrawing" xmlns:v="urn:schemas-microsoft-com:vml" xmlns:o="urn:schemas-microsoft-com:office:office" xmlns:am3d="http://schemas.microsoft.com/office/drawing/2017/model3d" xmlns:aink="http://schemas.microsoft.com/office/drawing/2016/ink" xmlns:mc="http://schemas.openxmlformats.org/markup-compatibility/2006" xmlns:cx8="http://schemas.microsoft.com/office/drawing/2016/5/14/chartex" xmlns:cx7="http://schemas.microsoft.com/office/drawing/2016/5/13/chartex" xmlns:cx6="http://schemas.microsoft.com/office/drawing/2016/5/12/chartex" xmlns:cx5="http://schemas.microsoft.com/office/drawing/2016/5/11/chartex" xmlns:cx4="http://schemas.microsoft.com/office/drawing/2016/5/10/chartex" xmlns:cx3="http://schemas.microsoft.com/office/drawing/2016/5/9/chartex" xmlns:cx2="http://schemas.microsoft.com/office/drawing/2015/10/21/chartex" xmlns:cx1="http://schemas.microsoft.com/office/drawing/2015/9/8/chartex" xmlns:cx="http://schemas.microsoft.com/office/drawing/2014/chartex" xmlns:wpc="http://schemas.microsoft.com/office/word/2010/wordprocessingCanvas" xmlns="" val="0"/>
+                          <a14:useLocalDpi xmlns="" xmlns:wpc="http://schemas.microsoft.com/office/word/2010/wordprocessingCanvas" xmlns:cx="http://schemas.microsoft.com/office/drawing/2014/chartex" xmlns:cx1="http://schemas.microsoft.com/office/drawing/2015/9/8/chartex" xmlns:cx2="http://schemas.microsoft.com/office/drawing/2015/10/21/chartex" xmlns:cx3="http://schemas.microsoft.com/office/drawing/2016/5/9/chartex" xmlns:cx4="http://schemas.microsoft.com/office/drawing/2016/5/10/chartex" xmlns:cx5="http://schemas.microsoft.com/office/drawing/2016/5/11/chartex" xmlns:cx6="http://schemas.microsoft.com/office/drawing/2016/5/12/chartex" xmlns:cx7="http://schemas.microsoft.com/office/drawing/2016/5/13/chartex" xmlns:cx8="http://schemas.microsoft.com/office/drawing/2016/5/14/chartex" xmlns:mc="http://schemas.openxmlformats.org/markup-compatibility/2006" xmlns:aink="http://schemas.microsoft.com/office/drawing/2016/ink" xmlns:am3d="http://schemas.microsoft.com/office/drawing/2017/model3d" xmlns:o="urn:schemas-microsoft-com:office:office" xmlns:v="urn:schemas-microsoft-com:vml" xmlns:wp14="http://schemas.microsoft.com/office/word/2010/wordprocessingDrawing" xmlns:w10="urn:schemas-microsoft-com:office:word" xmlns:w="http://schemas.openxmlformats.org/wordprocessingml/2006/main" xmlns:w14="http://schemas.microsoft.com/office/word/2010/wordml" xmlns:w15="http://schemas.microsoft.com/office/word/2012/wordml" xmlns:w16cid="http://schemas.microsoft.com/office/word/2016/wordml/cid" xmlns:w16se="http://schemas.microsoft.com/office/word/2015/wordml/symex" xmlns:wpg="http://schemas.microsoft.com/office/word/2010/wordprocessingGroup" xmlns:wpi="http://schemas.microsoft.com/office/word/2010/wordprocessingInk" xmlns:wps="http://schemas.microsoft.com/office/word/2010/wordprocessingShape" xmlns:a14="http://schemas.microsoft.com/office/drawing/2010/main" val="0"/>
                         </a:ext>
                       </a:extLst>
                     </a:blip>
@@ -5611,7 +5603,7 @@
                     <a:blip r:embed="rId40" cstate="print">
                       <a:extLst>
                         <a:ext uri="{28A0092B-C50C-407E-A947-70E740481C1C}">
-                          <a14:useLocalDpi xmlns:a14="http://schemas.microsoft.com/office/drawing/2010/main" xmlns:wps="http://schemas.microsoft.com/office/word/2010/wordprocessingShape" xmlns:wpi="http://schemas.microsoft.com/office/word/2010/wordprocessingInk" xmlns:wpg="http://schemas.microsoft.com/office/word/2010/wordprocessingGroup" xmlns:w16se="http://schemas.microsoft.com/office/word/2015/wordml/symex" xmlns:w16cid="http://schemas.microsoft.com/office/word/2016/wordml/cid" xmlns:w15="http://schemas.microsoft.com/office/word/2012/wordml" xmlns:w14="http://schemas.microsoft.com/office/word/2010/wordml" xmlns:w="http://schemas.openxmlformats.org/wordprocessingml/2006/main" xmlns:w10="urn:schemas-microsoft-com:office:word" xmlns:wp14="http://schemas.microsoft.com/office/word/2010/wordprocessingDrawing" xmlns:v="urn:schemas-microsoft-com:vml" xmlns:o="urn:schemas-microsoft-com:office:office" xmlns:am3d="http://schemas.microsoft.com/office/drawing/2017/model3d" xmlns:aink="http://schemas.microsoft.com/office/drawing/2016/ink" xmlns:mc="http://schemas.openxmlformats.org/markup-compatibility/2006" xmlns:cx8="http://schemas.microsoft.com/office/drawing/2016/5/14/chartex" xmlns:cx7="http://schemas.microsoft.com/office/drawing/2016/5/13/chartex" xmlns:cx6="http://schemas.microsoft.com/office/drawing/2016/5/12/chartex" xmlns:cx5="http://schemas.microsoft.com/office/drawing/2016/5/11/chartex" xmlns:cx4="http://schemas.microsoft.com/office/drawing/2016/5/10/chartex" xmlns:cx3="http://schemas.microsoft.com/office/drawing/2016/5/9/chartex" xmlns:cx2="http://schemas.microsoft.com/office/drawing/2015/10/21/chartex" xmlns:cx1="http://schemas.microsoft.com/office/drawing/2015/9/8/chartex" xmlns:cx="http://schemas.microsoft.com/office/drawing/2014/chartex" xmlns:wpc="http://schemas.microsoft.com/office/word/2010/wordprocessingCanvas" xmlns="" val="0"/>
+                          <a14:useLocalDpi xmlns="" xmlns:wpc="http://schemas.microsoft.com/office/word/2010/wordprocessingCanvas" xmlns:cx="http://schemas.microsoft.com/office/drawing/2014/chartex" xmlns:cx1="http://schemas.microsoft.com/office/drawing/2015/9/8/chartex" xmlns:cx2="http://schemas.microsoft.com/office/drawing/2015/10/21/chartex" xmlns:cx3="http://schemas.microsoft.com/office/drawing/2016/5/9/chartex" xmlns:cx4="http://schemas.microsoft.com/office/drawing/2016/5/10/chartex" xmlns:cx5="http://schemas.microsoft.com/office/drawing/2016/5/11/chartex" xmlns:cx6="http://schemas.microsoft.com/office/drawing/2016/5/12/chartex" xmlns:cx7="http://schemas.microsoft.com/office/drawing/2016/5/13/chartex" xmlns:cx8="http://schemas.microsoft.com/office/drawing/2016/5/14/chartex" xmlns:mc="http://schemas.openxmlformats.org/markup-compatibility/2006" xmlns:aink="http://schemas.microsoft.com/office/drawing/2016/ink" xmlns:am3d="http://schemas.microsoft.com/office/drawing/2017/model3d" xmlns:o="urn:schemas-microsoft-com:office:office" xmlns:v="urn:schemas-microsoft-com:vml" xmlns:wp14="http://schemas.microsoft.com/office/word/2010/wordprocessingDrawing" xmlns:w10="urn:schemas-microsoft-com:office:word" xmlns:w="http://schemas.openxmlformats.org/wordprocessingml/2006/main" xmlns:w14="http://schemas.microsoft.com/office/word/2010/wordml" xmlns:w15="http://schemas.microsoft.com/office/word/2012/wordml" xmlns:w16cid="http://schemas.microsoft.com/office/word/2016/wordml/cid" xmlns:w16se="http://schemas.microsoft.com/office/word/2015/wordml/symex" xmlns:wpg="http://schemas.microsoft.com/office/word/2010/wordprocessingGroup" xmlns:wpi="http://schemas.microsoft.com/office/word/2010/wordprocessingInk" xmlns:wps="http://schemas.microsoft.com/office/word/2010/wordprocessingShape" xmlns:a14="http://schemas.microsoft.com/office/drawing/2010/main" val="0"/>
                         </a:ext>
                       </a:extLst>
                     </a:blip>
@@ -5966,7 +5958,7 @@
                     <a:blip r:embed="rId41" cstate="print">
                       <a:extLst>
                         <a:ext uri="{28A0092B-C50C-407E-A947-70E740481C1C}">
-                          <a14:useLocalDpi xmlns:a14="http://schemas.microsoft.com/office/drawing/2010/main" xmlns:wps="http://schemas.microsoft.com/office/word/2010/wordprocessingShape" xmlns:wpi="http://schemas.microsoft.com/office/word/2010/wordprocessingInk" xmlns:wpg="http://schemas.microsoft.com/office/word/2010/wordprocessingGroup" xmlns:w16se="http://schemas.microsoft.com/office/word/2015/wordml/symex" xmlns:w16cid="http://schemas.microsoft.com/office/word/2016/wordml/cid" xmlns:w15="http://schemas.microsoft.com/office/word/2012/wordml" xmlns:w14="http://schemas.microsoft.com/office/word/2010/wordml" xmlns:w="http://schemas.openxmlformats.org/wordprocessingml/2006/main" xmlns:w10="urn:schemas-microsoft-com:office:word" xmlns:wp14="http://schemas.microsoft.com/office/word/2010/wordprocessingDrawing" xmlns:v="urn:schemas-microsoft-com:vml" xmlns:o="urn:schemas-microsoft-com:office:office" xmlns:am3d="http://schemas.microsoft.com/office/drawing/2017/model3d" xmlns:aink="http://schemas.microsoft.com/office/drawing/2016/ink" xmlns:mc="http://schemas.openxmlformats.org/markup-compatibility/2006" xmlns:cx8="http://schemas.microsoft.com/office/drawing/2016/5/14/chartex" xmlns:cx7="http://schemas.microsoft.com/office/drawing/2016/5/13/chartex" xmlns:cx6="http://schemas.microsoft.com/office/drawing/2016/5/12/chartex" xmlns:cx5="http://schemas.microsoft.com/office/drawing/2016/5/11/chartex" xmlns:cx4="http://schemas.microsoft.com/office/drawing/2016/5/10/chartex" xmlns:cx3="http://schemas.microsoft.com/office/drawing/2016/5/9/chartex" xmlns:cx2="http://schemas.microsoft.com/office/drawing/2015/10/21/chartex" xmlns:cx1="http://schemas.microsoft.com/office/drawing/2015/9/8/chartex" xmlns:cx="http://schemas.microsoft.com/office/drawing/2014/chartex" xmlns:wpc="http://schemas.microsoft.com/office/word/2010/wordprocessingCanvas" xmlns="" val="0"/>
+                          <a14:useLocalDpi xmlns="" xmlns:wpc="http://schemas.microsoft.com/office/word/2010/wordprocessingCanvas" xmlns:cx="http://schemas.microsoft.com/office/drawing/2014/chartex" xmlns:cx1="http://schemas.microsoft.com/office/drawing/2015/9/8/chartex" xmlns:cx2="http://schemas.microsoft.com/office/drawing/2015/10/21/chartex" xmlns:cx3="http://schemas.microsoft.com/office/drawing/2016/5/9/chartex" xmlns:cx4="http://schemas.microsoft.com/office/drawing/2016/5/10/chartex" xmlns:cx5="http://schemas.microsoft.com/office/drawing/2016/5/11/chartex" xmlns:cx6="http://schemas.microsoft.com/office/drawing/2016/5/12/chartex" xmlns:cx7="http://schemas.microsoft.com/office/drawing/2016/5/13/chartex" xmlns:cx8="http://schemas.microsoft.com/office/drawing/2016/5/14/chartex" xmlns:mc="http://schemas.openxmlformats.org/markup-compatibility/2006" xmlns:aink="http://schemas.microsoft.com/office/drawing/2016/ink" xmlns:am3d="http://schemas.microsoft.com/office/drawing/2017/model3d" xmlns:o="urn:schemas-microsoft-com:office:office" xmlns:v="urn:schemas-microsoft-com:vml" xmlns:wp14="http://schemas.microsoft.com/office/word/2010/wordprocessingDrawing" xmlns:w10="urn:schemas-microsoft-com:office:word" xmlns:w="http://schemas.openxmlformats.org/wordprocessingml/2006/main" xmlns:w14="http://schemas.microsoft.com/office/word/2010/wordml" xmlns:w15="http://schemas.microsoft.com/office/word/2012/wordml" xmlns:w16cid="http://schemas.microsoft.com/office/word/2016/wordml/cid" xmlns:w16se="http://schemas.microsoft.com/office/word/2015/wordml/symex" xmlns:wpg="http://schemas.microsoft.com/office/word/2010/wordprocessingGroup" xmlns:wpi="http://schemas.microsoft.com/office/word/2010/wordprocessingInk" xmlns:wps="http://schemas.microsoft.com/office/word/2010/wordprocessingShape" xmlns:a14="http://schemas.microsoft.com/office/drawing/2010/main" val="0"/>
                         </a:ext>
                       </a:extLst>
                     </a:blip>
@@ -7146,7 +7138,7 @@
                     <a:blip r:embed="rId42" cstate="print">
                       <a:extLst>
                         <a:ext uri="{28A0092B-C50C-407E-A947-70E740481C1C}">
-                          <a14:useLocalDpi xmlns:a14="http://schemas.microsoft.com/office/drawing/2010/main" xmlns:wps="http://schemas.microsoft.com/office/word/2010/wordprocessingShape" xmlns:wpi="http://schemas.microsoft.com/office/word/2010/wordprocessingInk" xmlns:wpg="http://schemas.microsoft.com/office/word/2010/wordprocessingGroup" xmlns:w16se="http://schemas.microsoft.com/office/word/2015/wordml/symex" xmlns:w16cid="http://schemas.microsoft.com/office/word/2016/wordml/cid" xmlns:w15="http://schemas.microsoft.com/office/word/2012/wordml" xmlns:w14="http://schemas.microsoft.com/office/word/2010/wordml" xmlns:w="http://schemas.openxmlformats.org/wordprocessingml/2006/main" xmlns:w10="urn:schemas-microsoft-com:office:word" xmlns:wp14="http://schemas.microsoft.com/office/word/2010/wordprocessingDrawing" xmlns:v="urn:schemas-microsoft-com:vml" xmlns:o="urn:schemas-microsoft-com:office:office" xmlns:am3d="http://schemas.microsoft.com/office/drawing/2017/model3d" xmlns:aink="http://schemas.microsoft.com/office/drawing/2016/ink" xmlns:mc="http://schemas.openxmlformats.org/markup-compatibility/2006" xmlns:cx8="http://schemas.microsoft.com/office/drawing/2016/5/14/chartex" xmlns:cx7="http://schemas.microsoft.com/office/drawing/2016/5/13/chartex" xmlns:cx6="http://schemas.microsoft.com/office/drawing/2016/5/12/chartex" xmlns:cx5="http://schemas.microsoft.com/office/drawing/2016/5/11/chartex" xmlns:cx4="http://schemas.microsoft.com/office/drawing/2016/5/10/chartex" xmlns:cx3="http://schemas.microsoft.com/office/drawing/2016/5/9/chartex" xmlns:cx2="http://schemas.microsoft.com/office/drawing/2015/10/21/chartex" xmlns:cx1="http://schemas.microsoft.com/office/drawing/2015/9/8/chartex" xmlns:cx="http://schemas.microsoft.com/office/drawing/2014/chartex" xmlns:wpc="http://schemas.microsoft.com/office/word/2010/wordprocessingCanvas" xmlns="" val="0"/>
+                          <a14:useLocalDpi xmlns="" xmlns:wpc="http://schemas.microsoft.com/office/word/2010/wordprocessingCanvas" xmlns:cx="http://schemas.microsoft.com/office/drawing/2014/chartex" xmlns:cx1="http://schemas.microsoft.com/office/drawing/2015/9/8/chartex" xmlns:cx2="http://schemas.microsoft.com/office/drawing/2015/10/21/chartex" xmlns:cx3="http://schemas.microsoft.com/office/drawing/2016/5/9/chartex" xmlns:cx4="http://schemas.microsoft.com/office/drawing/2016/5/10/chartex" xmlns:cx5="http://schemas.microsoft.com/office/drawing/2016/5/11/chartex" xmlns:cx6="http://schemas.microsoft.com/office/drawing/2016/5/12/chartex" xmlns:cx7="http://schemas.microsoft.com/office/drawing/2016/5/13/chartex" xmlns:cx8="http://schemas.microsoft.com/office/drawing/2016/5/14/chartex" xmlns:mc="http://schemas.openxmlformats.org/markup-compatibility/2006" xmlns:aink="http://schemas.microsoft.com/office/drawing/2016/ink" xmlns:am3d="http://schemas.microsoft.com/office/drawing/2017/model3d" xmlns:o="urn:schemas-microsoft-com:office:office" xmlns:v="urn:schemas-microsoft-com:vml" xmlns:wp14="http://schemas.microsoft.com/office/word/2010/wordprocessingDrawing" xmlns:w10="urn:schemas-microsoft-com:office:word" xmlns:w="http://schemas.openxmlformats.org/wordprocessingml/2006/main" xmlns:w14="http://schemas.microsoft.com/office/word/2010/wordml" xmlns:w15="http://schemas.microsoft.com/office/word/2012/wordml" xmlns:w16cid="http://schemas.microsoft.com/office/word/2016/wordml/cid" xmlns:w16se="http://schemas.microsoft.com/office/word/2015/wordml/symex" xmlns:wpg="http://schemas.microsoft.com/office/word/2010/wordprocessingGroup" xmlns:wpi="http://schemas.microsoft.com/office/word/2010/wordprocessingInk" xmlns:wps="http://schemas.microsoft.com/office/word/2010/wordprocessingShape" xmlns:a14="http://schemas.microsoft.com/office/drawing/2010/main" val="0"/>
                         </a:ext>
                       </a:extLst>
                     </a:blip>
@@ -7272,7 +7264,7 @@
                     <a:blip r:embed="rId43" cstate="print">
                       <a:extLst>
                         <a:ext uri="{28A0092B-C50C-407E-A947-70E740481C1C}">
-                          <a14:useLocalDpi xmlns:a14="http://schemas.microsoft.com/office/drawing/2010/main" xmlns:wps="http://schemas.microsoft.com/office/word/2010/wordprocessingShape" xmlns:wpi="http://schemas.microsoft.com/office/word/2010/wordprocessingInk" xmlns:wpg="http://schemas.microsoft.com/office/word/2010/wordprocessingGroup" xmlns:w16se="http://schemas.microsoft.com/office/word/2015/wordml/symex" xmlns:w16cid="http://schemas.microsoft.com/office/word/2016/wordml/cid" xmlns:w15="http://schemas.microsoft.com/office/word/2012/wordml" xmlns:w14="http://schemas.microsoft.com/office/word/2010/wordml" xmlns:w="http://schemas.openxmlformats.org/wordprocessingml/2006/main" xmlns:w10="urn:schemas-microsoft-com:office:word" xmlns:wp14="http://schemas.microsoft.com/office/word/2010/wordprocessingDrawing" xmlns:v="urn:schemas-microsoft-com:vml" xmlns:o="urn:schemas-microsoft-com:office:office" xmlns:am3d="http://schemas.microsoft.com/office/drawing/2017/model3d" xmlns:aink="http://schemas.microsoft.com/office/drawing/2016/ink" xmlns:mc="http://schemas.openxmlformats.org/markup-compatibility/2006" xmlns:cx8="http://schemas.microsoft.com/office/drawing/2016/5/14/chartex" xmlns:cx7="http://schemas.microsoft.com/office/drawing/2016/5/13/chartex" xmlns:cx6="http://schemas.microsoft.com/office/drawing/2016/5/12/chartex" xmlns:cx5="http://schemas.microsoft.com/office/drawing/2016/5/11/chartex" xmlns:cx4="http://schemas.microsoft.com/office/drawing/2016/5/10/chartex" xmlns:cx3="http://schemas.microsoft.com/office/drawing/2016/5/9/chartex" xmlns:cx2="http://schemas.microsoft.com/office/drawing/2015/10/21/chartex" xmlns:cx1="http://schemas.microsoft.com/office/drawing/2015/9/8/chartex" xmlns:cx="http://schemas.microsoft.com/office/drawing/2014/chartex" xmlns:wpc="http://schemas.microsoft.com/office/word/2010/wordprocessingCanvas" xmlns="" val="0"/>
+                          <a14:useLocalDpi xmlns="" xmlns:wpc="http://schemas.microsoft.com/office/word/2010/wordprocessingCanvas" xmlns:cx="http://schemas.microsoft.com/office/drawing/2014/chartex" xmlns:cx1="http://schemas.microsoft.com/office/drawing/2015/9/8/chartex" xmlns:cx2="http://schemas.microsoft.com/office/drawing/2015/10/21/chartex" xmlns:cx3="http://schemas.microsoft.com/office/drawing/2016/5/9/chartex" xmlns:cx4="http://schemas.microsoft.com/office/drawing/2016/5/10/chartex" xmlns:cx5="http://schemas.microsoft.com/office/drawing/2016/5/11/chartex" xmlns:cx6="http://schemas.microsoft.com/office/drawing/2016/5/12/chartex" xmlns:cx7="http://schemas.microsoft.com/office/drawing/2016/5/13/chartex" xmlns:cx8="http://schemas.microsoft.com/office/drawing/2016/5/14/chartex" xmlns:mc="http://schemas.openxmlformats.org/markup-compatibility/2006" xmlns:aink="http://schemas.microsoft.com/office/drawing/2016/ink" xmlns:am3d="http://schemas.microsoft.com/office/drawing/2017/model3d" xmlns:o="urn:schemas-microsoft-com:office:office" xmlns:v="urn:schemas-microsoft-com:vml" xmlns:wp14="http://schemas.microsoft.com/office/word/2010/wordprocessingDrawing" xmlns:w10="urn:schemas-microsoft-com:office:word" xmlns:w="http://schemas.openxmlformats.org/wordprocessingml/2006/main" xmlns:w14="http://schemas.microsoft.com/office/word/2010/wordml" xmlns:w15="http://schemas.microsoft.com/office/word/2012/wordml" xmlns:w16cid="http://schemas.microsoft.com/office/word/2016/wordml/cid" xmlns:w16se="http://schemas.microsoft.com/office/word/2015/wordml/symex" xmlns:wpg="http://schemas.microsoft.com/office/word/2010/wordprocessingGroup" xmlns:wpi="http://schemas.microsoft.com/office/word/2010/wordprocessingInk" xmlns:wps="http://schemas.microsoft.com/office/word/2010/wordprocessingShape" xmlns:a14="http://schemas.microsoft.com/office/drawing/2010/main" val="0"/>
                         </a:ext>
                       </a:extLst>
                     </a:blip>
@@ -7416,7 +7408,6 @@
         <w:pStyle w:val="a1"/>
         <w:rPr>
           <w:rFonts w:ascii="Segoe UI" w:hAnsi="Segoe UI" w:cs="Segoe UI"/>
-          <w:lang w:val="ru-RU"/>
         </w:rPr>
       </w:pPr>
       <w:r>
@@ -8531,7 +8522,6 @@
         <w:rPr>
           <w:rFonts w:ascii="Consolas" w:hAnsi="Consolas" w:cs="Segoe UI"/>
           <w:i/>
-          <w:lang w:val="ru-RU"/>
         </w:rPr>
       </w:pPr>
       <w:r>
@@ -10489,6 +10479,7 @@
         <w:ind w:left="3686" w:hanging="2246"/>
         <w:rPr>
           <w:rFonts w:ascii="Segoe UI" w:hAnsi="Segoe UI" w:cs="Segoe UI"/>
+          <w:b/>
         </w:rPr>
       </w:pPr>
       <w:r>
@@ -10588,6 +10579,117 @@
         </w:rPr>
         <w:t>False</w:t>
       </w:r>
+    </w:p>
+    <w:p>
+      <w:pPr>
+        <w:pStyle w:val="a1"/>
+        <w:ind w:left="3686" w:hanging="2246"/>
+        <w:rPr>
+          <w:rFonts w:ascii="Segoe UI" w:hAnsi="Segoe UI" w:cs="Segoe UI"/>
+        </w:rPr>
+      </w:pPr>
+      <w:r>
+        <w:rPr>
+          <w:rFonts w:ascii="Segoe UI" w:hAnsi="Segoe UI" w:cs="Segoe UI"/>
+        </w:rPr>
+        <w:t>S_FLIP_HORIZONTAL</w:t>
+      </w:r>
+      <w:r>
+        <w:rPr>
+          <w:rFonts w:ascii="Segoe UI" w:hAnsi="Segoe UI" w:cs="Segoe UI"/>
+        </w:rPr>
+        <w:t xml:space="preserve"> </w:t>
+      </w:r>
+      <w:r>
+        <w:rPr>
+          <w:rFonts w:ascii="Segoe UI" w:hAnsi="Segoe UI" w:cs="Segoe UI"/>
+        </w:rPr>
+        <w:t xml:space="preserve">flip </w:t>
+      </w:r>
+      <w:r>
+        <w:rPr>
+          <w:rFonts w:ascii="Segoe UI" w:hAnsi="Segoe UI" w:cs="Segoe UI"/>
+          <w:b/>
+        </w:rPr>
+        <w:t>S</w:t>
+      </w:r>
+      <w:r>
+        <w:rPr>
+          <w:rFonts w:ascii="Segoe UI" w:hAnsi="Segoe UI" w:cs="Segoe UI"/>
+          <w:b/>
+        </w:rPr>
+        <w:t>prite</w:t>
+      </w:r>
+      <w:r>
+        <w:rPr>
+          <w:rFonts w:ascii="Segoe UI" w:hAnsi="Segoe UI" w:cs="Segoe UI"/>
+        </w:rPr>
+        <w:t xml:space="preserve"> horizontally</w:t>
+      </w:r>
+      <w:r>
+        <w:rPr>
+          <w:rFonts w:ascii="Segoe UI" w:hAnsi="Segoe UI" w:cs="Segoe UI"/>
+        </w:rPr>
+        <w:t xml:space="preserve"> </w:t>
+      </w:r>
+      <w:r>
+        <w:rPr>
+          <w:rFonts w:ascii="Segoe UI" w:hAnsi="Segoe UI" w:cs="Segoe UI"/>
+          <w:b/>
+        </w:rPr>
+        <w:t>1</w:t>
+      </w:r>
+      <w:r>
+        <w:rPr>
+          <w:rFonts w:ascii="Segoe UI" w:hAnsi="Segoe UI" w:cs="Segoe UI"/>
+        </w:rPr>
+        <w:t xml:space="preserve"> = </w:t>
+      </w:r>
+      <w:r>
+        <w:rPr>
+          <w:rFonts w:ascii="Segoe UI" w:hAnsi="Segoe UI" w:cs="Segoe UI"/>
+          <w:b/>
+        </w:rPr>
+        <w:t>True</w:t>
+      </w:r>
+      <w:r>
+        <w:rPr>
+          <w:rFonts w:ascii="Segoe UI" w:hAnsi="Segoe UI" w:cs="Segoe UI"/>
+        </w:rPr>
+        <w:t xml:space="preserve">, </w:t>
+      </w:r>
+      <w:r>
+        <w:rPr>
+          <w:rFonts w:ascii="Segoe UI" w:hAnsi="Segoe UI" w:cs="Segoe UI"/>
+          <w:b/>
+        </w:rPr>
+        <w:t>0</w:t>
+      </w:r>
+      <w:r>
+        <w:rPr>
+          <w:rFonts w:ascii="Segoe UI" w:hAnsi="Segoe UI" w:cs="Segoe UI"/>
+        </w:rPr>
+        <w:t xml:space="preserve"> = </w:t>
+      </w:r>
+      <w:r>
+        <w:rPr>
+          <w:rFonts w:ascii="Segoe UI" w:hAnsi="Segoe UI" w:cs="Segoe UI"/>
+          <w:b/>
+        </w:rPr>
+        <w:t>False</w:t>
+      </w:r>
+    </w:p>
+    <w:p>
+      <w:pPr>
+        <w:pStyle w:val="a1"/>
+        <w:tabs>
+          <w:tab w:val="left" w:pos="3686"/>
+        </w:tabs>
+        <w:ind w:left="3686" w:hanging="2246"/>
+        <w:rPr>
+          <w:rFonts w:ascii="Segoe UI" w:hAnsi="Segoe UI" w:cs="Segoe UI"/>
+        </w:rPr>
+      </w:pPr>
     </w:p>
     <w:p>
       <w:pPr>
@@ -10740,6 +10842,7 @@
         <w:rPr>
           <w:rFonts w:ascii="Segoe UI" w:hAnsi="Segoe UI" w:cs="Segoe UI"/>
         </w:rPr>
+        <w:lastRenderedPageBreak/>
         <w:t>returns</w:t>
       </w:r>
       <w:r>
@@ -10807,7 +10910,6 @@
         <w:rPr>
           <w:rFonts w:ascii="Consolas" w:hAnsi="Consolas" w:cs="Segoe UI"/>
           <w:i/>
-          <w:lang w:val="ru-RU"/>
         </w:rPr>
       </w:pPr>
       <w:r>
@@ -10856,7 +10958,6 @@
         <w:rPr>
           <w:rFonts w:ascii="Segoe UI" w:hAnsi="Segoe UI" w:cs="Segoe UI"/>
         </w:rPr>
-        <w:lastRenderedPageBreak/>
         <w:t>int</w:t>
       </w:r>
       <w:proofErr w:type="spellEnd"/>
@@ -11761,6 +11862,7 @@
         <w:rPr>
           <w:rFonts w:ascii="Consolas" w:hAnsi="Consolas" w:cs="Segoe UI"/>
           <w:i/>
+          <w:lang w:val="ru-RU"/>
         </w:rPr>
       </w:pPr>
       <w:proofErr w:type="spellStart"/>
@@ -11791,12 +11893,2242 @@
     </w:p>
     <w:p>
       <w:pPr>
+        <w:pStyle w:val="a1"/>
+        <w:rPr>
+          <w:rFonts w:ascii="Consolas" w:hAnsi="Consolas" w:cs="Segoe UI"/>
+          <w:i/>
+        </w:rPr>
+      </w:pPr>
+      <w:r>
+        <w:rPr>
+          <w:rFonts w:ascii="Segoe UI" w:hAnsi="Segoe UI" w:cs="Segoe UI"/>
+        </w:rPr>
+        <w:lastRenderedPageBreak/>
+        <w:t>void scroll(</w:t>
+      </w:r>
+      <w:proofErr w:type="spellStart"/>
+      <w:r>
+        <w:rPr>
+          <w:rFonts w:ascii="Segoe UI" w:hAnsi="Segoe UI" w:cs="Segoe UI"/>
+        </w:rPr>
+        <w:t>int</w:t>
+      </w:r>
+      <w:proofErr w:type="spellEnd"/>
+      <w:r>
+        <w:rPr>
+          <w:rFonts w:ascii="Segoe UI" w:hAnsi="Segoe UI" w:cs="Segoe UI"/>
+        </w:rPr>
+        <w:t xml:space="preserve"> dir);</w:t>
+      </w:r>
+    </w:p>
+    <w:p>
+      <w:pPr>
+        <w:pStyle w:val="a1"/>
+        <w:ind w:left="851"/>
+        <w:rPr>
+          <w:rFonts w:ascii="Segoe UI" w:hAnsi="Segoe UI" w:cs="Segoe UI"/>
+        </w:rPr>
+      </w:pPr>
+      <w:r>
+        <w:rPr>
+          <w:rFonts w:ascii="Segoe UI" w:hAnsi="Segoe UI" w:cs="Segoe UI"/>
+        </w:rPr>
+        <w:t xml:space="preserve">scrolls the </w:t>
+      </w:r>
+      <w:r>
+        <w:rPr>
+          <w:rFonts w:ascii="Segoe UI" w:hAnsi="Segoe UI" w:cs="Segoe UI"/>
+          <w:b/>
+        </w:rPr>
+        <w:t>Screen</w:t>
+      </w:r>
+      <w:r>
+        <w:rPr>
+          <w:rFonts w:ascii="Segoe UI" w:hAnsi="Segoe UI" w:cs="Segoe UI"/>
+        </w:rPr>
+        <w:t xml:space="preserve"> in the direction indicated by </w:t>
+      </w:r>
+      <w:r>
+        <w:rPr>
+          <w:rFonts w:ascii="Segoe UI" w:hAnsi="Segoe UI" w:cs="Segoe UI"/>
+          <w:b/>
+        </w:rPr>
+        <w:t>dir</w:t>
+      </w:r>
+      <w:r>
+        <w:rPr>
+          <w:rFonts w:ascii="Segoe UI" w:hAnsi="Segoe UI" w:cs="Segoe UI"/>
+        </w:rPr>
+        <w:t>.</w:t>
+      </w:r>
+    </w:p>
+    <w:p>
+      <w:pPr>
+        <w:pStyle w:val="a1"/>
+        <w:ind w:left="851"/>
+        <w:rPr>
+          <w:rFonts w:ascii="Segoe UI" w:hAnsi="Segoe UI" w:cs="Segoe UI"/>
+        </w:rPr>
+      </w:pPr>
+      <w:r>
+        <w:rPr>
+          <w:rFonts w:ascii="Segoe UI" w:hAnsi="Segoe UI" w:cs="Segoe UI"/>
+        </w:rPr>
+        <w:t>2 = x – 1</w:t>
+      </w:r>
+      <w:r>
+        <w:rPr>
+          <w:rFonts w:ascii="Segoe UI" w:hAnsi="Segoe UI" w:cs="Segoe UI"/>
+        </w:rPr>
+        <w:t xml:space="preserve"> (i.e. </w:t>
+      </w:r>
+      <w:r>
+        <w:rPr>
+          <w:rFonts w:ascii="Segoe UI" w:hAnsi="Segoe UI" w:cs="Segoe UI"/>
+          <w:b/>
+        </w:rPr>
+        <w:t>Left</w:t>
+      </w:r>
+      <w:r>
+        <w:rPr>
+          <w:rFonts w:ascii="Segoe UI" w:hAnsi="Segoe UI" w:cs="Segoe UI"/>
+        </w:rPr>
+        <w:t>)</w:t>
+      </w:r>
+    </w:p>
+    <w:p>
+      <w:pPr>
+        <w:pStyle w:val="a1"/>
+        <w:ind w:left="851"/>
+        <w:rPr>
+          <w:rFonts w:ascii="Segoe UI" w:hAnsi="Segoe UI" w:cs="Segoe UI"/>
+        </w:rPr>
+      </w:pPr>
+      <w:r>
+        <w:rPr>
+          <w:rFonts w:ascii="Segoe UI" w:hAnsi="Segoe UI" w:cs="Segoe UI"/>
+        </w:rPr>
+        <w:t>1 = y – 1 (</w:t>
+      </w:r>
+      <w:r>
+        <w:rPr>
+          <w:rFonts w:ascii="Segoe UI" w:hAnsi="Segoe UI" w:cs="Segoe UI"/>
+        </w:rPr>
+        <w:t xml:space="preserve">i.e. </w:t>
+      </w:r>
+      <w:r>
+        <w:rPr>
+          <w:rFonts w:ascii="Segoe UI" w:hAnsi="Segoe UI" w:cs="Segoe UI"/>
+          <w:b/>
+        </w:rPr>
+        <w:t>Up</w:t>
+      </w:r>
+      <w:r>
+        <w:rPr>
+          <w:rFonts w:ascii="Segoe UI" w:hAnsi="Segoe UI" w:cs="Segoe UI"/>
+        </w:rPr>
+        <w:t>)</w:t>
+      </w:r>
+    </w:p>
+    <w:p>
+      <w:pPr>
+        <w:pStyle w:val="a1"/>
+        <w:ind w:left="851"/>
+        <w:rPr>
+          <w:rFonts w:ascii="Segoe UI" w:hAnsi="Segoe UI" w:cs="Segoe UI"/>
+        </w:rPr>
+      </w:pPr>
+      <w:r>
+        <w:rPr>
+          <w:rFonts w:ascii="Segoe UI" w:hAnsi="Segoe UI" w:cs="Segoe UI"/>
+        </w:rPr>
+        <w:t>0 = x+ 1</w:t>
+      </w:r>
+      <w:r>
+        <w:rPr>
+          <w:rFonts w:ascii="Segoe UI" w:hAnsi="Segoe UI" w:cs="Segoe UI"/>
+        </w:rPr>
+        <w:t xml:space="preserve"> (</w:t>
+      </w:r>
+      <w:r>
+        <w:rPr>
+          <w:rFonts w:ascii="Segoe UI" w:hAnsi="Segoe UI" w:cs="Segoe UI"/>
+        </w:rPr>
+        <w:t xml:space="preserve">i.e. </w:t>
+      </w:r>
+      <w:r>
+        <w:rPr>
+          <w:rFonts w:ascii="Segoe UI" w:hAnsi="Segoe UI" w:cs="Segoe UI"/>
+          <w:b/>
+        </w:rPr>
+        <w:t>Right</w:t>
+      </w:r>
+      <w:r>
+        <w:rPr>
+          <w:rFonts w:ascii="Segoe UI" w:hAnsi="Segoe UI" w:cs="Segoe UI"/>
+        </w:rPr>
+        <w:t>)</w:t>
+      </w:r>
+    </w:p>
+    <w:p>
+      <w:pPr>
+        <w:pStyle w:val="a1"/>
+        <w:ind w:left="851"/>
+        <w:rPr>
+          <w:rFonts w:ascii="Segoe UI" w:hAnsi="Segoe UI" w:cs="Segoe UI"/>
+        </w:rPr>
+      </w:pPr>
+      <w:r>
+        <w:rPr>
+          <w:rFonts w:ascii="Segoe UI" w:hAnsi="Segoe UI" w:cs="Segoe UI"/>
+        </w:rPr>
+        <w:t>any other number = y + 1</w:t>
+      </w:r>
+      <w:r>
+        <w:rPr>
+          <w:rFonts w:ascii="Segoe UI" w:hAnsi="Segoe UI" w:cs="Segoe UI"/>
+        </w:rPr>
+        <w:t xml:space="preserve"> (</w:t>
+      </w:r>
+      <w:r>
+        <w:rPr>
+          <w:rFonts w:ascii="Segoe UI" w:hAnsi="Segoe UI" w:cs="Segoe UI"/>
+        </w:rPr>
+        <w:t xml:space="preserve">i.e. </w:t>
+      </w:r>
+      <w:r>
+        <w:rPr>
+          <w:rFonts w:ascii="Segoe UI" w:hAnsi="Segoe UI" w:cs="Segoe UI"/>
+          <w:b/>
+        </w:rPr>
+        <w:t>Down</w:t>
+      </w:r>
+      <w:r>
+        <w:rPr>
+          <w:rFonts w:ascii="Segoe UI" w:hAnsi="Segoe UI" w:cs="Segoe UI"/>
+        </w:rPr>
+        <w:t>)</w:t>
+      </w:r>
+    </w:p>
+    <w:p>
+      <w:pPr>
+        <w:pStyle w:val="a1"/>
+        <w:ind w:left="851"/>
+        <w:rPr>
+          <w:rFonts w:ascii="Consolas" w:hAnsi="Consolas" w:cs="Segoe UI"/>
+          <w:i/>
+        </w:rPr>
+      </w:pPr>
+      <w:proofErr w:type="gramStart"/>
+      <w:r>
+        <w:rPr>
+          <w:rFonts w:ascii="Consolas" w:hAnsi="Consolas" w:cs="Segoe UI"/>
+          <w:i/>
+        </w:rPr>
+        <w:t>scroll(</w:t>
+      </w:r>
+      <w:proofErr w:type="gramEnd"/>
+      <w:r>
+        <w:rPr>
+          <w:rFonts w:ascii="Consolas" w:hAnsi="Consolas" w:cs="Segoe UI"/>
+          <w:i/>
+        </w:rPr>
+        <w:t>2);</w:t>
+      </w:r>
+    </w:p>
+    <w:p>
+      <w:pPr>
+        <w:pStyle w:val="a1"/>
+        <w:rPr>
+          <w:rFonts w:ascii="Segoe UI" w:hAnsi="Segoe UI" w:cs="Segoe UI"/>
+        </w:rPr>
+      </w:pPr>
+      <w:proofErr w:type="gramStart"/>
+      <w:r>
+        <w:rPr>
+          <w:rFonts w:ascii="Segoe UI" w:hAnsi="Segoe UI" w:cs="Segoe UI"/>
+        </w:rPr>
+        <w:t>void</w:t>
+      </w:r>
+      <w:proofErr w:type="gramEnd"/>
+      <w:r>
+        <w:rPr>
+          <w:rFonts w:ascii="Segoe UI" w:hAnsi="Segoe UI" w:cs="Segoe UI"/>
+        </w:rPr>
+        <w:t xml:space="preserve"> </w:t>
+      </w:r>
+      <w:proofErr w:type="spellStart"/>
+      <w:r>
+        <w:rPr>
+          <w:rFonts w:ascii="Segoe UI" w:hAnsi="Segoe UI" w:cs="Segoe UI"/>
+        </w:rPr>
+        <w:t>putpixel</w:t>
+      </w:r>
+      <w:proofErr w:type="spellEnd"/>
+      <w:r>
+        <w:rPr>
+          <w:rFonts w:ascii="Segoe UI" w:hAnsi="Segoe UI" w:cs="Segoe UI"/>
+        </w:rPr>
+        <w:t>(</w:t>
+      </w:r>
+      <w:proofErr w:type="spellStart"/>
+      <w:r>
+        <w:rPr>
+          <w:rFonts w:ascii="Segoe UI" w:hAnsi="Segoe UI" w:cs="Segoe UI"/>
+        </w:rPr>
+        <w:t>int</w:t>
+      </w:r>
+      <w:proofErr w:type="spellEnd"/>
+      <w:r>
+        <w:rPr>
+          <w:rFonts w:ascii="Segoe UI" w:hAnsi="Segoe UI" w:cs="Segoe UI"/>
+        </w:rPr>
+        <w:t xml:space="preserve"> x, </w:t>
+      </w:r>
+      <w:proofErr w:type="spellStart"/>
+      <w:r>
+        <w:rPr>
+          <w:rFonts w:ascii="Segoe UI" w:hAnsi="Segoe UI" w:cs="Segoe UI"/>
+        </w:rPr>
+        <w:t>int</w:t>
+      </w:r>
+      <w:proofErr w:type="spellEnd"/>
+      <w:r>
+        <w:rPr>
+          <w:rFonts w:ascii="Segoe UI" w:hAnsi="Segoe UI" w:cs="Segoe UI"/>
+        </w:rPr>
+        <w:t xml:space="preserve"> y);</w:t>
+      </w:r>
+    </w:p>
+    <w:p>
+      <w:pPr>
+        <w:pStyle w:val="a1"/>
+        <w:ind w:left="851"/>
+        <w:rPr>
+          <w:rFonts w:ascii="Segoe UI" w:hAnsi="Segoe UI" w:cs="Segoe UI"/>
+        </w:rPr>
+      </w:pPr>
+      <w:r>
+        <w:rPr>
+          <w:rFonts w:ascii="Segoe UI" w:hAnsi="Segoe UI" w:cs="Segoe UI"/>
+        </w:rPr>
+        <w:t xml:space="preserve">puts a </w:t>
+      </w:r>
+      <w:r>
+        <w:rPr>
+          <w:rFonts w:ascii="Segoe UI" w:hAnsi="Segoe UI" w:cs="Segoe UI"/>
+          <w:b/>
+        </w:rPr>
+        <w:t>Pixel</w:t>
+      </w:r>
+      <w:r>
+        <w:rPr>
+          <w:rFonts w:ascii="Segoe UI" w:hAnsi="Segoe UI" w:cs="Segoe UI"/>
+        </w:rPr>
+        <w:t xml:space="preserve"> at the </w:t>
+      </w:r>
+      <w:r>
+        <w:rPr>
+          <w:rFonts w:ascii="Segoe UI" w:hAnsi="Segoe UI" w:cs="Segoe UI"/>
+        </w:rPr>
+        <w:t>co-ordinates</w:t>
+      </w:r>
+      <w:r>
+        <w:rPr>
+          <w:rFonts w:ascii="Segoe UI" w:hAnsi="Segoe UI" w:cs="Segoe UI"/>
+        </w:rPr>
+        <w:t xml:space="preserve"> </w:t>
+      </w:r>
+      <w:r>
+        <w:rPr>
+          <w:rFonts w:ascii="Segoe UI" w:hAnsi="Segoe UI" w:cs="Segoe UI"/>
+        </w:rPr>
+        <w:t xml:space="preserve">on the </w:t>
+      </w:r>
+      <w:r>
+        <w:rPr>
+          <w:rFonts w:ascii="Segoe UI" w:hAnsi="Segoe UI" w:cs="Segoe UI"/>
+          <w:b/>
+        </w:rPr>
+        <w:t>Screen</w:t>
+      </w:r>
+      <w:r>
+        <w:rPr>
+          <w:rFonts w:ascii="Segoe UI" w:hAnsi="Segoe UI" w:cs="Segoe UI"/>
+        </w:rPr>
+        <w:t xml:space="preserve"> </w:t>
+      </w:r>
+      <w:r>
+        <w:rPr>
+          <w:rFonts w:ascii="Segoe UI" w:hAnsi="Segoe UI" w:cs="Segoe UI"/>
+        </w:rPr>
+        <w:t xml:space="preserve">denoted by </w:t>
+      </w:r>
+      <w:r>
+        <w:rPr>
+          <w:rFonts w:ascii="Segoe UI" w:hAnsi="Segoe UI" w:cs="Segoe UI"/>
+          <w:b/>
+        </w:rPr>
+        <w:t>x</w:t>
+      </w:r>
+      <w:r>
+        <w:rPr>
+          <w:rFonts w:ascii="Segoe UI" w:hAnsi="Segoe UI" w:cs="Segoe UI"/>
+        </w:rPr>
+        <w:t xml:space="preserve"> </w:t>
+      </w:r>
+      <w:r>
+        <w:rPr>
+          <w:rFonts w:ascii="Segoe UI" w:hAnsi="Segoe UI" w:cs="Segoe UI"/>
+        </w:rPr>
+        <w:t>&amp;</w:t>
+      </w:r>
+      <w:r>
+        <w:rPr>
+          <w:rFonts w:ascii="Segoe UI" w:hAnsi="Segoe UI" w:cs="Segoe UI"/>
+          <w:b/>
+        </w:rPr>
+        <w:t xml:space="preserve"> y</w:t>
+      </w:r>
+      <w:r>
+        <w:rPr>
+          <w:rFonts w:ascii="Segoe UI" w:hAnsi="Segoe UI" w:cs="Segoe UI"/>
+        </w:rPr>
+        <w:t>.</w:t>
+      </w:r>
+    </w:p>
+    <w:p>
+      <w:pPr>
+        <w:pStyle w:val="a1"/>
+        <w:ind w:left="851"/>
+        <w:rPr>
+          <w:rFonts w:ascii="Consolas" w:hAnsi="Consolas" w:cs="Segoe UI"/>
+          <w:i/>
+        </w:rPr>
+      </w:pPr>
+      <w:proofErr w:type="spellStart"/>
+      <w:proofErr w:type="gramStart"/>
+      <w:r>
+        <w:rPr>
+          <w:rFonts w:ascii="Consolas" w:hAnsi="Consolas" w:cs="Segoe UI"/>
+          <w:i/>
+        </w:rPr>
+        <w:t>putpixel</w:t>
+      </w:r>
+      <w:proofErr w:type="spellEnd"/>
+      <w:r>
+        <w:rPr>
+          <w:rFonts w:ascii="Consolas" w:hAnsi="Consolas" w:cs="Segoe UI"/>
+          <w:i/>
+        </w:rPr>
+        <w:t>(</w:t>
+      </w:r>
+      <w:proofErr w:type="gramEnd"/>
+      <w:r>
+        <w:rPr>
+          <w:rFonts w:ascii="Consolas" w:hAnsi="Consolas" w:cs="Segoe UI"/>
+          <w:i/>
+        </w:rPr>
+        <w:t>stars[</w:t>
+      </w:r>
+      <w:proofErr w:type="spellStart"/>
+      <w:r>
+        <w:rPr>
+          <w:rFonts w:ascii="Consolas" w:hAnsi="Consolas" w:cs="Segoe UI"/>
+          <w:i/>
+        </w:rPr>
+        <w:t>i</w:t>
+      </w:r>
+      <w:proofErr w:type="spellEnd"/>
+      <w:r>
+        <w:rPr>
+          <w:rFonts w:ascii="Consolas" w:hAnsi="Consolas" w:cs="Segoe UI"/>
+          <w:i/>
+        </w:rPr>
+        <w:t xml:space="preserve"> + 32],stars[</w:t>
+      </w:r>
+      <w:proofErr w:type="spellStart"/>
+      <w:r>
+        <w:rPr>
+          <w:rFonts w:ascii="Consolas" w:hAnsi="Consolas" w:cs="Segoe UI"/>
+          <w:i/>
+        </w:rPr>
+        <w:t>i</w:t>
+      </w:r>
+      <w:proofErr w:type="spellEnd"/>
+      <w:r>
+        <w:rPr>
+          <w:rFonts w:ascii="Consolas" w:hAnsi="Consolas" w:cs="Segoe UI"/>
+          <w:i/>
+        </w:rPr>
+        <w:t>]);</w:t>
+      </w:r>
+    </w:p>
+    <w:p>
+      <w:pPr>
+        <w:pStyle w:val="a1"/>
+        <w:rPr>
+          <w:rFonts w:ascii="Segoe UI" w:hAnsi="Segoe UI" w:cs="Segoe UI"/>
+        </w:rPr>
+      </w:pPr>
+      <w:proofErr w:type="gramStart"/>
+      <w:r>
+        <w:rPr>
+          <w:rFonts w:ascii="Segoe UI" w:hAnsi="Segoe UI" w:cs="Segoe UI"/>
+        </w:rPr>
+        <w:t>void</w:t>
+      </w:r>
+      <w:proofErr w:type="gramEnd"/>
+      <w:r>
+        <w:rPr>
+          <w:rFonts w:ascii="Segoe UI" w:hAnsi="Segoe UI" w:cs="Segoe UI"/>
+        </w:rPr>
+        <w:t xml:space="preserve"> </w:t>
+      </w:r>
+      <w:proofErr w:type="spellStart"/>
+      <w:r>
+        <w:rPr>
+          <w:rFonts w:ascii="Segoe UI" w:hAnsi="Segoe UI" w:cs="Segoe UI"/>
+        </w:rPr>
+        <w:t>getsprite</w:t>
+      </w:r>
+      <w:proofErr w:type="spellEnd"/>
+      <w:r>
+        <w:rPr>
+          <w:rFonts w:ascii="Segoe UI" w:hAnsi="Segoe UI" w:cs="Segoe UI"/>
+        </w:rPr>
+        <w:t>(</w:t>
+      </w:r>
+      <w:proofErr w:type="spellStart"/>
+      <w:r>
+        <w:rPr>
+          <w:rFonts w:ascii="Segoe UI" w:hAnsi="Segoe UI" w:cs="Segoe UI"/>
+        </w:rPr>
+        <w:t>int</w:t>
+      </w:r>
+      <w:proofErr w:type="spellEnd"/>
+      <w:r>
+        <w:rPr>
+          <w:rFonts w:ascii="Segoe UI" w:hAnsi="Segoe UI" w:cs="Segoe UI"/>
+        </w:rPr>
+        <w:t xml:space="preserve"> n, </w:t>
+      </w:r>
+      <w:proofErr w:type="spellStart"/>
+      <w:r>
+        <w:rPr>
+          <w:rFonts w:ascii="Segoe UI" w:hAnsi="Segoe UI" w:cs="Segoe UI"/>
+        </w:rPr>
+        <w:t>int</w:t>
+      </w:r>
+      <w:proofErr w:type="spellEnd"/>
+      <w:r>
+        <w:rPr>
+          <w:rFonts w:ascii="Segoe UI" w:hAnsi="Segoe UI" w:cs="Segoe UI"/>
+        </w:rPr>
+        <w:t xml:space="preserve"> address);</w:t>
+      </w:r>
+    </w:p>
+    <w:p>
+      <w:pPr>
+        <w:pStyle w:val="a1"/>
+        <w:ind w:left="851"/>
+        <w:rPr>
+          <w:rFonts w:ascii="Segoe UI" w:hAnsi="Segoe UI" w:cs="Segoe UI"/>
+        </w:rPr>
+      </w:pPr>
+      <w:r>
+        <w:rPr>
+          <w:rFonts w:ascii="Segoe UI" w:hAnsi="Segoe UI" w:cs="Segoe UI"/>
+        </w:rPr>
+        <w:t xml:space="preserve">gets the </w:t>
+      </w:r>
+      <w:r>
+        <w:rPr>
+          <w:rFonts w:ascii="Segoe UI" w:hAnsi="Segoe UI" w:cs="Segoe UI"/>
+          <w:b/>
+        </w:rPr>
+        <w:t>Sprite</w:t>
+      </w:r>
+      <w:r>
+        <w:rPr>
+          <w:rFonts w:ascii="Segoe UI" w:hAnsi="Segoe UI" w:cs="Segoe UI"/>
+        </w:rPr>
+        <w:t xml:space="preserve"> denoted by </w:t>
+      </w:r>
+      <w:r>
+        <w:rPr>
+          <w:rFonts w:ascii="Segoe UI" w:hAnsi="Segoe UI" w:cs="Segoe UI"/>
+          <w:b/>
+        </w:rPr>
+        <w:t>address</w:t>
+      </w:r>
+      <w:r>
+        <w:rPr>
+          <w:rFonts w:ascii="Segoe UI" w:hAnsi="Segoe UI" w:cs="Segoe UI"/>
+        </w:rPr>
+        <w:t xml:space="preserve"> (i.e. the </w:t>
+      </w:r>
+      <w:r>
+        <w:rPr>
+          <w:rFonts w:ascii="Segoe UI" w:hAnsi="Segoe UI" w:cs="Segoe UI"/>
+          <w:b/>
+        </w:rPr>
+        <w:t>name</w:t>
+      </w:r>
+      <w:r>
+        <w:rPr>
+          <w:rFonts w:ascii="Segoe UI" w:hAnsi="Segoe UI" w:cs="Segoe UI"/>
+        </w:rPr>
+        <w:t xml:space="preserve"> of the </w:t>
+      </w:r>
+      <w:r>
+        <w:rPr>
+          <w:rFonts w:ascii="Segoe UI" w:hAnsi="Segoe UI" w:cs="Segoe UI"/>
+          <w:b/>
+        </w:rPr>
+        <w:t>Sprite</w:t>
+      </w:r>
+      <w:r>
+        <w:rPr>
+          <w:rFonts w:ascii="Segoe UI" w:hAnsi="Segoe UI" w:cs="Segoe UI"/>
+        </w:rPr>
+        <w:t xml:space="preserve"> in its definition) and assigns it to the </w:t>
+      </w:r>
+      <w:r>
+        <w:rPr>
+          <w:rFonts w:ascii="Segoe UI" w:hAnsi="Segoe UI" w:cs="Segoe UI"/>
+          <w:b/>
+        </w:rPr>
+        <w:t>Sprite</w:t>
+      </w:r>
+      <w:r>
+        <w:rPr>
+          <w:rFonts w:ascii="Segoe UI" w:hAnsi="Segoe UI" w:cs="Segoe UI"/>
+        </w:rPr>
+        <w:t xml:space="preserve"> denoted by </w:t>
+      </w:r>
+      <w:r>
+        <w:rPr>
+          <w:rFonts w:ascii="Segoe UI" w:hAnsi="Segoe UI" w:cs="Segoe UI"/>
+          <w:b/>
+        </w:rPr>
+        <w:t>n</w:t>
+      </w:r>
+      <w:r>
+        <w:rPr>
+          <w:rFonts w:ascii="Segoe UI" w:hAnsi="Segoe UI" w:cs="Segoe UI"/>
+        </w:rPr>
+        <w:t>.</w:t>
+      </w:r>
+    </w:p>
+    <w:p>
+      <w:pPr>
+        <w:pStyle w:val="a1"/>
+        <w:ind w:left="851"/>
+        <w:rPr>
+          <w:rFonts w:ascii="Consolas" w:hAnsi="Consolas" w:cs="Segoe UI"/>
+          <w:i/>
+        </w:rPr>
+      </w:pPr>
+      <w:proofErr w:type="spellStart"/>
+      <w:proofErr w:type="gramStart"/>
+      <w:r>
+        <w:rPr>
+          <w:rFonts w:ascii="Consolas" w:hAnsi="Consolas" w:cs="Segoe UI"/>
+          <w:i/>
+        </w:rPr>
+        <w:t>getsprite</w:t>
+      </w:r>
+      <w:proofErr w:type="spellEnd"/>
+      <w:r>
+        <w:rPr>
+          <w:rFonts w:ascii="Consolas" w:hAnsi="Consolas" w:cs="Segoe UI"/>
+          <w:i/>
+        </w:rPr>
+        <w:t>(</w:t>
+      </w:r>
+      <w:proofErr w:type="gramEnd"/>
+      <w:r>
+        <w:rPr>
+          <w:rFonts w:ascii="Consolas" w:hAnsi="Consolas" w:cs="Segoe UI"/>
+          <w:i/>
+        </w:rPr>
+        <w:t>1, bird);</w:t>
+      </w:r>
+    </w:p>
+    <w:p>
+      <w:pPr>
+        <w:pStyle w:val="a1"/>
+        <w:rPr>
+          <w:rFonts w:ascii="Segoe UI" w:hAnsi="Segoe UI" w:cs="Segoe UI"/>
+        </w:rPr>
+      </w:pPr>
+      <w:proofErr w:type="gramStart"/>
+      <w:r>
+        <w:rPr>
+          <w:rFonts w:ascii="Segoe UI" w:hAnsi="Segoe UI" w:cs="Segoe UI"/>
+        </w:rPr>
+        <w:t>void</w:t>
+      </w:r>
+      <w:proofErr w:type="gramEnd"/>
+      <w:r>
+        <w:rPr>
+          <w:rFonts w:ascii="Segoe UI" w:hAnsi="Segoe UI" w:cs="Segoe UI"/>
+        </w:rPr>
+        <w:t xml:space="preserve"> </w:t>
+      </w:r>
+      <w:proofErr w:type="spellStart"/>
+      <w:r>
+        <w:rPr>
+          <w:rFonts w:ascii="Segoe UI" w:hAnsi="Segoe UI" w:cs="Segoe UI"/>
+        </w:rPr>
+        <w:t>putsprite</w:t>
+      </w:r>
+      <w:proofErr w:type="spellEnd"/>
+      <w:r>
+        <w:rPr>
+          <w:rFonts w:ascii="Segoe UI" w:hAnsi="Segoe UI" w:cs="Segoe UI"/>
+        </w:rPr>
+        <w:t>(</w:t>
+      </w:r>
+      <w:proofErr w:type="spellStart"/>
+      <w:r>
+        <w:rPr>
+          <w:rFonts w:ascii="Segoe UI" w:hAnsi="Segoe UI" w:cs="Segoe UI"/>
+        </w:rPr>
+        <w:t>int</w:t>
+      </w:r>
+      <w:proofErr w:type="spellEnd"/>
+      <w:r>
+        <w:rPr>
+          <w:rFonts w:ascii="Segoe UI" w:hAnsi="Segoe UI" w:cs="Segoe UI"/>
+        </w:rPr>
+        <w:t xml:space="preserve"> n, </w:t>
+      </w:r>
+      <w:proofErr w:type="spellStart"/>
+      <w:r>
+        <w:rPr>
+          <w:rFonts w:ascii="Segoe UI" w:hAnsi="Segoe UI" w:cs="Segoe UI"/>
+        </w:rPr>
+        <w:t>int</w:t>
+      </w:r>
+      <w:proofErr w:type="spellEnd"/>
+      <w:r>
+        <w:rPr>
+          <w:rFonts w:ascii="Segoe UI" w:hAnsi="Segoe UI" w:cs="Segoe UI"/>
+        </w:rPr>
+        <w:t xml:space="preserve"> x, int y);</w:t>
+      </w:r>
+    </w:p>
+    <w:p>
+      <w:pPr>
+        <w:pStyle w:val="a1"/>
+        <w:ind w:left="851"/>
+        <w:rPr>
+          <w:rFonts w:ascii="Segoe UI" w:hAnsi="Segoe UI" w:cs="Segoe UI"/>
+        </w:rPr>
+      </w:pPr>
+      <w:r>
+        <w:rPr>
+          <w:rFonts w:ascii="Segoe UI" w:hAnsi="Segoe UI" w:cs="Segoe UI"/>
+        </w:rPr>
+        <w:t xml:space="preserve">puts the </w:t>
+      </w:r>
+      <w:r>
+        <w:rPr>
+          <w:rFonts w:ascii="Segoe UI" w:hAnsi="Segoe UI" w:cs="Segoe UI"/>
+          <w:b/>
+        </w:rPr>
+        <w:t>Sprite</w:t>
+      </w:r>
+      <w:r>
+        <w:rPr>
+          <w:rFonts w:ascii="Segoe UI" w:hAnsi="Segoe UI" w:cs="Segoe UI"/>
+        </w:rPr>
+        <w:t xml:space="preserve"> denoted by </w:t>
+      </w:r>
+      <w:r>
+        <w:rPr>
+          <w:rFonts w:ascii="Segoe UI" w:hAnsi="Segoe UI" w:cs="Segoe UI"/>
+          <w:b/>
+        </w:rPr>
+        <w:t>n</w:t>
+      </w:r>
+      <w:r>
+        <w:rPr>
+          <w:rFonts w:ascii="Segoe UI" w:hAnsi="Segoe UI" w:cs="Segoe UI"/>
+        </w:rPr>
+        <w:t xml:space="preserve"> at the co-ordinates on the </w:t>
+      </w:r>
+      <w:r>
+        <w:rPr>
+          <w:rFonts w:ascii="Segoe UI" w:hAnsi="Segoe UI" w:cs="Segoe UI"/>
+          <w:b/>
+        </w:rPr>
+        <w:t>Screen</w:t>
+      </w:r>
+      <w:r>
+        <w:rPr>
+          <w:rFonts w:ascii="Segoe UI" w:hAnsi="Segoe UI" w:cs="Segoe UI"/>
+        </w:rPr>
+        <w:t xml:space="preserve"> denoted by </w:t>
+      </w:r>
+      <w:r>
+        <w:rPr>
+          <w:rFonts w:ascii="Segoe UI" w:hAnsi="Segoe UI" w:cs="Segoe UI"/>
+          <w:b/>
+        </w:rPr>
+        <w:t xml:space="preserve">x </w:t>
+      </w:r>
+      <w:r>
+        <w:rPr>
+          <w:rFonts w:ascii="Segoe UI" w:hAnsi="Segoe UI" w:cs="Segoe UI"/>
+        </w:rPr>
+        <w:t xml:space="preserve">&amp; </w:t>
+      </w:r>
+      <w:r>
+        <w:rPr>
+          <w:rFonts w:ascii="Segoe UI" w:hAnsi="Segoe UI" w:cs="Segoe UI"/>
+          <w:b/>
+        </w:rPr>
+        <w:t>y</w:t>
+      </w:r>
+      <w:r>
+        <w:rPr>
+          <w:rFonts w:ascii="Segoe UI" w:hAnsi="Segoe UI" w:cs="Segoe UI"/>
+        </w:rPr>
+        <w:t>.</w:t>
+      </w:r>
+    </w:p>
+    <w:p>
+      <w:pPr>
+        <w:pStyle w:val="a1"/>
+        <w:ind w:left="851"/>
+        <w:rPr>
+          <w:rFonts w:ascii="Consolas" w:hAnsi="Consolas" w:cs="Segoe UI"/>
+          <w:i/>
+        </w:rPr>
+      </w:pPr>
+      <w:proofErr w:type="spellStart"/>
+      <w:proofErr w:type="gramStart"/>
+      <w:r>
+        <w:rPr>
+          <w:rFonts w:ascii="Consolas" w:hAnsi="Consolas" w:cs="Segoe UI"/>
+          <w:i/>
+        </w:rPr>
+        <w:t>putsprite</w:t>
+      </w:r>
+      <w:proofErr w:type="spellEnd"/>
+      <w:r>
+        <w:rPr>
+          <w:rFonts w:ascii="Consolas" w:hAnsi="Consolas" w:cs="Segoe UI"/>
+          <w:i/>
+        </w:rPr>
+        <w:t>(</w:t>
+      </w:r>
+      <w:proofErr w:type="gramEnd"/>
+      <w:r>
+        <w:rPr>
+          <w:rFonts w:ascii="Consolas" w:hAnsi="Consolas" w:cs="Segoe UI"/>
+          <w:i/>
+        </w:rPr>
+        <w:t>1, 5, 60);</w:t>
+      </w:r>
+    </w:p>
+    <w:p>
+      <w:pPr>
+        <w:pStyle w:val="a1"/>
+        <w:rPr>
+          <w:rFonts w:ascii="Segoe UI" w:hAnsi="Segoe UI" w:cs="Segoe UI"/>
+        </w:rPr>
+      </w:pPr>
+      <w:proofErr w:type="gramStart"/>
+      <w:r>
+        <w:rPr>
+          <w:rFonts w:ascii="Segoe UI" w:hAnsi="Segoe UI" w:cs="Segoe UI"/>
+        </w:rPr>
+        <w:t>void</w:t>
+      </w:r>
+      <w:proofErr w:type="gramEnd"/>
+      <w:r>
+        <w:rPr>
+          <w:rFonts w:ascii="Segoe UI" w:hAnsi="Segoe UI" w:cs="Segoe UI"/>
+        </w:rPr>
+        <w:t xml:space="preserve"> </w:t>
+      </w:r>
+      <w:proofErr w:type="spellStart"/>
+      <w:r>
+        <w:rPr>
+          <w:rFonts w:ascii="Segoe UI" w:hAnsi="Segoe UI" w:cs="Segoe UI"/>
+        </w:rPr>
+        <w:t>spritesetvalue</w:t>
+      </w:r>
+      <w:proofErr w:type="spellEnd"/>
+      <w:r>
+        <w:rPr>
+          <w:rFonts w:ascii="Segoe UI" w:hAnsi="Segoe UI" w:cs="Segoe UI"/>
+        </w:rPr>
+        <w:t>(</w:t>
+      </w:r>
+      <w:proofErr w:type="spellStart"/>
+      <w:r>
+        <w:rPr>
+          <w:rFonts w:ascii="Segoe UI" w:hAnsi="Segoe UI" w:cs="Segoe UI"/>
+        </w:rPr>
+        <w:t>int</w:t>
+      </w:r>
+      <w:proofErr w:type="spellEnd"/>
+      <w:r>
+        <w:rPr>
+          <w:rFonts w:ascii="Segoe UI" w:hAnsi="Segoe UI" w:cs="Segoe UI"/>
+        </w:rPr>
+        <w:t xml:space="preserve"> n, </w:t>
+      </w:r>
+      <w:proofErr w:type="spellStart"/>
+      <w:r>
+        <w:rPr>
+          <w:rFonts w:ascii="Segoe UI" w:hAnsi="Segoe UI" w:cs="Segoe UI"/>
+        </w:rPr>
+        <w:t>int</w:t>
+      </w:r>
+      <w:proofErr w:type="spellEnd"/>
+      <w:r>
+        <w:rPr>
+          <w:rFonts w:ascii="Segoe UI" w:hAnsi="Segoe UI" w:cs="Segoe UI"/>
+        </w:rPr>
+        <w:t xml:space="preserve"> type, int value);</w:t>
+      </w:r>
+    </w:p>
+    <w:p>
+      <w:pPr>
+        <w:pStyle w:val="a1"/>
+        <w:ind w:left="851"/>
+        <w:rPr>
+          <w:rFonts w:ascii="Segoe UI" w:hAnsi="Segoe UI" w:cs="Segoe UI"/>
+        </w:rPr>
+      </w:pPr>
+      <w:r>
+        <w:rPr>
+          <w:rFonts w:ascii="Segoe UI" w:hAnsi="Segoe UI" w:cs="Segoe UI"/>
+        </w:rPr>
+        <w:t>sets the</w:t>
+      </w:r>
+      <w:r>
+        <w:rPr>
+          <w:rFonts w:ascii="Segoe UI" w:hAnsi="Segoe UI" w:cs="Segoe UI"/>
+        </w:rPr>
+        <w:t xml:space="preserve"> </w:t>
+      </w:r>
+      <w:r>
+        <w:rPr>
+          <w:rFonts w:ascii="Segoe UI" w:hAnsi="Segoe UI" w:cs="Segoe UI"/>
+          <w:b/>
+        </w:rPr>
+        <w:t>value</w:t>
+      </w:r>
+      <w:r>
+        <w:rPr>
+          <w:rFonts w:ascii="Segoe UI" w:hAnsi="Segoe UI" w:cs="Segoe UI"/>
+        </w:rPr>
+        <w:t xml:space="preserve"> denoted by</w:t>
+      </w:r>
+      <w:r>
+        <w:rPr>
+          <w:rFonts w:ascii="Segoe UI" w:hAnsi="Segoe UI" w:cs="Segoe UI"/>
+        </w:rPr>
+        <w:t xml:space="preserve"> </w:t>
+      </w:r>
+      <w:r>
+        <w:rPr>
+          <w:rFonts w:ascii="Segoe UI" w:hAnsi="Segoe UI" w:cs="Segoe UI"/>
+          <w:b/>
+        </w:rPr>
+        <w:t>value</w:t>
+      </w:r>
+      <w:r>
+        <w:rPr>
+          <w:rFonts w:ascii="Segoe UI" w:hAnsi="Segoe UI" w:cs="Segoe UI"/>
+        </w:rPr>
+        <w:t xml:space="preserve"> </w:t>
+      </w:r>
+      <w:r>
+        <w:rPr>
+          <w:rFonts w:ascii="Segoe UI" w:hAnsi="Segoe UI" w:cs="Segoe UI"/>
+        </w:rPr>
+        <w:t xml:space="preserve">of the </w:t>
+      </w:r>
+      <w:r>
+        <w:rPr>
+          <w:rFonts w:ascii="Segoe UI" w:hAnsi="Segoe UI" w:cs="Segoe UI"/>
+          <w:b/>
+        </w:rPr>
+        <w:t>type</w:t>
+      </w:r>
+      <w:r>
+        <w:rPr>
+          <w:rFonts w:ascii="Segoe UI" w:hAnsi="Segoe UI" w:cs="Segoe UI"/>
+        </w:rPr>
+        <w:t xml:space="preserve"> denoted</w:t>
+      </w:r>
+      <w:r>
+        <w:rPr>
+          <w:rFonts w:ascii="Segoe UI" w:hAnsi="Segoe UI" w:cs="Segoe UI"/>
+        </w:rPr>
+        <w:t xml:space="preserve"> by </w:t>
+      </w:r>
+      <w:r>
+        <w:rPr>
+          <w:rFonts w:ascii="Segoe UI" w:hAnsi="Segoe UI" w:cs="Segoe UI"/>
+          <w:b/>
+        </w:rPr>
+        <w:t>type</w:t>
+      </w:r>
+      <w:r>
+        <w:rPr>
+          <w:rFonts w:ascii="Segoe UI" w:hAnsi="Segoe UI" w:cs="Segoe UI"/>
+        </w:rPr>
+        <w:t xml:space="preserve"> for the </w:t>
+      </w:r>
+      <w:r>
+        <w:rPr>
+          <w:rFonts w:ascii="Segoe UI" w:hAnsi="Segoe UI" w:cs="Segoe UI"/>
+          <w:b/>
+        </w:rPr>
+        <w:t>Sprite</w:t>
+      </w:r>
+      <w:r>
+        <w:rPr>
+          <w:rFonts w:ascii="Segoe UI" w:hAnsi="Segoe UI" w:cs="Segoe UI"/>
+        </w:rPr>
+        <w:t xml:space="preserve"> </w:t>
+      </w:r>
+      <w:r>
+        <w:rPr>
+          <w:rFonts w:ascii="Segoe UI" w:hAnsi="Segoe UI" w:cs="Segoe UI"/>
+        </w:rPr>
+        <w:t>denoted</w:t>
+      </w:r>
+      <w:r>
+        <w:rPr>
+          <w:rFonts w:ascii="Segoe UI" w:hAnsi="Segoe UI" w:cs="Segoe UI"/>
+        </w:rPr>
+        <w:t xml:space="preserve"> by </w:t>
+      </w:r>
+      <w:r>
+        <w:rPr>
+          <w:rFonts w:ascii="Segoe UI" w:hAnsi="Segoe UI" w:cs="Segoe UI"/>
+          <w:b/>
+        </w:rPr>
+        <w:t>n</w:t>
+      </w:r>
+      <w:r>
+        <w:rPr>
+          <w:rFonts w:ascii="Segoe UI" w:hAnsi="Segoe UI" w:cs="Segoe UI"/>
+        </w:rPr>
+        <w:t>.</w:t>
+      </w:r>
+    </w:p>
+    <w:p>
+      <w:pPr>
+        <w:pStyle w:val="a1"/>
+        <w:ind w:left="851"/>
+        <w:rPr>
+          <w:rFonts w:ascii="Segoe UI" w:hAnsi="Segoe UI" w:cs="Segoe UI"/>
+        </w:rPr>
+      </w:pPr>
+      <w:r>
+        <w:rPr>
+          <w:rFonts w:ascii="Segoe UI" w:hAnsi="Segoe UI" w:cs="Segoe UI"/>
+        </w:rPr>
+        <w:t xml:space="preserve">(see </w:t>
+      </w:r>
+      <w:proofErr w:type="spellStart"/>
+      <w:r>
+        <w:rPr>
+          <w:rFonts w:ascii="Segoe UI" w:hAnsi="Segoe UI" w:cs="Segoe UI"/>
+          <w:b/>
+        </w:rPr>
+        <w:t>spritegetvalue</w:t>
+      </w:r>
+      <w:proofErr w:type="spellEnd"/>
+      <w:r>
+        <w:rPr>
+          <w:rFonts w:ascii="Segoe UI" w:hAnsi="Segoe UI" w:cs="Segoe UI"/>
+        </w:rPr>
+        <w:t xml:space="preserve"> for details of </w:t>
+      </w:r>
+      <w:r>
+        <w:rPr>
+          <w:rFonts w:ascii="Segoe UI" w:hAnsi="Segoe UI" w:cs="Segoe UI"/>
+          <w:b/>
+        </w:rPr>
+        <w:t>type</w:t>
+      </w:r>
+      <w:r>
+        <w:rPr>
+          <w:rFonts w:ascii="Segoe UI" w:hAnsi="Segoe UI" w:cs="Segoe UI"/>
+        </w:rPr>
+        <w:t>)</w:t>
+      </w:r>
+    </w:p>
+    <w:p>
+      <w:pPr>
+        <w:pStyle w:val="a1"/>
+        <w:ind w:left="851"/>
+        <w:rPr>
+          <w:rFonts w:ascii="Consolas" w:hAnsi="Consolas" w:cs="Segoe UI"/>
+          <w:i/>
+        </w:rPr>
+      </w:pPr>
+      <w:proofErr w:type="spellStart"/>
+      <w:proofErr w:type="gramStart"/>
+      <w:r>
+        <w:rPr>
+          <w:rFonts w:ascii="Consolas" w:hAnsi="Consolas" w:cs="Segoe UI"/>
+          <w:i/>
+        </w:rPr>
+        <w:t>spritesetvalue</w:t>
+      </w:r>
+      <w:proofErr w:type="spellEnd"/>
+      <w:r>
+        <w:rPr>
+          <w:rFonts w:ascii="Consolas" w:hAnsi="Consolas" w:cs="Segoe UI"/>
+          <w:i/>
+        </w:rPr>
+        <w:t>(</w:t>
+      </w:r>
+      <w:proofErr w:type="spellStart"/>
+      <w:proofErr w:type="gramEnd"/>
+      <w:r>
+        <w:rPr>
+          <w:rFonts w:ascii="Consolas" w:hAnsi="Consolas" w:cs="Segoe UI"/>
+          <w:i/>
+        </w:rPr>
+        <w:t>i</w:t>
+      </w:r>
+      <w:proofErr w:type="spellEnd"/>
+      <w:r>
+        <w:rPr>
+          <w:rFonts w:ascii="Consolas" w:hAnsi="Consolas" w:cs="Segoe UI"/>
+          <w:i/>
+        </w:rPr>
+        <w:t>, S_WIDTH, 8);</w:t>
+      </w:r>
+    </w:p>
+    <w:p>
+      <w:pPr>
         <w:rPr>
           <w:rFonts w:ascii="Segoe UI" w:hAnsi="Segoe UI" w:cs="Segoe UI"/>
           <w:spacing w:val="-5"/>
           <w:sz w:val="24"/>
         </w:rPr>
       </w:pPr>
+    </w:p>
+    <w:p>
+      <w:pPr>
+        <w:pStyle w:val="a1"/>
+        <w:rPr>
+          <w:rFonts w:ascii="Segoe UI" w:hAnsi="Segoe UI" w:cs="Segoe UI"/>
+        </w:rPr>
+      </w:pPr>
+      <w:proofErr w:type="spellStart"/>
+      <w:proofErr w:type="gramStart"/>
+      <w:r>
+        <w:rPr>
+          <w:rFonts w:ascii="Segoe UI" w:hAnsi="Segoe UI" w:cs="Segoe UI"/>
+        </w:rPr>
+        <w:t>int</w:t>
+      </w:r>
+      <w:proofErr w:type="spellEnd"/>
+      <w:proofErr w:type="gramEnd"/>
+      <w:r>
+        <w:rPr>
+          <w:rFonts w:ascii="Segoe UI" w:hAnsi="Segoe UI" w:cs="Segoe UI"/>
+        </w:rPr>
+        <w:t xml:space="preserve"> </w:t>
+      </w:r>
+      <w:proofErr w:type="spellStart"/>
+      <w:r>
+        <w:rPr>
+          <w:rFonts w:ascii="Segoe UI" w:hAnsi="Segoe UI" w:cs="Segoe UI"/>
+        </w:rPr>
+        <w:t>getspriteinxy</w:t>
+      </w:r>
+      <w:proofErr w:type="spellEnd"/>
+      <w:r>
+        <w:rPr>
+          <w:rFonts w:ascii="Segoe UI" w:hAnsi="Segoe UI" w:cs="Segoe UI"/>
+        </w:rPr>
+        <w:t>(</w:t>
+      </w:r>
+      <w:proofErr w:type="spellStart"/>
+      <w:r>
+        <w:rPr>
+          <w:rFonts w:ascii="Segoe UI" w:hAnsi="Segoe UI" w:cs="Segoe UI"/>
+        </w:rPr>
+        <w:t>int</w:t>
+      </w:r>
+      <w:proofErr w:type="spellEnd"/>
+      <w:r>
+        <w:rPr>
+          <w:rFonts w:ascii="Segoe UI" w:hAnsi="Segoe UI" w:cs="Segoe UI"/>
+        </w:rPr>
+        <w:t xml:space="preserve"> x, </w:t>
+      </w:r>
+      <w:proofErr w:type="spellStart"/>
+      <w:r>
+        <w:rPr>
+          <w:rFonts w:ascii="Segoe UI" w:hAnsi="Segoe UI" w:cs="Segoe UI"/>
+        </w:rPr>
+        <w:t>int</w:t>
+      </w:r>
+      <w:proofErr w:type="spellEnd"/>
+      <w:r>
+        <w:rPr>
+          <w:rFonts w:ascii="Segoe UI" w:hAnsi="Segoe UI" w:cs="Segoe UI"/>
+        </w:rPr>
+        <w:t xml:space="preserve"> y);</w:t>
+      </w:r>
+    </w:p>
+    <w:p>
+      <w:pPr>
+        <w:pStyle w:val="a1"/>
+        <w:ind w:left="851"/>
+        <w:rPr>
+          <w:rFonts w:ascii="Segoe UI" w:hAnsi="Segoe UI" w:cs="Segoe UI"/>
+        </w:rPr>
+      </w:pPr>
+      <w:r>
+        <w:rPr>
+          <w:rFonts w:ascii="Segoe UI" w:hAnsi="Segoe UI" w:cs="Segoe UI"/>
+        </w:rPr>
+        <w:lastRenderedPageBreak/>
+        <w:t xml:space="preserve">gets the </w:t>
+      </w:r>
+      <w:r>
+        <w:rPr>
+          <w:rFonts w:ascii="Segoe UI" w:hAnsi="Segoe UI" w:cs="Segoe UI"/>
+          <w:b/>
+        </w:rPr>
+        <w:t>Sprite</w:t>
+      </w:r>
+      <w:r>
+        <w:rPr>
+          <w:rFonts w:ascii="Segoe UI" w:hAnsi="Segoe UI" w:cs="Segoe UI"/>
+        </w:rPr>
+        <w:t xml:space="preserve"> at the co-ordinates on the </w:t>
+      </w:r>
+      <w:r>
+        <w:rPr>
+          <w:rFonts w:ascii="Segoe UI" w:hAnsi="Segoe UI" w:cs="Segoe UI"/>
+          <w:b/>
+        </w:rPr>
+        <w:t>Screen</w:t>
+      </w:r>
+      <w:r>
+        <w:rPr>
+          <w:rFonts w:ascii="Segoe UI" w:hAnsi="Segoe UI" w:cs="Segoe UI"/>
+        </w:rPr>
+        <w:t xml:space="preserve"> denoted by </w:t>
+      </w:r>
+      <w:r>
+        <w:rPr>
+          <w:rFonts w:ascii="Segoe UI" w:hAnsi="Segoe UI" w:cs="Segoe UI"/>
+          <w:b/>
+        </w:rPr>
+        <w:t>x</w:t>
+      </w:r>
+      <w:r>
+        <w:rPr>
+          <w:rFonts w:ascii="Segoe UI" w:hAnsi="Segoe UI" w:cs="Segoe UI"/>
+        </w:rPr>
+        <w:t xml:space="preserve"> &amp; </w:t>
+      </w:r>
+      <w:r>
+        <w:rPr>
+          <w:rFonts w:ascii="Segoe UI" w:hAnsi="Segoe UI" w:cs="Segoe UI"/>
+          <w:b/>
+        </w:rPr>
+        <w:t>y</w:t>
+      </w:r>
+      <w:r>
+        <w:rPr>
+          <w:rFonts w:ascii="Segoe UI" w:hAnsi="Segoe UI" w:cs="Segoe UI"/>
+        </w:rPr>
+        <w:t>.</w:t>
+      </w:r>
+    </w:p>
+    <w:p>
+      <w:pPr>
+        <w:pStyle w:val="a1"/>
+        <w:ind w:left="851"/>
+        <w:rPr>
+          <w:rFonts w:ascii="Consolas" w:hAnsi="Consolas" w:cs="Segoe UI"/>
+          <w:i/>
+        </w:rPr>
+      </w:pPr>
+      <w:r>
+        <w:rPr>
+          <w:rFonts w:ascii="Consolas" w:hAnsi="Consolas" w:cs="Segoe UI"/>
+          <w:i/>
+        </w:rPr>
+        <w:t xml:space="preserve">x = </w:t>
+      </w:r>
+      <w:proofErr w:type="spellStart"/>
+      <w:r>
+        <w:rPr>
+          <w:rFonts w:ascii="Consolas" w:hAnsi="Consolas" w:cs="Segoe UI"/>
+          <w:i/>
+        </w:rPr>
+        <w:t>getspriteinxy</w:t>
+      </w:r>
+      <w:proofErr w:type="spellEnd"/>
+      <w:r>
+        <w:rPr>
+          <w:rFonts w:ascii="Consolas" w:hAnsi="Consolas" w:cs="Segoe UI"/>
+          <w:i/>
+        </w:rPr>
+        <w:t>(x1, y1);</w:t>
+      </w:r>
+    </w:p>
+    <w:p>
+      <w:pPr>
+        <w:pStyle w:val="a1"/>
+        <w:rPr>
+          <w:rFonts w:ascii="Segoe UI" w:hAnsi="Segoe UI" w:cs="Segoe UI"/>
+        </w:rPr>
+      </w:pPr>
+      <w:proofErr w:type="spellStart"/>
+      <w:proofErr w:type="gramStart"/>
+      <w:r>
+        <w:rPr>
+          <w:rFonts w:ascii="Segoe UI" w:hAnsi="Segoe UI" w:cs="Segoe UI"/>
+        </w:rPr>
+        <w:t>int</w:t>
+      </w:r>
+      <w:proofErr w:type="spellEnd"/>
+      <w:proofErr w:type="gramEnd"/>
+      <w:r>
+        <w:rPr>
+          <w:rFonts w:ascii="Segoe UI" w:hAnsi="Segoe UI" w:cs="Segoe UI"/>
+        </w:rPr>
+        <w:t xml:space="preserve"> </w:t>
+      </w:r>
+      <w:proofErr w:type="spellStart"/>
+      <w:r>
+        <w:rPr>
+          <w:rFonts w:ascii="Segoe UI" w:hAnsi="Segoe UI" w:cs="Segoe UI"/>
+        </w:rPr>
+        <w:t>gettileinxy</w:t>
+      </w:r>
+      <w:proofErr w:type="spellEnd"/>
+      <w:r>
+        <w:rPr>
+          <w:rFonts w:ascii="Segoe UI" w:hAnsi="Segoe UI" w:cs="Segoe UI"/>
+        </w:rPr>
+        <w:t>(</w:t>
+      </w:r>
+      <w:proofErr w:type="spellStart"/>
+      <w:r>
+        <w:rPr>
+          <w:rFonts w:ascii="Segoe UI" w:hAnsi="Segoe UI" w:cs="Segoe UI"/>
+        </w:rPr>
+        <w:t>int</w:t>
+      </w:r>
+      <w:proofErr w:type="spellEnd"/>
+      <w:r>
+        <w:rPr>
+          <w:rFonts w:ascii="Segoe UI" w:hAnsi="Segoe UI" w:cs="Segoe UI"/>
+        </w:rPr>
+        <w:t xml:space="preserve"> x, </w:t>
+      </w:r>
+      <w:proofErr w:type="spellStart"/>
+      <w:r>
+        <w:rPr>
+          <w:rFonts w:ascii="Segoe UI" w:hAnsi="Segoe UI" w:cs="Segoe UI"/>
+        </w:rPr>
+        <w:t>int</w:t>
+      </w:r>
+      <w:proofErr w:type="spellEnd"/>
+      <w:r>
+        <w:rPr>
+          <w:rFonts w:ascii="Segoe UI" w:hAnsi="Segoe UI" w:cs="Segoe UI"/>
+        </w:rPr>
+        <w:t xml:space="preserve"> y);</w:t>
+      </w:r>
+    </w:p>
+    <w:p>
+      <w:pPr>
+        <w:pStyle w:val="a1"/>
+        <w:ind w:left="851"/>
+        <w:rPr>
+          <w:rFonts w:ascii="Segoe UI" w:hAnsi="Segoe UI" w:cs="Segoe UI"/>
+        </w:rPr>
+      </w:pPr>
+      <w:r>
+        <w:rPr>
+          <w:rFonts w:ascii="Segoe UI" w:hAnsi="Segoe UI" w:cs="Segoe UI"/>
+        </w:rPr>
+        <w:t xml:space="preserve">gets the </w:t>
+      </w:r>
+      <w:r>
+        <w:rPr>
+          <w:rFonts w:ascii="Segoe UI" w:hAnsi="Segoe UI" w:cs="Segoe UI"/>
+          <w:b/>
+        </w:rPr>
+        <w:t>Tile</w:t>
+      </w:r>
+      <w:r>
+        <w:rPr>
+          <w:rFonts w:ascii="Segoe UI" w:hAnsi="Segoe UI" w:cs="Segoe UI"/>
+        </w:rPr>
+        <w:t xml:space="preserve"> at the co-ordinates on the </w:t>
+      </w:r>
+      <w:r>
+        <w:rPr>
+          <w:rFonts w:ascii="Segoe UI" w:hAnsi="Segoe UI" w:cs="Segoe UI"/>
+          <w:b/>
+        </w:rPr>
+        <w:t>Screen</w:t>
+      </w:r>
+      <w:r>
+        <w:rPr>
+          <w:rFonts w:ascii="Segoe UI" w:hAnsi="Segoe UI" w:cs="Segoe UI"/>
+        </w:rPr>
+        <w:t xml:space="preserve"> denoted by </w:t>
+      </w:r>
+      <w:r>
+        <w:rPr>
+          <w:rFonts w:ascii="Segoe UI" w:hAnsi="Segoe UI" w:cs="Segoe UI"/>
+          <w:b/>
+        </w:rPr>
+        <w:t>x</w:t>
+      </w:r>
+      <w:r>
+        <w:rPr>
+          <w:rFonts w:ascii="Segoe UI" w:hAnsi="Segoe UI" w:cs="Segoe UI"/>
+        </w:rPr>
+        <w:t xml:space="preserve"> &amp; </w:t>
+      </w:r>
+      <w:r>
+        <w:rPr>
+          <w:rFonts w:ascii="Segoe UI" w:hAnsi="Segoe UI" w:cs="Segoe UI"/>
+          <w:b/>
+        </w:rPr>
+        <w:t>y</w:t>
+      </w:r>
+      <w:r>
+        <w:rPr>
+          <w:rFonts w:ascii="Segoe UI" w:hAnsi="Segoe UI" w:cs="Segoe UI"/>
+        </w:rPr>
+        <w:t>.</w:t>
+      </w:r>
+    </w:p>
+    <w:p>
+      <w:pPr>
+        <w:pStyle w:val="a1"/>
+        <w:ind w:left="851"/>
+        <w:rPr>
+          <w:rFonts w:ascii="Consolas" w:hAnsi="Consolas" w:cs="Segoe UI"/>
+          <w:i/>
+        </w:rPr>
+      </w:pPr>
+      <w:r>
+        <w:rPr>
+          <w:rFonts w:ascii="Consolas" w:hAnsi="Consolas" w:cs="Segoe UI"/>
+          <w:i/>
+        </w:rPr>
+        <w:t xml:space="preserve">x = </w:t>
+      </w:r>
+      <w:proofErr w:type="spellStart"/>
+      <w:r>
+        <w:rPr>
+          <w:rFonts w:ascii="Consolas" w:hAnsi="Consolas" w:cs="Segoe UI"/>
+          <w:i/>
+        </w:rPr>
+        <w:t>gettileinxy</w:t>
+      </w:r>
+      <w:proofErr w:type="spellEnd"/>
+      <w:r>
+        <w:rPr>
+          <w:rFonts w:ascii="Consolas" w:hAnsi="Consolas" w:cs="Segoe UI"/>
+          <w:i/>
+        </w:rPr>
+        <w:t>(x1, y1);</w:t>
+      </w:r>
+    </w:p>
+    <w:p>
+      <w:pPr>
+        <w:pStyle w:val="a1"/>
+        <w:rPr>
+          <w:rFonts w:ascii="Segoe UI" w:hAnsi="Segoe UI" w:cs="Segoe UI"/>
+        </w:rPr>
+      </w:pPr>
+      <w:proofErr w:type="gramStart"/>
+      <w:r>
+        <w:rPr>
+          <w:rFonts w:ascii="Segoe UI" w:hAnsi="Segoe UI" w:cs="Segoe UI"/>
+        </w:rPr>
+        <w:t>void</w:t>
+      </w:r>
+      <w:proofErr w:type="gramEnd"/>
+      <w:r>
+        <w:rPr>
+          <w:rFonts w:ascii="Segoe UI" w:hAnsi="Segoe UI" w:cs="Segoe UI"/>
+        </w:rPr>
+        <w:t xml:space="preserve"> </w:t>
+      </w:r>
+      <w:proofErr w:type="spellStart"/>
+      <w:r>
+        <w:rPr>
+          <w:rFonts w:ascii="Segoe UI" w:hAnsi="Segoe UI" w:cs="Segoe UI"/>
+        </w:rPr>
+        <w:t>setimagesize</w:t>
+      </w:r>
+      <w:proofErr w:type="spellEnd"/>
+      <w:r>
+        <w:rPr>
+          <w:rFonts w:ascii="Segoe UI" w:hAnsi="Segoe UI" w:cs="Segoe UI"/>
+        </w:rPr>
+        <w:t>(</w:t>
+      </w:r>
+      <w:proofErr w:type="spellStart"/>
+      <w:r>
+        <w:rPr>
+          <w:rFonts w:ascii="Segoe UI" w:hAnsi="Segoe UI" w:cs="Segoe UI"/>
+        </w:rPr>
+        <w:t>int</w:t>
+      </w:r>
+      <w:proofErr w:type="spellEnd"/>
+      <w:r>
+        <w:rPr>
+          <w:rFonts w:ascii="Segoe UI" w:hAnsi="Segoe UI" w:cs="Segoe UI"/>
+        </w:rPr>
+        <w:t xml:space="preserve"> size);</w:t>
+      </w:r>
+    </w:p>
+    <w:p>
+      <w:pPr>
+        <w:pStyle w:val="a1"/>
+        <w:ind w:left="851"/>
+        <w:rPr>
+          <w:rFonts w:ascii="Segoe UI" w:hAnsi="Segoe UI" w:cs="Segoe UI"/>
+        </w:rPr>
+      </w:pPr>
+      <w:proofErr w:type="gramStart"/>
+      <w:r>
+        <w:rPr>
+          <w:rFonts w:ascii="Segoe UI" w:hAnsi="Segoe UI" w:cs="Segoe UI"/>
+        </w:rPr>
+        <w:t>sets</w:t>
+      </w:r>
+      <w:proofErr w:type="gramEnd"/>
+      <w:r>
+        <w:rPr>
+          <w:rFonts w:ascii="Segoe UI" w:hAnsi="Segoe UI" w:cs="Segoe UI"/>
+        </w:rPr>
+        <w:t xml:space="preserve"> the size of the </w:t>
+      </w:r>
+      <w:r>
+        <w:rPr>
+          <w:rFonts w:ascii="Segoe UI" w:hAnsi="Segoe UI" w:cs="Segoe UI"/>
+          <w:b/>
+        </w:rPr>
+        <w:t>Image</w:t>
+      </w:r>
+      <w:r>
+        <w:rPr>
+          <w:rFonts w:ascii="Segoe UI" w:hAnsi="Segoe UI" w:cs="Segoe UI"/>
+        </w:rPr>
+        <w:t xml:space="preserve"> using the multiplier denoted by </w:t>
+      </w:r>
+      <w:r>
+        <w:rPr>
+          <w:rFonts w:ascii="Segoe UI" w:hAnsi="Segoe UI" w:cs="Segoe UI"/>
+          <w:b/>
+        </w:rPr>
+        <w:t>size</w:t>
+      </w:r>
+      <w:r>
+        <w:rPr>
+          <w:rFonts w:ascii="Segoe UI" w:hAnsi="Segoe UI" w:cs="Segoe UI"/>
+        </w:rPr>
+        <w:t>.</w:t>
+      </w:r>
+    </w:p>
+    <w:p>
+      <w:pPr>
+        <w:pStyle w:val="a1"/>
+        <w:ind w:left="851"/>
+        <w:rPr>
+          <w:rFonts w:ascii="Consolas" w:hAnsi="Consolas" w:cs="Segoe UI"/>
+          <w:i/>
+        </w:rPr>
+      </w:pPr>
+      <w:proofErr w:type="spellStart"/>
+      <w:proofErr w:type="gramStart"/>
+      <w:r>
+        <w:rPr>
+          <w:rFonts w:ascii="Consolas" w:hAnsi="Consolas" w:cs="Segoe UI"/>
+          <w:i/>
+        </w:rPr>
+        <w:t>setimagesize</w:t>
+      </w:r>
+      <w:proofErr w:type="spellEnd"/>
+      <w:r>
+        <w:rPr>
+          <w:rFonts w:ascii="Consolas" w:hAnsi="Consolas" w:cs="Segoe UI"/>
+          <w:i/>
+        </w:rPr>
+        <w:t>(</w:t>
+      </w:r>
+      <w:proofErr w:type="gramEnd"/>
+      <w:r>
+        <w:rPr>
+          <w:rFonts w:ascii="Consolas" w:hAnsi="Consolas" w:cs="Segoe UI"/>
+          <w:i/>
+        </w:rPr>
+        <w:t>2);</w:t>
+      </w:r>
+    </w:p>
+    <w:p>
+      <w:pPr>
+        <w:pStyle w:val="a1"/>
+        <w:rPr>
+          <w:rFonts w:ascii="Segoe UI" w:hAnsi="Segoe UI" w:cs="Segoe UI"/>
+        </w:rPr>
+      </w:pPr>
+      <w:proofErr w:type="gramStart"/>
+      <w:r>
+        <w:rPr>
+          <w:rFonts w:ascii="Segoe UI" w:hAnsi="Segoe UI" w:cs="Segoe UI"/>
+        </w:rPr>
+        <w:t>void</w:t>
+      </w:r>
+      <w:proofErr w:type="gramEnd"/>
+      <w:r>
+        <w:rPr>
+          <w:rFonts w:ascii="Segoe UI" w:hAnsi="Segoe UI" w:cs="Segoe UI"/>
+        </w:rPr>
+        <w:t xml:space="preserve"> </w:t>
+      </w:r>
+      <w:proofErr w:type="spellStart"/>
+      <w:r>
+        <w:rPr>
+          <w:rFonts w:ascii="Segoe UI" w:hAnsi="Segoe UI" w:cs="Segoe UI"/>
+        </w:rPr>
+        <w:t>gotoxy</w:t>
+      </w:r>
+      <w:proofErr w:type="spellEnd"/>
+      <w:r>
+        <w:rPr>
+          <w:rFonts w:ascii="Segoe UI" w:hAnsi="Segoe UI" w:cs="Segoe UI"/>
+        </w:rPr>
+        <w:t>(</w:t>
+      </w:r>
+      <w:proofErr w:type="spellStart"/>
+      <w:r>
+        <w:rPr>
+          <w:rFonts w:ascii="Segoe UI" w:hAnsi="Segoe UI" w:cs="Segoe UI"/>
+        </w:rPr>
+        <w:t>int</w:t>
+      </w:r>
+      <w:proofErr w:type="spellEnd"/>
+      <w:r>
+        <w:rPr>
+          <w:rFonts w:ascii="Segoe UI" w:hAnsi="Segoe UI" w:cs="Segoe UI"/>
+        </w:rPr>
+        <w:t xml:space="preserve"> x, </w:t>
+      </w:r>
+      <w:proofErr w:type="spellStart"/>
+      <w:r>
+        <w:rPr>
+          <w:rFonts w:ascii="Segoe UI" w:hAnsi="Segoe UI" w:cs="Segoe UI"/>
+        </w:rPr>
+        <w:t>int</w:t>
+      </w:r>
+      <w:proofErr w:type="spellEnd"/>
+      <w:r>
+        <w:rPr>
+          <w:rFonts w:ascii="Segoe UI" w:hAnsi="Segoe UI" w:cs="Segoe UI"/>
+        </w:rPr>
+        <w:t xml:space="preserve"> y);</w:t>
+      </w:r>
+    </w:p>
+    <w:p>
+      <w:pPr>
+        <w:pStyle w:val="a1"/>
+        <w:ind w:left="851"/>
+        <w:rPr>
+          <w:rFonts w:ascii="Segoe UI" w:hAnsi="Segoe UI" w:cs="Segoe UI"/>
+        </w:rPr>
+      </w:pPr>
+      <w:proofErr w:type="gramStart"/>
+      <w:r>
+        <w:rPr>
+          <w:rFonts w:ascii="Segoe UI" w:hAnsi="Segoe UI" w:cs="Segoe UI"/>
+        </w:rPr>
+        <w:t>moves</w:t>
+      </w:r>
+      <w:proofErr w:type="gramEnd"/>
+      <w:r>
+        <w:rPr>
+          <w:rFonts w:ascii="Segoe UI" w:hAnsi="Segoe UI" w:cs="Segoe UI"/>
+        </w:rPr>
+        <w:t xml:space="preserve"> the </w:t>
+      </w:r>
+      <w:r>
+        <w:rPr>
+          <w:rFonts w:ascii="Segoe UI" w:hAnsi="Segoe UI" w:cs="Segoe UI"/>
+          <w:b/>
+        </w:rPr>
+        <w:t>Cursor</w:t>
+      </w:r>
+      <w:r>
+        <w:rPr>
+          <w:rFonts w:ascii="Segoe UI" w:hAnsi="Segoe UI" w:cs="Segoe UI"/>
+        </w:rPr>
+        <w:t xml:space="preserve"> to the </w:t>
+      </w:r>
+      <w:r>
+        <w:rPr>
+          <w:rFonts w:ascii="Segoe UI" w:hAnsi="Segoe UI" w:cs="Segoe UI"/>
+          <w:b/>
+        </w:rPr>
+        <w:t>Text screen</w:t>
+      </w:r>
+      <w:r>
+        <w:rPr>
+          <w:rFonts w:ascii="Segoe UI" w:hAnsi="Segoe UI" w:cs="Segoe UI"/>
+        </w:rPr>
+        <w:t xml:space="preserve"> </w:t>
+      </w:r>
+      <w:r>
+        <w:rPr>
+          <w:rFonts w:ascii="Segoe UI" w:hAnsi="Segoe UI" w:cs="Segoe UI"/>
+        </w:rPr>
+        <w:t>co-ordinates denoted</w:t>
+      </w:r>
+      <w:r>
+        <w:rPr>
+          <w:rFonts w:ascii="Segoe UI" w:hAnsi="Segoe UI" w:cs="Segoe UI"/>
+        </w:rPr>
+        <w:t xml:space="preserve"> by </w:t>
+      </w:r>
+      <w:r>
+        <w:rPr>
+          <w:rFonts w:ascii="Segoe UI" w:hAnsi="Segoe UI" w:cs="Segoe UI"/>
+          <w:b/>
+        </w:rPr>
+        <w:t>x</w:t>
+      </w:r>
+      <w:r>
+        <w:rPr>
+          <w:rFonts w:ascii="Segoe UI" w:hAnsi="Segoe UI" w:cs="Segoe UI"/>
+        </w:rPr>
+        <w:t xml:space="preserve"> &amp; </w:t>
+      </w:r>
+      <w:r>
+        <w:rPr>
+          <w:rFonts w:ascii="Segoe UI" w:hAnsi="Segoe UI" w:cs="Segoe UI"/>
+          <w:b/>
+        </w:rPr>
+        <w:t>y</w:t>
+      </w:r>
+      <w:r>
+        <w:rPr>
+          <w:rFonts w:ascii="Segoe UI" w:hAnsi="Segoe UI" w:cs="Segoe UI"/>
+        </w:rPr>
+        <w:t>.</w:t>
+      </w:r>
+    </w:p>
+    <w:p>
+      <w:pPr>
+        <w:pStyle w:val="a1"/>
+        <w:ind w:left="851"/>
+        <w:rPr>
+          <w:rFonts w:ascii="Consolas" w:hAnsi="Consolas" w:cs="Segoe UI"/>
+          <w:i/>
+        </w:rPr>
+      </w:pPr>
+      <w:proofErr w:type="spellStart"/>
+      <w:proofErr w:type="gramStart"/>
+      <w:r>
+        <w:rPr>
+          <w:rFonts w:ascii="Consolas" w:hAnsi="Consolas" w:cs="Segoe UI"/>
+          <w:i/>
+        </w:rPr>
+        <w:t>gotoxy</w:t>
+      </w:r>
+      <w:proofErr w:type="spellEnd"/>
+      <w:r>
+        <w:rPr>
+          <w:rFonts w:ascii="Consolas" w:hAnsi="Consolas" w:cs="Segoe UI"/>
+          <w:i/>
+        </w:rPr>
+        <w:t>(</w:t>
+      </w:r>
+      <w:proofErr w:type="gramEnd"/>
+      <w:r>
+        <w:rPr>
+          <w:rFonts w:ascii="Consolas" w:hAnsi="Consolas" w:cs="Segoe UI"/>
+          <w:i/>
+        </w:rPr>
+        <w:t>6,6);</w:t>
+      </w:r>
+    </w:p>
+    <w:p>
+      <w:pPr>
+        <w:pStyle w:val="a1"/>
+        <w:rPr>
+          <w:rFonts w:ascii="Segoe UI" w:hAnsi="Segoe UI" w:cs="Segoe UI"/>
+        </w:rPr>
+      </w:pPr>
+      <w:proofErr w:type="gramStart"/>
+      <w:r>
+        <w:rPr>
+          <w:rFonts w:ascii="Segoe UI" w:hAnsi="Segoe UI" w:cs="Segoe UI"/>
+        </w:rPr>
+        <w:t>void</w:t>
+      </w:r>
+      <w:proofErr w:type="gramEnd"/>
+      <w:r>
+        <w:rPr>
+          <w:rFonts w:ascii="Segoe UI" w:hAnsi="Segoe UI" w:cs="Segoe UI"/>
+        </w:rPr>
+        <w:t xml:space="preserve"> line(int x, int y, int x1, int y1);</w:t>
+      </w:r>
+    </w:p>
+    <w:p>
+      <w:pPr>
+        <w:pStyle w:val="a1"/>
+        <w:ind w:left="851"/>
+        <w:rPr>
+          <w:rFonts w:ascii="Segoe UI" w:hAnsi="Segoe UI" w:cs="Segoe UI"/>
+        </w:rPr>
+      </w:pPr>
+      <w:r>
+        <w:rPr>
+          <w:rFonts w:ascii="Segoe UI" w:hAnsi="Segoe UI" w:cs="Segoe UI"/>
+        </w:rPr>
+        <w:t xml:space="preserve">draws a </w:t>
+      </w:r>
+      <w:r>
+        <w:rPr>
+          <w:rFonts w:ascii="Segoe UI" w:hAnsi="Segoe UI" w:cs="Segoe UI"/>
+          <w:b/>
+        </w:rPr>
+        <w:t>Line</w:t>
+      </w:r>
+      <w:r>
+        <w:rPr>
+          <w:rFonts w:ascii="Segoe UI" w:hAnsi="Segoe UI" w:cs="Segoe UI"/>
+        </w:rPr>
+        <w:t xml:space="preserve"> on the </w:t>
+      </w:r>
+      <w:r>
+        <w:rPr>
+          <w:rFonts w:ascii="Segoe UI" w:hAnsi="Segoe UI" w:cs="Segoe UI"/>
+          <w:b/>
+        </w:rPr>
+        <w:t>Screen</w:t>
+      </w:r>
+      <w:r>
+        <w:rPr>
+          <w:rFonts w:ascii="Segoe UI" w:hAnsi="Segoe UI" w:cs="Segoe UI"/>
+        </w:rPr>
+        <w:t xml:space="preserve"> between the </w:t>
+      </w:r>
+      <w:r>
+        <w:rPr>
+          <w:rFonts w:ascii="Segoe UI" w:hAnsi="Segoe UI" w:cs="Segoe UI"/>
+        </w:rPr>
+        <w:t xml:space="preserve">co-ordinates denoted </w:t>
+      </w:r>
+      <w:r>
+        <w:rPr>
+          <w:rFonts w:ascii="Segoe UI" w:hAnsi="Segoe UI" w:cs="Segoe UI"/>
+        </w:rPr>
+        <w:t xml:space="preserve">by </w:t>
+      </w:r>
+      <w:r>
+        <w:rPr>
+          <w:rFonts w:ascii="Segoe UI" w:hAnsi="Segoe UI" w:cs="Segoe UI"/>
+          <w:b/>
+        </w:rPr>
+        <w:t>x</w:t>
+      </w:r>
+      <w:r>
+        <w:rPr>
+          <w:rFonts w:ascii="Segoe UI" w:hAnsi="Segoe UI" w:cs="Segoe UI"/>
+        </w:rPr>
+        <w:t xml:space="preserve">, </w:t>
+      </w:r>
+      <w:r>
+        <w:rPr>
+          <w:rFonts w:ascii="Segoe UI" w:hAnsi="Segoe UI" w:cs="Segoe UI"/>
+          <w:b/>
+        </w:rPr>
+        <w:t>y</w:t>
+      </w:r>
+      <w:r>
+        <w:rPr>
+          <w:rFonts w:ascii="Segoe UI" w:hAnsi="Segoe UI" w:cs="Segoe UI"/>
+        </w:rPr>
+        <w:t xml:space="preserve"> and </w:t>
+      </w:r>
+      <w:r>
+        <w:rPr>
+          <w:rFonts w:ascii="Segoe UI" w:hAnsi="Segoe UI" w:cs="Segoe UI"/>
+          <w:b/>
+        </w:rPr>
+        <w:t>x1</w:t>
+      </w:r>
+      <w:r>
+        <w:rPr>
+          <w:rFonts w:ascii="Segoe UI" w:hAnsi="Segoe UI" w:cs="Segoe UI"/>
+        </w:rPr>
+        <w:t xml:space="preserve">, </w:t>
+      </w:r>
+      <w:r>
+        <w:rPr>
+          <w:rFonts w:ascii="Segoe UI" w:hAnsi="Segoe UI" w:cs="Segoe UI"/>
+          <w:b/>
+        </w:rPr>
+        <w:t>y1</w:t>
+      </w:r>
+      <w:r>
+        <w:rPr>
+          <w:rFonts w:ascii="Segoe UI" w:hAnsi="Segoe UI" w:cs="Segoe UI"/>
+        </w:rPr>
+        <w:t>.</w:t>
+      </w:r>
+    </w:p>
+    <w:p>
+      <w:pPr>
+        <w:pStyle w:val="a1"/>
+        <w:ind w:left="851"/>
+        <w:rPr>
+          <w:rFonts w:ascii="Consolas" w:hAnsi="Consolas" w:cs="Segoe UI"/>
+          <w:i/>
+        </w:rPr>
+      </w:pPr>
+      <w:proofErr w:type="gramStart"/>
+      <w:r>
+        <w:rPr>
+          <w:rFonts w:ascii="Consolas" w:hAnsi="Consolas" w:cs="Segoe UI"/>
+          <w:i/>
+        </w:rPr>
+        <w:t>line(</w:t>
+      </w:r>
+      <w:proofErr w:type="gramEnd"/>
+      <w:r>
+        <w:rPr>
+          <w:rFonts w:ascii="Consolas" w:hAnsi="Consolas" w:cs="Segoe UI"/>
+          <w:i/>
+        </w:rPr>
+        <w:t>x1,</w:t>
+      </w:r>
+      <w:r>
+        <w:rPr>
+          <w:rFonts w:ascii="Consolas" w:hAnsi="Consolas" w:cs="Segoe UI"/>
+          <w:i/>
+        </w:rPr>
+        <w:t xml:space="preserve"> </w:t>
+      </w:r>
+      <w:r>
+        <w:rPr>
+          <w:rFonts w:ascii="Consolas" w:hAnsi="Consolas" w:cs="Segoe UI"/>
+          <w:i/>
+        </w:rPr>
+        <w:t>y1,</w:t>
+      </w:r>
+      <w:r>
+        <w:rPr>
+          <w:rFonts w:ascii="Consolas" w:hAnsi="Consolas" w:cs="Segoe UI"/>
+          <w:i/>
+        </w:rPr>
+        <w:t xml:space="preserve"> </w:t>
+      </w:r>
+      <w:r>
+        <w:rPr>
+          <w:rFonts w:ascii="Consolas" w:hAnsi="Consolas" w:cs="Segoe UI"/>
+          <w:i/>
+        </w:rPr>
+        <w:t>x2,</w:t>
+      </w:r>
+      <w:r>
+        <w:rPr>
+          <w:rFonts w:ascii="Consolas" w:hAnsi="Consolas" w:cs="Segoe UI"/>
+          <w:i/>
+        </w:rPr>
+        <w:t xml:space="preserve"> </w:t>
+      </w:r>
+      <w:r>
+        <w:rPr>
+          <w:rFonts w:ascii="Consolas" w:hAnsi="Consolas" w:cs="Segoe UI"/>
+          <w:i/>
+        </w:rPr>
+        <w:t>y2);</w:t>
+      </w:r>
+    </w:p>
+    <w:p>
+      <w:pPr>
+        <w:pStyle w:val="a1"/>
+        <w:rPr>
+          <w:rFonts w:ascii="Segoe UI" w:hAnsi="Segoe UI" w:cs="Segoe UI"/>
+        </w:rPr>
+      </w:pPr>
+      <w:proofErr w:type="gramStart"/>
+      <w:r>
+        <w:rPr>
+          <w:rFonts w:ascii="Segoe UI" w:hAnsi="Segoe UI" w:cs="Segoe UI"/>
+        </w:rPr>
+        <w:t>void</w:t>
+      </w:r>
+      <w:proofErr w:type="gramEnd"/>
+      <w:r>
+        <w:rPr>
+          <w:rFonts w:ascii="Segoe UI" w:hAnsi="Segoe UI" w:cs="Segoe UI"/>
+        </w:rPr>
+        <w:t xml:space="preserve"> </w:t>
+      </w:r>
+      <w:proofErr w:type="spellStart"/>
+      <w:r>
+        <w:rPr>
+          <w:rFonts w:ascii="Segoe UI" w:hAnsi="Segoe UI" w:cs="Segoe UI"/>
+        </w:rPr>
+        <w:t>putimage</w:t>
+      </w:r>
+      <w:proofErr w:type="spellEnd"/>
+      <w:r>
+        <w:rPr>
+          <w:rFonts w:ascii="Segoe UI" w:hAnsi="Segoe UI" w:cs="Segoe UI"/>
+        </w:rPr>
+        <w:t>(</w:t>
+      </w:r>
+      <w:proofErr w:type="spellStart"/>
+      <w:r>
+        <w:rPr>
+          <w:rFonts w:ascii="Segoe UI" w:hAnsi="Segoe UI" w:cs="Segoe UI"/>
+        </w:rPr>
+        <w:t>int</w:t>
+      </w:r>
+      <w:proofErr w:type="spellEnd"/>
+      <w:r>
+        <w:rPr>
+          <w:rFonts w:ascii="Segoe UI" w:hAnsi="Segoe UI" w:cs="Segoe UI"/>
+        </w:rPr>
+        <w:t xml:space="preserve"> address, </w:t>
+      </w:r>
+      <w:proofErr w:type="spellStart"/>
+      <w:r>
+        <w:rPr>
+          <w:rFonts w:ascii="Segoe UI" w:hAnsi="Segoe UI" w:cs="Segoe UI"/>
+        </w:rPr>
+        <w:t>int</w:t>
+      </w:r>
+      <w:proofErr w:type="spellEnd"/>
+      <w:r>
+        <w:rPr>
+          <w:rFonts w:ascii="Segoe UI" w:hAnsi="Segoe UI" w:cs="Segoe UI"/>
+        </w:rPr>
+        <w:t xml:space="preserve"> x, int y, int w, int h);</w:t>
+      </w:r>
+    </w:p>
+    <w:p>
+      <w:pPr>
+        <w:pStyle w:val="a1"/>
+        <w:ind w:left="851"/>
+        <w:rPr>
+          <w:rFonts w:ascii="Segoe UI" w:hAnsi="Segoe UI" w:cs="Segoe UI"/>
+        </w:rPr>
+      </w:pPr>
+      <w:r>
+        <w:rPr>
+          <w:rFonts w:ascii="Segoe UI" w:hAnsi="Segoe UI" w:cs="Segoe UI"/>
+        </w:rPr>
+        <w:t>puts a</w:t>
+      </w:r>
+      <w:r>
+        <w:rPr>
+          <w:rFonts w:ascii="Segoe UI" w:hAnsi="Segoe UI" w:cs="Segoe UI"/>
+        </w:rPr>
+        <w:t>n</w:t>
+      </w:r>
+      <w:r>
+        <w:rPr>
+          <w:rFonts w:ascii="Segoe UI" w:hAnsi="Segoe UI" w:cs="Segoe UI"/>
+        </w:rPr>
+        <w:t xml:space="preserve"> image on the </w:t>
+      </w:r>
+      <w:r>
+        <w:rPr>
+          <w:rFonts w:ascii="Segoe UI" w:hAnsi="Segoe UI" w:cs="Segoe UI"/>
+          <w:b/>
+        </w:rPr>
+        <w:t>Screen</w:t>
+      </w:r>
+      <w:r>
+        <w:rPr>
+          <w:rFonts w:ascii="Segoe UI" w:hAnsi="Segoe UI" w:cs="Segoe UI"/>
+        </w:rPr>
+        <w:t xml:space="preserve">. The image is denoted by </w:t>
+      </w:r>
+      <w:r>
+        <w:rPr>
+          <w:rFonts w:ascii="Segoe UI" w:hAnsi="Segoe UI" w:cs="Segoe UI"/>
+          <w:b/>
+        </w:rPr>
+        <w:t>address</w:t>
+      </w:r>
+      <w:r>
+        <w:rPr>
+          <w:rFonts w:ascii="Segoe UI" w:hAnsi="Segoe UI" w:cs="Segoe UI"/>
+        </w:rPr>
+        <w:t xml:space="preserve">. The </w:t>
+      </w:r>
+      <w:r>
+        <w:rPr>
+          <w:rFonts w:ascii="Segoe UI" w:hAnsi="Segoe UI" w:cs="Segoe UI"/>
+          <w:b/>
+        </w:rPr>
+        <w:t>Screen</w:t>
+      </w:r>
+      <w:r>
+        <w:rPr>
+          <w:rFonts w:ascii="Segoe UI" w:hAnsi="Segoe UI" w:cs="Segoe UI"/>
+        </w:rPr>
+        <w:t xml:space="preserve"> co-ordinates by </w:t>
+      </w:r>
+      <w:r>
+        <w:rPr>
+          <w:rFonts w:ascii="Segoe UI" w:hAnsi="Segoe UI" w:cs="Segoe UI"/>
+          <w:b/>
+        </w:rPr>
+        <w:t>x</w:t>
+      </w:r>
+      <w:r>
+        <w:rPr>
+          <w:rFonts w:ascii="Segoe UI" w:hAnsi="Segoe UI" w:cs="Segoe UI"/>
+        </w:rPr>
+        <w:t xml:space="preserve"> &amp; </w:t>
+      </w:r>
+      <w:r>
+        <w:rPr>
+          <w:rFonts w:ascii="Segoe UI" w:hAnsi="Segoe UI" w:cs="Segoe UI"/>
+          <w:b/>
+        </w:rPr>
+        <w:t>y</w:t>
+      </w:r>
+      <w:r>
+        <w:rPr>
+          <w:rFonts w:ascii="Segoe UI" w:hAnsi="Segoe UI" w:cs="Segoe UI"/>
+        </w:rPr>
+        <w:t xml:space="preserve">, and the image width &amp; height by </w:t>
+      </w:r>
+      <w:r>
+        <w:rPr>
+          <w:rFonts w:ascii="Segoe UI" w:hAnsi="Segoe UI" w:cs="Segoe UI"/>
+          <w:b/>
+        </w:rPr>
+        <w:t>w</w:t>
+      </w:r>
+      <w:r>
+        <w:rPr>
+          <w:rFonts w:ascii="Segoe UI" w:hAnsi="Segoe UI" w:cs="Segoe UI"/>
+        </w:rPr>
+        <w:t xml:space="preserve"> &amp; </w:t>
+      </w:r>
+      <w:r>
+        <w:rPr>
+          <w:rFonts w:ascii="Segoe UI" w:hAnsi="Segoe UI" w:cs="Segoe UI"/>
+          <w:b/>
+        </w:rPr>
+        <w:t>h</w:t>
+      </w:r>
+      <w:r>
+        <w:rPr>
+          <w:rFonts w:ascii="Segoe UI" w:hAnsi="Segoe UI" w:cs="Segoe UI"/>
+        </w:rPr>
+        <w:t>.</w:t>
+      </w:r>
+    </w:p>
+    <w:p>
+      <w:pPr>
+        <w:pStyle w:val="a1"/>
+        <w:ind w:left="851"/>
+        <w:rPr>
+          <w:rFonts w:ascii="Consolas" w:hAnsi="Consolas" w:cs="Segoe UI"/>
+          <w:i/>
+        </w:rPr>
+      </w:pPr>
+      <w:proofErr w:type="spellStart"/>
+      <w:proofErr w:type="gramStart"/>
+      <w:r>
+        <w:rPr>
+          <w:rFonts w:ascii="Consolas" w:hAnsi="Consolas" w:cs="Segoe UI"/>
+          <w:i/>
+        </w:rPr>
+        <w:t>putimage</w:t>
+      </w:r>
+      <w:proofErr w:type="spellEnd"/>
+      <w:r>
+        <w:rPr>
+          <w:rFonts w:ascii="Consolas" w:hAnsi="Consolas" w:cs="Segoe UI"/>
+          <w:i/>
+        </w:rPr>
+        <w:t>(</w:t>
+      </w:r>
+      <w:proofErr w:type="spellStart"/>
+      <w:proofErr w:type="gramEnd"/>
+      <w:r>
+        <w:rPr>
+          <w:rFonts w:ascii="Consolas" w:hAnsi="Consolas" w:cs="Segoe UI"/>
+          <w:i/>
+        </w:rPr>
+        <w:t>eat_spr</w:t>
+      </w:r>
+      <w:proofErr w:type="spellEnd"/>
+      <w:r>
+        <w:rPr>
+          <w:rFonts w:ascii="Consolas" w:hAnsi="Consolas" w:cs="Segoe UI"/>
+          <w:i/>
+        </w:rPr>
+        <w:t xml:space="preserve">, </w:t>
+      </w:r>
+      <w:proofErr w:type="spellStart"/>
+      <w:r>
+        <w:rPr>
+          <w:rFonts w:ascii="Consolas" w:hAnsi="Consolas" w:cs="Segoe UI"/>
+          <w:i/>
+        </w:rPr>
+        <w:t>eatx</w:t>
+      </w:r>
+      <w:proofErr w:type="spellEnd"/>
+      <w:r>
+        <w:rPr>
+          <w:rFonts w:ascii="Consolas" w:hAnsi="Consolas" w:cs="Segoe UI"/>
+          <w:i/>
+        </w:rPr>
+        <w:t xml:space="preserve"> * 3, </w:t>
+      </w:r>
+      <w:proofErr w:type="spellStart"/>
+      <w:r>
+        <w:rPr>
+          <w:rFonts w:ascii="Consolas" w:hAnsi="Consolas" w:cs="Segoe UI"/>
+          <w:i/>
+        </w:rPr>
+        <w:t>eaty</w:t>
+      </w:r>
+      <w:proofErr w:type="spellEnd"/>
+      <w:r>
+        <w:rPr>
+          <w:rFonts w:ascii="Consolas" w:hAnsi="Consolas" w:cs="Segoe UI"/>
+          <w:i/>
+        </w:rPr>
+        <w:t xml:space="preserve"> * 3, 3, 3);</w:t>
+      </w:r>
       <w:r>
         <w:rPr>
           <w:rFonts w:ascii="Segoe UI" w:hAnsi="Segoe UI" w:cs="Segoe UI"/>
@@ -11824,9 +14156,186 @@
         <w:rPr>
           <w:rFonts w:ascii="Segoe UI" w:hAnsi="Segoe UI" w:cs="Segoe UI"/>
         </w:rPr>
-        <w:t xml:space="preserve"> scroll(</w:t>
+        <w:t xml:space="preserve"> putimage1bit(int address, int x, int y, int w, int h);</w:t>
+      </w:r>
+    </w:p>
+    <w:p>
+      <w:pPr>
+        <w:pStyle w:val="a1"/>
+        <w:ind w:left="851"/>
+        <w:rPr>
+          <w:rFonts w:ascii="Segoe UI" w:hAnsi="Segoe UI" w:cs="Segoe UI"/>
+        </w:rPr>
+      </w:pPr>
+      <w:r>
+        <w:rPr>
+          <w:rFonts w:ascii="Segoe UI" w:hAnsi="Segoe UI" w:cs="Segoe UI"/>
+        </w:rPr>
+        <w:t xml:space="preserve">puts a 1bit image on the </w:t>
+      </w:r>
+      <w:r>
+        <w:rPr>
+          <w:rFonts w:ascii="Segoe UI" w:hAnsi="Segoe UI" w:cs="Segoe UI"/>
+          <w:b/>
+        </w:rPr>
+        <w:t>Screen</w:t>
+      </w:r>
+      <w:r>
+        <w:rPr>
+          <w:rFonts w:ascii="Segoe UI" w:hAnsi="Segoe UI" w:cs="Segoe UI"/>
+        </w:rPr>
+        <w:t xml:space="preserve">. The image is denoted by </w:t>
+      </w:r>
+      <w:r>
+        <w:rPr>
+          <w:rFonts w:ascii="Segoe UI" w:hAnsi="Segoe UI" w:cs="Segoe UI"/>
+          <w:b/>
+        </w:rPr>
+        <w:t>address</w:t>
+      </w:r>
+      <w:r>
+        <w:rPr>
+          <w:rFonts w:ascii="Segoe UI" w:hAnsi="Segoe UI" w:cs="Segoe UI"/>
+        </w:rPr>
+        <w:t xml:space="preserve">. The </w:t>
+      </w:r>
+      <w:r>
+        <w:rPr>
+          <w:rFonts w:ascii="Segoe UI" w:hAnsi="Segoe UI" w:cs="Segoe UI"/>
+          <w:b/>
+        </w:rPr>
+        <w:t>Screen</w:t>
+      </w:r>
+      <w:r>
+        <w:rPr>
+          <w:rFonts w:ascii="Segoe UI" w:hAnsi="Segoe UI" w:cs="Segoe UI"/>
+        </w:rPr>
+        <w:t xml:space="preserve"> co-ordinates by </w:t>
+      </w:r>
+      <w:r>
+        <w:rPr>
+          <w:rFonts w:ascii="Segoe UI" w:hAnsi="Segoe UI" w:cs="Segoe UI"/>
+          <w:b/>
+        </w:rPr>
+        <w:t>x</w:t>
+      </w:r>
+      <w:r>
+        <w:rPr>
+          <w:rFonts w:ascii="Segoe UI" w:hAnsi="Segoe UI" w:cs="Segoe UI"/>
+        </w:rPr>
+        <w:t xml:space="preserve"> &amp; </w:t>
+      </w:r>
+      <w:r>
+        <w:rPr>
+          <w:rFonts w:ascii="Segoe UI" w:hAnsi="Segoe UI" w:cs="Segoe UI"/>
+          <w:b/>
+        </w:rPr>
+        <w:t>y</w:t>
+      </w:r>
+      <w:r>
+        <w:rPr>
+          <w:rFonts w:ascii="Segoe UI" w:hAnsi="Segoe UI" w:cs="Segoe UI"/>
+        </w:rPr>
+        <w:t xml:space="preserve">, and the image width &amp; height by </w:t>
+      </w:r>
+      <w:r>
+        <w:rPr>
+          <w:rFonts w:ascii="Segoe UI" w:hAnsi="Segoe UI" w:cs="Segoe UI"/>
+          <w:b/>
+        </w:rPr>
+        <w:t>w</w:t>
+      </w:r>
+      <w:r>
+        <w:rPr>
+          <w:rFonts w:ascii="Segoe UI" w:hAnsi="Segoe UI" w:cs="Segoe UI"/>
+        </w:rPr>
+        <w:t xml:space="preserve"> &amp; </w:t>
+      </w:r>
+      <w:r>
+        <w:rPr>
+          <w:rFonts w:ascii="Segoe UI" w:hAnsi="Segoe UI" w:cs="Segoe UI"/>
+          <w:b/>
+        </w:rPr>
+        <w:t>h</w:t>
+      </w:r>
+      <w:r>
+        <w:rPr>
+          <w:rFonts w:ascii="Segoe UI" w:hAnsi="Segoe UI" w:cs="Segoe UI"/>
+        </w:rPr>
+        <w:t>.</w:t>
+      </w:r>
+    </w:p>
+    <w:p>
+      <w:pPr>
+        <w:pStyle w:val="a1"/>
+        <w:ind w:left="851"/>
+        <w:rPr>
+          <w:rFonts w:ascii="Consolas" w:hAnsi="Consolas" w:cs="Segoe UI"/>
+          <w:i/>
+        </w:rPr>
+      </w:pPr>
+      <w:proofErr w:type="gramStart"/>
+      <w:r>
+        <w:rPr>
+          <w:rFonts w:ascii="Consolas" w:hAnsi="Consolas" w:cs="Segoe UI"/>
+          <w:i/>
+        </w:rPr>
+        <w:t>putimage1bit(</w:t>
       </w:r>
       <w:proofErr w:type="spellStart"/>
+      <w:proofErr w:type="gramEnd"/>
+      <w:r>
+        <w:rPr>
+          <w:rFonts w:ascii="Consolas" w:hAnsi="Consolas" w:cs="Segoe UI"/>
+          <w:i/>
+        </w:rPr>
+        <w:t>startscreen</w:t>
+      </w:r>
+      <w:proofErr w:type="spellEnd"/>
+      <w:r>
+        <w:rPr>
+          <w:rFonts w:ascii="Consolas" w:hAnsi="Consolas" w:cs="Segoe UI"/>
+          <w:i/>
+        </w:rPr>
+        <w:t>, 0, 16, 64, 32);</w:t>
+      </w:r>
+    </w:p>
+    <w:p>
+      <w:pPr>
+        <w:pStyle w:val="a1"/>
+        <w:rPr>
+          <w:rFonts w:ascii="Segoe UI" w:hAnsi="Segoe UI" w:cs="Segoe UI"/>
+        </w:rPr>
+      </w:pPr>
+      <w:proofErr w:type="gramStart"/>
+      <w:r>
+        <w:rPr>
+          <w:rFonts w:ascii="Segoe UI" w:hAnsi="Segoe UI" w:cs="Segoe UI"/>
+        </w:rPr>
+        <w:t>void</w:t>
+      </w:r>
+      <w:proofErr w:type="gramEnd"/>
+      <w:r>
+        <w:rPr>
+          <w:rFonts w:ascii="Segoe UI" w:hAnsi="Segoe UI" w:cs="Segoe UI"/>
+        </w:rPr>
+        <w:t xml:space="preserve"> </w:t>
+      </w:r>
+      <w:proofErr w:type="spellStart"/>
+      <w:r>
+        <w:rPr>
+          <w:rFonts w:ascii="Segoe UI" w:hAnsi="Segoe UI" w:cs="Segoe UI"/>
+        </w:rPr>
+        <w:t>putimagerle</w:t>
+      </w:r>
+      <w:proofErr w:type="spellEnd"/>
+      <w:r>
+        <w:rPr>
+          <w:rFonts w:ascii="Segoe UI" w:hAnsi="Segoe UI" w:cs="Segoe UI"/>
+        </w:rPr>
+        <w:t>(</w:t>
+      </w:r>
+      <w:proofErr w:type="spellStart"/>
       <w:r>
         <w:rPr>
           <w:rFonts w:ascii="Segoe UI" w:hAnsi="Segoe UI" w:cs="Segoe UI"/>
@@ -11838,7 +14347,21 @@
         <w:rPr>
           <w:rFonts w:ascii="Segoe UI" w:hAnsi="Segoe UI" w:cs="Segoe UI"/>
         </w:rPr>
-        <w:t xml:space="preserve"> dir);</w:t>
+        <w:t xml:space="preserve"> address, </w:t>
+      </w:r>
+      <w:proofErr w:type="spellStart"/>
+      <w:r>
+        <w:rPr>
+          <w:rFonts w:ascii="Segoe UI" w:hAnsi="Segoe UI" w:cs="Segoe UI"/>
+        </w:rPr>
+        <w:t>int</w:t>
+      </w:r>
+      <w:proofErr w:type="spellEnd"/>
+      <w:r>
+        <w:rPr>
+          <w:rFonts w:ascii="Segoe UI" w:hAnsi="Segoe UI" w:cs="Segoe UI"/>
+        </w:rPr>
+        <w:t xml:space="preserve"> x, int y, int w, int h);</w:t>
       </w:r>
     </w:p>
     <w:p>
@@ -11853,7 +14376,7 @@
         <w:rPr>
           <w:rFonts w:ascii="Segoe UI" w:hAnsi="Segoe UI" w:cs="Segoe UI"/>
         </w:rPr>
-        <w:t xml:space="preserve">scrolls the </w:t>
+        <w:t xml:space="preserve">puts an RLE image on the </w:t>
       </w:r>
       <w:r>
         <w:rPr>
@@ -11866,304 +14389,20 @@
         <w:rPr>
           <w:rFonts w:ascii="Segoe UI" w:hAnsi="Segoe UI" w:cs="Segoe UI"/>
         </w:rPr>
-        <w:t xml:space="preserve"> in the direction indicated by </w:t>
-      </w:r>
-      <w:r>
-        <w:rPr>
-          <w:rFonts w:ascii="Segoe UI" w:hAnsi="Segoe UI" w:cs="Segoe UI"/>
-          <w:b/>
-        </w:rPr>
-        <w:t>dir</w:t>
-      </w:r>
-      <w:r>
-        <w:rPr>
-          <w:rFonts w:ascii="Segoe UI" w:hAnsi="Segoe UI" w:cs="Segoe UI"/>
-        </w:rPr>
-        <w:t>.</w:t>
-      </w:r>
-    </w:p>
-    <w:p>
-      <w:pPr>
-        <w:pStyle w:val="a1"/>
-        <w:ind w:left="851"/>
-        <w:rPr>
-          <w:rFonts w:ascii="Segoe UI" w:hAnsi="Segoe UI" w:cs="Segoe UI"/>
-        </w:rPr>
-      </w:pPr>
-      <w:r>
-        <w:rPr>
-          <w:rFonts w:ascii="Segoe UI" w:hAnsi="Segoe UI" w:cs="Segoe UI"/>
-        </w:rPr>
-        <w:t>2 = x – 1</w:t>
-      </w:r>
-      <w:r>
-        <w:rPr>
-          <w:rFonts w:ascii="Segoe UI" w:hAnsi="Segoe UI" w:cs="Segoe UI"/>
-        </w:rPr>
-        <w:t xml:space="preserve"> (i.e. </w:t>
-      </w:r>
-      <w:r>
-        <w:rPr>
-          <w:rFonts w:ascii="Segoe UI" w:hAnsi="Segoe UI" w:cs="Segoe UI"/>
-          <w:b/>
-        </w:rPr>
-        <w:t>Left</w:t>
-      </w:r>
-      <w:r>
-        <w:rPr>
-          <w:rFonts w:ascii="Segoe UI" w:hAnsi="Segoe UI" w:cs="Segoe UI"/>
-        </w:rPr>
-        <w:t>)</w:t>
-      </w:r>
-    </w:p>
-    <w:p>
-      <w:pPr>
-        <w:pStyle w:val="a1"/>
-        <w:ind w:left="851"/>
-        <w:rPr>
-          <w:rFonts w:ascii="Segoe UI" w:hAnsi="Segoe UI" w:cs="Segoe UI"/>
-        </w:rPr>
-      </w:pPr>
-      <w:r>
-        <w:rPr>
-          <w:rFonts w:ascii="Segoe UI" w:hAnsi="Segoe UI" w:cs="Segoe UI"/>
-        </w:rPr>
-        <w:t>1 = y – 1 (</w:t>
-      </w:r>
-      <w:r>
-        <w:rPr>
-          <w:rFonts w:ascii="Segoe UI" w:hAnsi="Segoe UI" w:cs="Segoe UI"/>
-        </w:rPr>
-        <w:t xml:space="preserve">i.e. </w:t>
-      </w:r>
-      <w:r>
-        <w:rPr>
-          <w:rFonts w:ascii="Segoe UI" w:hAnsi="Segoe UI" w:cs="Segoe UI"/>
-          <w:b/>
-        </w:rPr>
-        <w:t>Up</w:t>
-      </w:r>
-      <w:r>
-        <w:rPr>
-          <w:rFonts w:ascii="Segoe UI" w:hAnsi="Segoe UI" w:cs="Segoe UI"/>
-        </w:rPr>
-        <w:t>)</w:t>
-      </w:r>
-    </w:p>
-    <w:p>
-      <w:pPr>
-        <w:pStyle w:val="a1"/>
-        <w:ind w:left="851"/>
-        <w:rPr>
-          <w:rFonts w:ascii="Segoe UI" w:hAnsi="Segoe UI" w:cs="Segoe UI"/>
-        </w:rPr>
-      </w:pPr>
-      <w:r>
-        <w:rPr>
-          <w:rFonts w:ascii="Segoe UI" w:hAnsi="Segoe UI" w:cs="Segoe UI"/>
-        </w:rPr>
-        <w:t>0 = x+ 1</w:t>
-      </w:r>
-      <w:r>
-        <w:rPr>
-          <w:rFonts w:ascii="Segoe UI" w:hAnsi="Segoe UI" w:cs="Segoe UI"/>
-        </w:rPr>
-        <w:t xml:space="preserve"> (</w:t>
-      </w:r>
-      <w:r>
-        <w:rPr>
-          <w:rFonts w:ascii="Segoe UI" w:hAnsi="Segoe UI" w:cs="Segoe UI"/>
-        </w:rPr>
-        <w:t xml:space="preserve">i.e. </w:t>
-      </w:r>
-      <w:r>
-        <w:rPr>
-          <w:rFonts w:ascii="Segoe UI" w:hAnsi="Segoe UI" w:cs="Segoe UI"/>
-          <w:b/>
-        </w:rPr>
-        <w:t>Right</w:t>
-      </w:r>
-      <w:r>
-        <w:rPr>
-          <w:rFonts w:ascii="Segoe UI" w:hAnsi="Segoe UI" w:cs="Segoe UI"/>
-        </w:rPr>
-        <w:t>)</w:t>
-      </w:r>
-    </w:p>
-    <w:p>
-      <w:pPr>
-        <w:pStyle w:val="a1"/>
-        <w:ind w:left="851"/>
-        <w:rPr>
-          <w:rFonts w:ascii="Segoe UI" w:hAnsi="Segoe UI" w:cs="Segoe UI"/>
-        </w:rPr>
-      </w:pPr>
-      <w:r>
-        <w:rPr>
-          <w:rFonts w:ascii="Segoe UI" w:hAnsi="Segoe UI" w:cs="Segoe UI"/>
-        </w:rPr>
-        <w:t>any other number = y + 1</w:t>
-      </w:r>
-      <w:r>
-        <w:rPr>
-          <w:rFonts w:ascii="Segoe UI" w:hAnsi="Segoe UI" w:cs="Segoe UI"/>
-        </w:rPr>
-        <w:t xml:space="preserve"> (</w:t>
-      </w:r>
-      <w:r>
-        <w:rPr>
-          <w:rFonts w:ascii="Segoe UI" w:hAnsi="Segoe UI" w:cs="Segoe UI"/>
-        </w:rPr>
-        <w:t xml:space="preserve">i.e. </w:t>
-      </w:r>
-      <w:r>
-        <w:rPr>
-          <w:rFonts w:ascii="Segoe UI" w:hAnsi="Segoe UI" w:cs="Segoe UI"/>
-          <w:b/>
-        </w:rPr>
-        <w:t>Down</w:t>
-      </w:r>
-      <w:r>
-        <w:rPr>
-          <w:rFonts w:ascii="Segoe UI" w:hAnsi="Segoe UI" w:cs="Segoe UI"/>
-        </w:rPr>
-        <w:t>)</w:t>
-      </w:r>
-    </w:p>
-    <w:p>
-      <w:pPr>
-        <w:pStyle w:val="a1"/>
-        <w:ind w:left="851"/>
-        <w:rPr>
-          <w:rFonts w:ascii="Consolas" w:hAnsi="Consolas" w:cs="Segoe UI"/>
-          <w:i/>
-        </w:rPr>
-      </w:pPr>
-      <w:proofErr w:type="gramStart"/>
-      <w:r>
-        <w:rPr>
-          <w:rFonts w:ascii="Consolas" w:hAnsi="Consolas" w:cs="Segoe UI"/>
-          <w:i/>
-        </w:rPr>
-        <w:t>scroll(</w:t>
-      </w:r>
-      <w:proofErr w:type="gramEnd"/>
-      <w:r>
-        <w:rPr>
-          <w:rFonts w:ascii="Consolas" w:hAnsi="Consolas" w:cs="Segoe UI"/>
-          <w:i/>
-        </w:rPr>
-        <w:t>2);</w:t>
-      </w:r>
-    </w:p>
-    <w:p>
-      <w:pPr>
-        <w:pStyle w:val="a1"/>
-        <w:rPr>
-          <w:rFonts w:ascii="Segoe UI" w:hAnsi="Segoe UI" w:cs="Segoe UI"/>
-        </w:rPr>
-      </w:pPr>
-      <w:proofErr w:type="gramStart"/>
-      <w:r>
-        <w:rPr>
-          <w:rFonts w:ascii="Segoe UI" w:hAnsi="Segoe UI" w:cs="Segoe UI"/>
-        </w:rPr>
-        <w:t>void</w:t>
-      </w:r>
-      <w:proofErr w:type="gramEnd"/>
-      <w:r>
-        <w:rPr>
-          <w:rFonts w:ascii="Segoe UI" w:hAnsi="Segoe UI" w:cs="Segoe UI"/>
-        </w:rPr>
-        <w:t xml:space="preserve"> </w:t>
-      </w:r>
-      <w:proofErr w:type="spellStart"/>
-      <w:r>
-        <w:rPr>
-          <w:rFonts w:ascii="Segoe UI" w:hAnsi="Segoe UI" w:cs="Segoe UI"/>
-        </w:rPr>
-        <w:t>putpixel</w:t>
-      </w:r>
-      <w:proofErr w:type="spellEnd"/>
-      <w:r>
-        <w:rPr>
-          <w:rFonts w:ascii="Segoe UI" w:hAnsi="Segoe UI" w:cs="Segoe UI"/>
-        </w:rPr>
-        <w:t>(</w:t>
-      </w:r>
-      <w:proofErr w:type="spellStart"/>
-      <w:r>
-        <w:rPr>
-          <w:rFonts w:ascii="Segoe UI" w:hAnsi="Segoe UI" w:cs="Segoe UI"/>
-        </w:rPr>
-        <w:t>int</w:t>
-      </w:r>
-      <w:proofErr w:type="spellEnd"/>
-      <w:r>
-        <w:rPr>
-          <w:rFonts w:ascii="Segoe UI" w:hAnsi="Segoe UI" w:cs="Segoe UI"/>
-        </w:rPr>
-        <w:t xml:space="preserve"> x, </w:t>
-      </w:r>
-      <w:proofErr w:type="spellStart"/>
-      <w:r>
-        <w:rPr>
-          <w:rFonts w:ascii="Segoe UI" w:hAnsi="Segoe UI" w:cs="Segoe UI"/>
-        </w:rPr>
-        <w:t>int</w:t>
-      </w:r>
-      <w:proofErr w:type="spellEnd"/>
-      <w:r>
-        <w:rPr>
-          <w:rFonts w:ascii="Segoe UI" w:hAnsi="Segoe UI" w:cs="Segoe UI"/>
-        </w:rPr>
-        <w:t xml:space="preserve"> y);</w:t>
-      </w:r>
-    </w:p>
-    <w:p>
-      <w:pPr>
-        <w:pStyle w:val="a1"/>
-        <w:ind w:left="851"/>
-        <w:rPr>
-          <w:rFonts w:ascii="Segoe UI" w:hAnsi="Segoe UI" w:cs="Segoe UI"/>
-        </w:rPr>
-      </w:pPr>
-      <w:r>
-        <w:rPr>
-          <w:rFonts w:ascii="Segoe UI" w:hAnsi="Segoe UI" w:cs="Segoe UI"/>
-        </w:rPr>
-        <w:t xml:space="preserve">puts a </w:t>
-      </w:r>
-      <w:r>
-        <w:rPr>
-          <w:rFonts w:ascii="Segoe UI" w:hAnsi="Segoe UI" w:cs="Segoe UI"/>
-          <w:b/>
-        </w:rPr>
-        <w:t>Pixel</w:t>
-      </w:r>
-      <w:r>
-        <w:rPr>
-          <w:rFonts w:ascii="Segoe UI" w:hAnsi="Segoe UI" w:cs="Segoe UI"/>
-        </w:rPr>
-        <w:t xml:space="preserve"> at the </w:t>
-      </w:r>
-      <w:r>
-        <w:rPr>
-          <w:rFonts w:ascii="Segoe UI" w:hAnsi="Segoe UI" w:cs="Segoe UI"/>
-        </w:rPr>
-        <w:t>co-ordinates</w:t>
-      </w:r>
-      <w:r>
-        <w:rPr>
-          <w:rFonts w:ascii="Segoe UI" w:hAnsi="Segoe UI" w:cs="Segoe UI"/>
-        </w:rPr>
-        <w:t xml:space="preserve"> </w:t>
-      </w:r>
-      <w:r>
-        <w:rPr>
-          <w:rFonts w:ascii="Segoe UI" w:hAnsi="Segoe UI" w:cs="Segoe UI"/>
-        </w:rPr>
-        <w:t xml:space="preserve">on the </w:t>
+        <w:t xml:space="preserve">. The image is denoted by </w:t>
+      </w:r>
+      <w:r>
+        <w:rPr>
+          <w:rFonts w:ascii="Segoe UI" w:hAnsi="Segoe UI" w:cs="Segoe UI"/>
+          <w:b/>
+        </w:rPr>
+        <w:t>address</w:t>
+      </w:r>
+      <w:r>
+        <w:rPr>
+          <w:rFonts w:ascii="Segoe UI" w:hAnsi="Segoe UI" w:cs="Segoe UI"/>
+        </w:rPr>
+        <w:t xml:space="preserve">. The </w:t>
       </w:r>
       <w:r>
         <w:rPr>
@@ -12176,13 +14415,7 @@
         <w:rPr>
           <w:rFonts w:ascii="Segoe UI" w:hAnsi="Segoe UI" w:cs="Segoe UI"/>
         </w:rPr>
-        <w:t xml:space="preserve"> </w:t>
-      </w:r>
-      <w:r>
-        <w:rPr>
-          <w:rFonts w:ascii="Segoe UI" w:hAnsi="Segoe UI" w:cs="Segoe UI"/>
-        </w:rPr>
-        <w:t xml:space="preserve">denoted by </w:t>
+        <w:t xml:space="preserve"> co-ordinates by </w:t>
       </w:r>
       <w:r>
         <w:rPr>
@@ -12195,20 +14428,40 @@
         <w:rPr>
           <w:rFonts w:ascii="Segoe UI" w:hAnsi="Segoe UI" w:cs="Segoe UI"/>
         </w:rPr>
-        <w:t xml:space="preserve"> </w:t>
-      </w:r>
-      <w:r>
-        <w:rPr>
-          <w:rFonts w:ascii="Segoe UI" w:hAnsi="Segoe UI" w:cs="Segoe UI"/>
-        </w:rPr>
-        <w:t>&amp;</w:t>
-      </w:r>
-      <w:r>
-        <w:rPr>
-          <w:rFonts w:ascii="Segoe UI" w:hAnsi="Segoe UI" w:cs="Segoe UI"/>
-          <w:b/>
-        </w:rPr>
-        <w:t xml:space="preserve"> y</w:t>
+        <w:t xml:space="preserve"> &amp; </w:t>
+      </w:r>
+      <w:r>
+        <w:rPr>
+          <w:rFonts w:ascii="Segoe UI" w:hAnsi="Segoe UI" w:cs="Segoe UI"/>
+          <w:b/>
+        </w:rPr>
+        <w:t>y</w:t>
+      </w:r>
+      <w:r>
+        <w:rPr>
+          <w:rFonts w:ascii="Segoe UI" w:hAnsi="Segoe UI" w:cs="Segoe UI"/>
+        </w:rPr>
+        <w:t xml:space="preserve">, and the image width &amp; height by </w:t>
+      </w:r>
+      <w:r>
+        <w:rPr>
+          <w:rFonts w:ascii="Segoe UI" w:hAnsi="Segoe UI" w:cs="Segoe UI"/>
+          <w:b/>
+        </w:rPr>
+        <w:t>w</w:t>
+      </w:r>
+      <w:r>
+        <w:rPr>
+          <w:rFonts w:ascii="Segoe UI" w:hAnsi="Segoe UI" w:cs="Segoe UI"/>
+        </w:rPr>
+        <w:t xml:space="preserve"> &amp; </w:t>
+      </w:r>
+      <w:r>
+        <w:rPr>
+          <w:rFonts w:ascii="Segoe UI" w:hAnsi="Segoe UI" w:cs="Segoe UI"/>
+          <w:b/>
+        </w:rPr>
+        <w:t>h</w:t>
       </w:r>
       <w:r>
         <w:rPr>
@@ -12233,7 +14486,7 @@
           <w:rFonts w:ascii="Consolas" w:hAnsi="Consolas" w:cs="Segoe UI"/>
           <w:i/>
         </w:rPr>
-        <w:t>putpixel</w:t>
+        <w:t>putimagerle</w:t>
       </w:r>
       <w:proofErr w:type="spellEnd"/>
       <w:r>
@@ -12249,44 +14502,119 @@
           <w:rFonts w:ascii="Consolas" w:hAnsi="Consolas" w:cs="Segoe UI"/>
           <w:i/>
         </w:rPr>
-        <w:t>stars[</w:t>
+        <w:t>earth,</w:t>
+      </w:r>
+      <w:r>
+        <w:rPr>
+          <w:rFonts w:ascii="Consolas" w:hAnsi="Consolas" w:cs="Segoe UI"/>
+          <w:i/>
+        </w:rPr>
+        <w:t xml:space="preserve"> </w:t>
+      </w:r>
+      <w:r>
+        <w:rPr>
+          <w:rFonts w:ascii="Consolas" w:hAnsi="Consolas" w:cs="Segoe UI"/>
+          <w:i/>
+        </w:rPr>
+        <w:t>0,</w:t>
+      </w:r>
+      <w:r>
+        <w:rPr>
+          <w:rFonts w:ascii="Consolas" w:hAnsi="Consolas" w:cs="Segoe UI"/>
+          <w:i/>
+        </w:rPr>
+        <w:t xml:space="preserve"> </w:t>
+      </w:r>
+      <w:r>
+        <w:rPr>
+          <w:rFonts w:ascii="Consolas" w:hAnsi="Consolas" w:cs="Segoe UI"/>
+          <w:i/>
+        </w:rPr>
+        <w:t>0,</w:t>
+      </w:r>
+      <w:r>
+        <w:rPr>
+          <w:rFonts w:ascii="Consolas" w:hAnsi="Consolas" w:cs="Segoe UI"/>
+          <w:i/>
+        </w:rPr>
+        <w:t xml:space="preserve"> </w:t>
+      </w:r>
+      <w:r>
+        <w:rPr>
+          <w:rFonts w:ascii="Consolas" w:hAnsi="Consolas" w:cs="Segoe UI"/>
+          <w:i/>
+        </w:rPr>
+        <w:t>16,</w:t>
+      </w:r>
+      <w:r>
+        <w:rPr>
+          <w:rFonts w:ascii="Consolas" w:hAnsi="Consolas" w:cs="Segoe UI"/>
+          <w:i/>
+        </w:rPr>
+        <w:t xml:space="preserve"> </w:t>
+      </w:r>
+      <w:r>
+        <w:rPr>
+          <w:rFonts w:ascii="Consolas" w:hAnsi="Consolas" w:cs="Segoe UI"/>
+          <w:i/>
+        </w:rPr>
+        <w:t>16);</w:t>
+      </w:r>
+    </w:p>
+    <w:p>
+      <w:pPr>
+        <w:pStyle w:val="a1"/>
+        <w:rPr>
+          <w:rFonts w:ascii="Consolas" w:hAnsi="Consolas" w:cs="Segoe UI"/>
+        </w:rPr>
+      </w:pPr>
+      <w:proofErr w:type="gramStart"/>
+      <w:r>
+        <w:rPr>
+          <w:rFonts w:ascii="Consolas" w:hAnsi="Consolas" w:cs="Segoe UI"/>
+        </w:rPr>
+        <w:t>void</w:t>
+      </w:r>
+      <w:proofErr w:type="gramEnd"/>
+      <w:r>
+        <w:rPr>
+          <w:rFonts w:ascii="Consolas" w:hAnsi="Consolas" w:cs="Segoe UI"/>
+        </w:rPr>
+        <w:t xml:space="preserve"> tone(</w:t>
       </w:r>
       <w:proofErr w:type="spellStart"/>
       <w:r>
         <w:rPr>
           <w:rFonts w:ascii="Consolas" w:hAnsi="Consolas" w:cs="Segoe UI"/>
-          <w:i/>
-        </w:rPr>
-        <w:t>i</w:t>
+        </w:rPr>
+        <w:t>int</w:t>
       </w:r>
       <w:proofErr w:type="spellEnd"/>
       <w:r>
         <w:rPr>
           <w:rFonts w:ascii="Consolas" w:hAnsi="Consolas" w:cs="Segoe UI"/>
-          <w:i/>
-        </w:rPr>
-        <w:t xml:space="preserve"> + 32],stars[</w:t>
+        </w:rPr>
+        <w:t xml:space="preserve"> freq, </w:t>
       </w:r>
       <w:proofErr w:type="spellStart"/>
       <w:r>
         <w:rPr>
           <w:rFonts w:ascii="Consolas" w:hAnsi="Consolas" w:cs="Segoe UI"/>
-          <w:i/>
-        </w:rPr>
-        <w:t>i</w:t>
+        </w:rPr>
+        <w:t>int</w:t>
       </w:r>
       <w:proofErr w:type="spellEnd"/>
       <w:r>
         <w:rPr>
           <w:rFonts w:ascii="Consolas" w:hAnsi="Consolas" w:cs="Segoe UI"/>
-          <w:i/>
-        </w:rPr>
-        <w:t>]);</w:t>
-      </w:r>
-    </w:p>
-    <w:p>
-      <w:pPr>
-        <w:pStyle w:val="a1"/>
+        </w:rPr>
+        <w:t xml:space="preserve"> delay);</w:t>
+      </w:r>
+    </w:p>
+    <w:p>
+      <w:pPr>
+        <w:pStyle w:val="a1"/>
+        <w:ind w:left="851"/>
         <w:rPr>
           <w:rFonts w:ascii="Segoe UI" w:hAnsi="Segoe UI" w:cs="Segoe UI"/>
         </w:rPr>
@@ -12296,56 +14624,110 @@
         <w:rPr>
           <w:rFonts w:ascii="Segoe UI" w:hAnsi="Segoe UI" w:cs="Segoe UI"/>
         </w:rPr>
+        <w:t>g</w:t>
+      </w:r>
+      <w:r>
+        <w:rPr>
+          <w:rFonts w:ascii="Segoe UI" w:hAnsi="Segoe UI" w:cs="Segoe UI"/>
+        </w:rPr>
+        <w:t>enerates</w:t>
+      </w:r>
+      <w:proofErr w:type="gramEnd"/>
+      <w:r>
+        <w:rPr>
+          <w:rFonts w:ascii="Segoe UI" w:hAnsi="Segoe UI" w:cs="Segoe UI"/>
+        </w:rPr>
+        <w:t xml:space="preserve"> a square wave of the specified frequency. Frequency: the frequency of the tone in hertz. Allowed data types: unsigned int.</w:t>
+      </w:r>
+      <w:r>
+        <w:rPr>
+          <w:rFonts w:ascii="Segoe UI" w:hAnsi="Segoe UI" w:cs="Segoe UI"/>
+        </w:rPr>
+        <w:t xml:space="preserve"> </w:t>
+      </w:r>
+      <w:r>
+        <w:rPr>
+          <w:rFonts w:ascii="Segoe UI" w:hAnsi="Segoe UI" w:cs="Segoe UI"/>
+        </w:rPr>
+        <w:t>Duration: the duration of the tone in milliseconds.</w:t>
+      </w:r>
+    </w:p>
+    <w:p>
+      <w:pPr>
+        <w:pStyle w:val="a1"/>
+        <w:rPr>
+          <w:rFonts w:ascii="Consolas" w:hAnsi="Consolas" w:cs="Segoe UI"/>
+        </w:rPr>
+      </w:pPr>
+      <w:proofErr w:type="gramStart"/>
+      <w:r>
+        <w:rPr>
+          <w:rFonts w:ascii="Consolas" w:hAnsi="Consolas" w:cs="Segoe UI"/>
+        </w:rPr>
         <w:t>void</w:t>
       </w:r>
       <w:proofErr w:type="gramEnd"/>
       <w:r>
         <w:rPr>
-          <w:rFonts w:ascii="Segoe UI" w:hAnsi="Segoe UI" w:cs="Segoe UI"/>
+          <w:rFonts w:ascii="Consolas" w:hAnsi="Consolas" w:cs="Segoe UI"/>
         </w:rPr>
         <w:t xml:space="preserve"> </w:t>
       </w:r>
       <w:proofErr w:type="spellStart"/>
       <w:r>
         <w:rPr>
-          <w:rFonts w:ascii="Segoe UI" w:hAnsi="Segoe UI" w:cs="Segoe UI"/>
-        </w:rPr>
-        <w:t>getsprite</w:t>
+          <w:rFonts w:ascii="Consolas" w:hAnsi="Consolas" w:cs="Segoe UI"/>
+        </w:rPr>
+        <w:t>loadrtttl</w:t>
       </w:r>
       <w:proofErr w:type="spellEnd"/>
       <w:r>
         <w:rPr>
-          <w:rFonts w:ascii="Segoe UI" w:hAnsi="Segoe UI" w:cs="Segoe UI"/>
+          <w:rFonts w:ascii="Consolas" w:hAnsi="Consolas" w:cs="Segoe UI"/>
         </w:rPr>
         <w:t>(</w:t>
       </w:r>
       <w:proofErr w:type="spellStart"/>
       <w:r>
         <w:rPr>
-          <w:rFonts w:ascii="Segoe UI" w:hAnsi="Segoe UI" w:cs="Segoe UI"/>
+          <w:rFonts w:ascii="Consolas" w:hAnsi="Consolas" w:cs="Segoe UI"/>
         </w:rPr>
         <w:t>int</w:t>
       </w:r>
       <w:proofErr w:type="spellEnd"/>
       <w:r>
         <w:rPr>
-          <w:rFonts w:ascii="Segoe UI" w:hAnsi="Segoe UI" w:cs="Segoe UI"/>
-        </w:rPr>
-        <w:t xml:space="preserve"> n, </w:t>
+          <w:rFonts w:ascii="Consolas" w:hAnsi="Consolas" w:cs="Segoe UI"/>
+        </w:rPr>
+        <w:t xml:space="preserve"> address, </w:t>
       </w:r>
       <w:proofErr w:type="spellStart"/>
       <w:r>
         <w:rPr>
-          <w:rFonts w:ascii="Segoe UI" w:hAnsi="Segoe UI" w:cs="Segoe UI"/>
+          <w:rFonts w:ascii="Consolas" w:hAnsi="Consolas" w:cs="Segoe UI"/>
         </w:rPr>
         <w:t>int</w:t>
       </w:r>
       <w:proofErr w:type="spellEnd"/>
       <w:r>
         <w:rPr>
-          <w:rFonts w:ascii="Segoe UI" w:hAnsi="Segoe UI" w:cs="Segoe UI"/>
-        </w:rPr>
-        <w:t xml:space="preserve"> address);</w:t>
+          <w:rFonts w:ascii="Consolas" w:hAnsi="Consolas" w:cs="Segoe UI"/>
+        </w:rPr>
+        <w:t xml:space="preserve"> </w:t>
+      </w:r>
+      <w:proofErr w:type="spellStart"/>
+      <w:r>
+        <w:rPr>
+          <w:rFonts w:ascii="Consolas" w:hAnsi="Consolas" w:cs="Segoe UI"/>
+        </w:rPr>
+        <w:t>isLoop</w:t>
+      </w:r>
+      <w:proofErr w:type="spellEnd"/>
+      <w:r>
+        <w:rPr>
+          <w:rFonts w:ascii="Consolas" w:hAnsi="Consolas" w:cs="Segoe UI"/>
+        </w:rPr>
+        <w:t>);</w:t>
       </w:r>
     </w:p>
     <w:p>
@@ -12360,184 +14742,179 @@
         <w:rPr>
           <w:rFonts w:ascii="Segoe UI" w:hAnsi="Segoe UI" w:cs="Segoe UI"/>
         </w:rPr>
-        <w:t xml:space="preserve">gets the </w:t>
-      </w:r>
-      <w:r>
-        <w:rPr>
-          <w:rFonts w:ascii="Segoe UI" w:hAnsi="Segoe UI" w:cs="Segoe UI"/>
-          <w:b/>
-        </w:rPr>
-        <w:t>Sprite</w:t>
-      </w:r>
-      <w:r>
-        <w:rPr>
-          <w:rFonts w:ascii="Segoe UI" w:hAnsi="Segoe UI" w:cs="Segoe UI"/>
-        </w:rPr>
-        <w:t xml:space="preserve"> denoted by </w:t>
-      </w:r>
-      <w:r>
-        <w:rPr>
-          <w:rFonts w:ascii="Segoe UI" w:hAnsi="Segoe UI" w:cs="Segoe UI"/>
-          <w:b/>
-        </w:rPr>
-        <w:t>address</w:t>
-      </w:r>
-      <w:r>
-        <w:rPr>
-          <w:rFonts w:ascii="Segoe UI" w:hAnsi="Segoe UI" w:cs="Segoe UI"/>
-        </w:rPr>
-        <w:t xml:space="preserve"> (i.e. the </w:t>
-      </w:r>
-      <w:r>
-        <w:rPr>
-          <w:rFonts w:ascii="Segoe UI" w:hAnsi="Segoe UI" w:cs="Segoe UI"/>
-          <w:b/>
-        </w:rPr>
-        <w:t>name</w:t>
-      </w:r>
-      <w:r>
-        <w:rPr>
-          <w:rFonts w:ascii="Segoe UI" w:hAnsi="Segoe UI" w:cs="Segoe UI"/>
-        </w:rPr>
-        <w:t xml:space="preserve"> of the </w:t>
-      </w:r>
-      <w:r>
-        <w:rPr>
-          <w:rFonts w:ascii="Segoe UI" w:hAnsi="Segoe UI" w:cs="Segoe UI"/>
-          <w:b/>
-        </w:rPr>
-        <w:t>Sprite</w:t>
-      </w:r>
-      <w:r>
-        <w:rPr>
-          <w:rFonts w:ascii="Segoe UI" w:hAnsi="Segoe UI" w:cs="Segoe UI"/>
-        </w:rPr>
-        <w:t xml:space="preserve"> in its definition) and assigns it to the </w:t>
-      </w:r>
-      <w:r>
-        <w:rPr>
-          <w:rFonts w:ascii="Segoe UI" w:hAnsi="Segoe UI" w:cs="Segoe UI"/>
-          <w:b/>
-        </w:rPr>
-        <w:t>Sprite</w:t>
-      </w:r>
-      <w:r>
-        <w:rPr>
-          <w:rFonts w:ascii="Segoe UI" w:hAnsi="Segoe UI" w:cs="Segoe UI"/>
-        </w:rPr>
-        <w:t xml:space="preserve"> denoted by </w:t>
-      </w:r>
-      <w:r>
-        <w:rPr>
-          <w:rFonts w:ascii="Segoe UI" w:hAnsi="Segoe UI" w:cs="Segoe UI"/>
-          <w:b/>
-        </w:rPr>
-        <w:t>n</w:t>
-      </w:r>
-      <w:r>
-        <w:rPr>
-          <w:rFonts w:ascii="Segoe UI" w:hAnsi="Segoe UI" w:cs="Segoe UI"/>
-        </w:rPr>
-        <w:t>.</w:t>
-      </w:r>
-    </w:p>
-    <w:p>
-      <w:pPr>
-        <w:pStyle w:val="a1"/>
-        <w:ind w:left="851"/>
-        <w:rPr>
-          <w:rFonts w:ascii="Consolas" w:hAnsi="Consolas" w:cs="Segoe UI"/>
-          <w:i/>
-        </w:rPr>
-      </w:pPr>
+        <w:t xml:space="preserve">Loads a string containing </w:t>
+      </w:r>
+      <w:proofErr w:type="gramStart"/>
+      <w:r>
+        <w:rPr>
+          <w:rFonts w:ascii="Segoe UI" w:hAnsi="Segoe UI" w:cs="Segoe UI"/>
+        </w:rPr>
+        <w:t>a</w:t>
+      </w:r>
+      <w:proofErr w:type="gramEnd"/>
+      <w:r>
+        <w:rPr>
+          <w:rFonts w:ascii="Segoe UI" w:hAnsi="Segoe UI" w:cs="Segoe UI"/>
+        </w:rPr>
+        <w:t xml:space="preserve"> </w:t>
+      </w:r>
+      <w:proofErr w:type="spellStart"/>
+      <w:r>
+        <w:rPr>
+          <w:rFonts w:ascii="Segoe UI" w:hAnsi="Segoe UI" w:cs="Segoe UI"/>
+        </w:rPr>
+        <w:t>rtttl</w:t>
+      </w:r>
+      <w:proofErr w:type="spellEnd"/>
+      <w:r>
+        <w:rPr>
+          <w:rFonts w:ascii="Segoe UI" w:hAnsi="Segoe UI" w:cs="Segoe UI"/>
+        </w:rPr>
+        <w:t xml:space="preserve"> format melody. </w:t>
+      </w:r>
+      <w:proofErr w:type="gramStart"/>
+      <w:r>
+        <w:rPr>
+          <w:rFonts w:ascii="Segoe UI" w:hAnsi="Segoe UI" w:cs="Segoe UI"/>
+        </w:rPr>
+        <w:t>a</w:t>
+      </w:r>
+      <w:r>
+        <w:rPr>
+          <w:rFonts w:ascii="Segoe UI" w:hAnsi="Segoe UI" w:cs="Segoe UI"/>
+        </w:rPr>
+        <w:t>ddress</w:t>
+      </w:r>
+      <w:proofErr w:type="gramEnd"/>
+      <w:r>
+        <w:rPr>
+          <w:rFonts w:ascii="Segoe UI" w:hAnsi="Segoe UI" w:cs="Segoe UI"/>
+        </w:rPr>
+        <w:t xml:space="preserve">: name of the array containing the string. </w:t>
+      </w:r>
       <w:proofErr w:type="spellStart"/>
       <w:proofErr w:type="gramStart"/>
       <w:r>
         <w:rPr>
-          <w:rFonts w:ascii="Consolas" w:hAnsi="Consolas" w:cs="Segoe UI"/>
-          <w:i/>
-        </w:rPr>
-        <w:t>getsprite</w:t>
+          <w:rFonts w:ascii="Segoe UI" w:hAnsi="Segoe UI" w:cs="Segoe UI"/>
+        </w:rPr>
+        <w:t>isLoop</w:t>
       </w:r>
       <w:proofErr w:type="spellEnd"/>
-      <w:r>
-        <w:rPr>
-          <w:rFonts w:ascii="Consolas" w:hAnsi="Consolas" w:cs="Segoe UI"/>
-          <w:i/>
-        </w:rPr>
-        <w:t>(</w:t>
-      </w:r>
       <w:proofErr w:type="gramEnd"/>
       <w:r>
         <w:rPr>
-          <w:rFonts w:ascii="Consolas" w:hAnsi="Consolas" w:cs="Segoe UI"/>
-          <w:i/>
-        </w:rPr>
-        <w:t>1, bird);</w:t>
-      </w:r>
-    </w:p>
-    <w:p>
-      <w:pPr>
-        <w:pStyle w:val="a1"/>
-        <w:rPr>
-          <w:rFonts w:ascii="Segoe UI" w:hAnsi="Segoe UI" w:cs="Segoe UI"/>
+          <w:rFonts w:ascii="Segoe UI" w:hAnsi="Segoe UI" w:cs="Segoe UI"/>
+        </w:rPr>
+        <w:t>: repeat the melody</w:t>
+      </w:r>
+    </w:p>
+    <w:p>
+      <w:pPr>
+        <w:pStyle w:val="a1"/>
+        <w:rPr>
+          <w:rFonts w:ascii="Consolas" w:hAnsi="Consolas" w:cs="Segoe UI"/>
         </w:rPr>
       </w:pPr>
       <w:proofErr w:type="gramStart"/>
       <w:r>
         <w:rPr>
-          <w:rFonts w:ascii="Segoe UI" w:hAnsi="Segoe UI" w:cs="Segoe UI"/>
+          <w:rFonts w:ascii="Consolas" w:hAnsi="Consolas" w:cs="Segoe UI"/>
         </w:rPr>
         <w:t>void</w:t>
       </w:r>
       <w:proofErr w:type="gramEnd"/>
       <w:r>
         <w:rPr>
-          <w:rFonts w:ascii="Segoe UI" w:hAnsi="Segoe UI" w:cs="Segoe UI"/>
+          <w:rFonts w:ascii="Consolas" w:hAnsi="Consolas" w:cs="Segoe UI"/>
         </w:rPr>
         <w:t xml:space="preserve"> </w:t>
       </w:r>
       <w:proofErr w:type="spellStart"/>
       <w:r>
         <w:rPr>
-          <w:rFonts w:ascii="Segoe UI" w:hAnsi="Segoe UI" w:cs="Segoe UI"/>
-        </w:rPr>
-        <w:t>putsprite</w:t>
+          <w:rFonts w:ascii="Consolas" w:hAnsi="Consolas" w:cs="Segoe UI"/>
+        </w:rPr>
+        <w:t>playrtttl</w:t>
       </w:r>
       <w:proofErr w:type="spellEnd"/>
       <w:r>
         <w:rPr>
-          <w:rFonts w:ascii="Segoe UI" w:hAnsi="Segoe UI" w:cs="Segoe UI"/>
-        </w:rPr>
-        <w:t>(</w:t>
-      </w:r>
+          <w:rFonts w:ascii="Consolas" w:hAnsi="Consolas" w:cs="Segoe UI"/>
+        </w:rPr>
+        <w:t>();</w:t>
+      </w:r>
+    </w:p>
+    <w:p>
+      <w:pPr>
+        <w:pStyle w:val="a1"/>
+        <w:ind w:left="851"/>
+        <w:rPr>
+          <w:rFonts w:ascii="Segoe UI" w:hAnsi="Segoe UI" w:cs="Segoe UI"/>
+          <w:lang w:val="ru-RU"/>
+        </w:rPr>
+      </w:pPr>
       <w:proofErr w:type="spellStart"/>
       <w:r>
         <w:rPr>
           <w:rFonts w:ascii="Segoe UI" w:hAnsi="Segoe UI" w:cs="Segoe UI"/>
-        </w:rPr>
-        <w:t>int</w:t>
+          <w:lang w:val="ru-RU"/>
+        </w:rPr>
+        <w:t>start</w:t>
       </w:r>
       <w:proofErr w:type="spellEnd"/>
       <w:r>
         <w:rPr>
           <w:rFonts w:ascii="Segoe UI" w:hAnsi="Segoe UI" w:cs="Segoe UI"/>
-        </w:rPr>
-        <w:t xml:space="preserve"> n, </w:t>
+          <w:lang w:val="ru-RU"/>
+        </w:rPr>
+        <w:t xml:space="preserve"> </w:t>
       </w:r>
       <w:proofErr w:type="spellStart"/>
       <w:r>
         <w:rPr>
           <w:rFonts w:ascii="Segoe UI" w:hAnsi="Segoe UI" w:cs="Segoe UI"/>
-        </w:rPr>
-        <w:t>int</w:t>
+          <w:lang w:val="ru-RU"/>
+        </w:rPr>
+        <w:t>playback</w:t>
       </w:r>
       <w:proofErr w:type="spellEnd"/>
-      <w:r>
-        <w:rPr>
-          <w:rFonts w:ascii="Segoe UI" w:hAnsi="Segoe UI" w:cs="Segoe UI"/>
-        </w:rPr>
-        <w:t xml:space="preserve"> x, int y);</w:t>
+    </w:p>
+    <w:p>
+      <w:pPr>
+        <w:pStyle w:val="a1"/>
+        <w:rPr>
+          <w:rFonts w:ascii="Consolas" w:hAnsi="Consolas" w:cs="Segoe UI"/>
+          <w:lang w:val="ru-RU"/>
+        </w:rPr>
+      </w:pPr>
+      <w:proofErr w:type="gramStart"/>
+      <w:r>
+        <w:rPr>
+          <w:rFonts w:ascii="Consolas" w:hAnsi="Consolas" w:cs="Segoe UI"/>
+        </w:rPr>
+        <w:t>void</w:t>
+      </w:r>
+      <w:proofErr w:type="gramEnd"/>
+      <w:r>
+        <w:rPr>
+          <w:rFonts w:ascii="Consolas" w:hAnsi="Consolas" w:cs="Segoe UI"/>
+        </w:rPr>
+        <w:t xml:space="preserve"> </w:t>
+      </w:r>
+      <w:proofErr w:type="spellStart"/>
+      <w:r>
+        <w:rPr>
+          <w:rFonts w:ascii="Consolas" w:hAnsi="Consolas" w:cs="Segoe UI"/>
+        </w:rPr>
+        <w:t>pausertttl</w:t>
+      </w:r>
+      <w:proofErr w:type="spellEnd"/>
+      <w:r>
+        <w:rPr>
+          <w:rFonts w:ascii="Consolas" w:hAnsi="Consolas" w:cs="Segoe UI"/>
+        </w:rPr>
+        <w:t>();</w:t>
       </w:r>
     </w:p>
     <w:p>
@@ -12546,78 +14923,70 @@
         <w:ind w:left="851"/>
         <w:rPr>
           <w:rFonts w:ascii="Segoe UI" w:hAnsi="Segoe UI" w:cs="Segoe UI"/>
-        </w:rPr>
-      </w:pPr>
-      <w:r>
-        <w:rPr>
-          <w:rFonts w:ascii="Segoe UI" w:hAnsi="Segoe UI" w:cs="Segoe UI"/>
-        </w:rPr>
-        <w:t xml:space="preserve">puts the </w:t>
-      </w:r>
-      <w:r>
-        <w:rPr>
-          <w:rFonts w:ascii="Segoe UI" w:hAnsi="Segoe UI" w:cs="Segoe UI"/>
-          <w:b/>
-        </w:rPr>
-        <w:t>Sprite</w:t>
-      </w:r>
-      <w:r>
-        <w:rPr>
-          <w:rFonts w:ascii="Segoe UI" w:hAnsi="Segoe UI" w:cs="Segoe UI"/>
-        </w:rPr>
-        <w:t xml:space="preserve"> denoted by </w:t>
-      </w:r>
-      <w:r>
-        <w:rPr>
-          <w:rFonts w:ascii="Segoe UI" w:hAnsi="Segoe UI" w:cs="Segoe UI"/>
-          <w:b/>
-        </w:rPr>
-        <w:t>n</w:t>
-      </w:r>
-      <w:r>
-        <w:rPr>
-          <w:rFonts w:ascii="Segoe UI" w:hAnsi="Segoe UI" w:cs="Segoe UI"/>
-        </w:rPr>
-        <w:t xml:space="preserve"> at the co-ordinates on the </w:t>
-      </w:r>
-      <w:r>
-        <w:rPr>
-          <w:rFonts w:ascii="Segoe UI" w:hAnsi="Segoe UI" w:cs="Segoe UI"/>
-          <w:b/>
-        </w:rPr>
-        <w:t>Screen</w:t>
-      </w:r>
-      <w:r>
-        <w:rPr>
-          <w:rFonts w:ascii="Segoe UI" w:hAnsi="Segoe UI" w:cs="Segoe UI"/>
-        </w:rPr>
-        <w:t xml:space="preserve"> denoted by </w:t>
-      </w:r>
-      <w:r>
-        <w:rPr>
-          <w:rFonts w:ascii="Segoe UI" w:hAnsi="Segoe UI" w:cs="Segoe UI"/>
-          <w:b/>
-        </w:rPr>
-        <w:t xml:space="preserve">x </w:t>
-      </w:r>
-      <w:r>
-        <w:rPr>
-          <w:rFonts w:ascii="Segoe UI" w:hAnsi="Segoe UI" w:cs="Segoe UI"/>
-        </w:rPr>
-        <w:t xml:space="preserve">&amp; </w:t>
-      </w:r>
-      <w:r>
-        <w:rPr>
-          <w:rFonts w:ascii="Segoe UI" w:hAnsi="Segoe UI" w:cs="Segoe UI"/>
-          <w:b/>
-        </w:rPr>
-        <w:t>y</w:t>
-      </w:r>
-      <w:r>
-        <w:rPr>
-          <w:rFonts w:ascii="Segoe UI" w:hAnsi="Segoe UI" w:cs="Segoe UI"/>
-        </w:rPr>
-        <w:t>.</w:t>
+          <w:lang w:val="ru-RU"/>
+        </w:rPr>
+      </w:pPr>
+      <w:proofErr w:type="spellStart"/>
+      <w:r>
+        <w:rPr>
+          <w:rFonts w:ascii="Segoe UI" w:hAnsi="Segoe UI" w:cs="Segoe UI"/>
+          <w:lang w:val="ru-RU"/>
+        </w:rPr>
+        <w:t>pause</w:t>
+      </w:r>
+      <w:proofErr w:type="spellEnd"/>
+      <w:r>
+        <w:rPr>
+          <w:rFonts w:ascii="Segoe UI" w:hAnsi="Segoe UI" w:cs="Segoe UI"/>
+          <w:lang w:val="ru-RU"/>
+        </w:rPr>
+        <w:t xml:space="preserve"> </w:t>
+      </w:r>
+      <w:proofErr w:type="spellStart"/>
+      <w:r>
+        <w:rPr>
+          <w:rFonts w:ascii="Segoe UI" w:hAnsi="Segoe UI" w:cs="Segoe UI"/>
+          <w:lang w:val="ru-RU"/>
+        </w:rPr>
+        <w:t>playback</w:t>
+      </w:r>
+      <w:proofErr w:type="spellEnd"/>
+    </w:p>
+    <w:p>
+      <w:pPr>
+        <w:pStyle w:val="a1"/>
+        <w:rPr>
+          <w:rFonts w:ascii="Consolas" w:hAnsi="Consolas" w:cs="Segoe UI"/>
+          <w:lang w:val="ru-RU"/>
+        </w:rPr>
+      </w:pPr>
+      <w:proofErr w:type="gramStart"/>
+      <w:r>
+        <w:rPr>
+          <w:rFonts w:ascii="Consolas" w:hAnsi="Consolas" w:cs="Segoe UI"/>
+        </w:rPr>
+        <w:t>void</w:t>
+      </w:r>
+      <w:proofErr w:type="gramEnd"/>
+      <w:r>
+        <w:rPr>
+          <w:rFonts w:ascii="Consolas" w:hAnsi="Consolas" w:cs="Segoe UI"/>
+        </w:rPr>
+        <w:t xml:space="preserve"> </w:t>
+      </w:r>
+      <w:proofErr w:type="spellStart"/>
+      <w:r>
+        <w:rPr>
+          <w:rFonts w:ascii="Consolas" w:hAnsi="Consolas" w:cs="Segoe UI"/>
+        </w:rPr>
+        <w:t>stoprtttl</w:t>
+      </w:r>
+      <w:proofErr w:type="spellEnd"/>
+      <w:r>
+        <w:rPr>
+          <w:rFonts w:ascii="Consolas" w:hAnsi="Consolas" w:cs="Segoe UI"/>
+        </w:rPr>
+        <w:t>();</w:t>
       </w:r>
     </w:p>
     <w:p>
@@ -12625,70 +14994,75 @@
         <w:pStyle w:val="a1"/>
         <w:ind w:left="851"/>
         <w:rPr>
-          <w:rFonts w:ascii="Consolas" w:hAnsi="Consolas" w:cs="Segoe UI"/>
-          <w:i/>
+          <w:rFonts w:ascii="Segoe UI" w:hAnsi="Segoe UI" w:cs="Segoe UI"/>
+          <w:lang w:val="ru-RU"/>
+        </w:rPr>
+      </w:pPr>
+      <w:proofErr w:type="gramStart"/>
+      <w:r>
+        <w:rPr>
+          <w:rFonts w:ascii="Segoe UI" w:hAnsi="Segoe UI" w:cs="Segoe UI"/>
+        </w:rPr>
+        <w:t>stop</w:t>
+      </w:r>
+      <w:proofErr w:type="gramEnd"/>
+      <w:r>
+        <w:rPr>
+          <w:rFonts w:ascii="Segoe UI" w:hAnsi="Segoe UI" w:cs="Segoe UI"/>
+        </w:rPr>
+        <w:t xml:space="preserve"> playback</w:t>
+      </w:r>
+    </w:p>
+    <w:p>
+      <w:pPr>
+        <w:pStyle w:val="a1"/>
+        <w:rPr>
+          <w:rFonts w:ascii="Segoe UI" w:hAnsi="Segoe UI" w:cs="Segoe UI"/>
         </w:rPr>
       </w:pPr>
       <w:proofErr w:type="spellStart"/>
       <w:proofErr w:type="gramStart"/>
       <w:r>
         <w:rPr>
-          <w:rFonts w:ascii="Consolas" w:hAnsi="Consolas" w:cs="Segoe UI"/>
-          <w:i/>
-        </w:rPr>
-        <w:t>putsprite</w:t>
+          <w:rFonts w:ascii="Segoe UI" w:hAnsi="Segoe UI" w:cs="Segoe UI"/>
+        </w:rPr>
+        <w:t>int</w:t>
       </w:r>
       <w:proofErr w:type="spellEnd"/>
-      <w:r>
-        <w:rPr>
-          <w:rFonts w:ascii="Consolas" w:hAnsi="Consolas" w:cs="Segoe UI"/>
-          <w:i/>
+      <w:proofErr w:type="gramEnd"/>
+      <w:r>
+        <w:rPr>
+          <w:rFonts w:ascii="Segoe UI" w:hAnsi="Segoe UI" w:cs="Segoe UI"/>
+        </w:rPr>
+        <w:t xml:space="preserve"> </w:t>
+      </w:r>
+      <w:proofErr w:type="spellStart"/>
+      <w:r>
+        <w:rPr>
+          <w:rFonts w:ascii="Segoe UI" w:hAnsi="Segoe UI" w:cs="Segoe UI"/>
+        </w:rPr>
+        <w:t>savedata</w:t>
+      </w:r>
+      <w:proofErr w:type="spellEnd"/>
+      <w:r>
+        <w:rPr>
+          <w:rFonts w:ascii="Segoe UI" w:hAnsi="Segoe UI" w:cs="Segoe UI"/>
         </w:rPr>
         <w:t>(</w:t>
       </w:r>
-      <w:proofErr w:type="gramEnd"/>
-      <w:r>
-        <w:rPr>
-          <w:rFonts w:ascii="Consolas" w:hAnsi="Consolas" w:cs="Segoe UI"/>
-          <w:i/>
-        </w:rPr>
-        <w:t>1, 5, 60);</w:t>
-      </w:r>
-    </w:p>
-    <w:p>
-      <w:pPr>
-        <w:pStyle w:val="a1"/>
-        <w:rPr>
-          <w:rFonts w:ascii="Segoe UI" w:hAnsi="Segoe UI" w:cs="Segoe UI"/>
-        </w:rPr>
-      </w:pPr>
-      <w:proofErr w:type="gramStart"/>
-      <w:r>
-        <w:rPr>
-          <w:rFonts w:ascii="Segoe UI" w:hAnsi="Segoe UI" w:cs="Segoe UI"/>
-        </w:rPr>
-        <w:t>void</w:t>
-      </w:r>
-      <w:proofErr w:type="gramEnd"/>
-      <w:r>
-        <w:rPr>
-          <w:rFonts w:ascii="Segoe UI" w:hAnsi="Segoe UI" w:cs="Segoe UI"/>
-        </w:rPr>
-        <w:t xml:space="preserve"> </w:t>
-      </w:r>
       <w:proofErr w:type="spellStart"/>
       <w:r>
         <w:rPr>
           <w:rFonts w:ascii="Segoe UI" w:hAnsi="Segoe UI" w:cs="Segoe UI"/>
         </w:rPr>
-        <w:t>spritesetvalue</w:t>
+        <w:t>int</w:t>
       </w:r>
       <w:proofErr w:type="spellEnd"/>
       <w:r>
         <w:rPr>
           <w:rFonts w:ascii="Segoe UI" w:hAnsi="Segoe UI" w:cs="Segoe UI"/>
         </w:rPr>
-        <w:t>(</w:t>
+        <w:t xml:space="preserve"> name, </w:t>
       </w:r>
       <w:proofErr w:type="spellStart"/>
       <w:r>
@@ -12702,7 +15076,7 @@
         <w:rPr>
           <w:rFonts w:ascii="Segoe UI" w:hAnsi="Segoe UI" w:cs="Segoe UI"/>
         </w:rPr>
-        <w:t xml:space="preserve"> n, </w:t>
+        <w:t xml:space="preserve"> array,  </w:t>
       </w:r>
       <w:proofErr w:type="spellStart"/>
       <w:r>
@@ -12716,7 +15090,7 @@
         <w:rPr>
           <w:rFonts w:ascii="Segoe UI" w:hAnsi="Segoe UI" w:cs="Segoe UI"/>
         </w:rPr>
-        <w:t xml:space="preserve"> type, int value);</w:t>
+        <w:t xml:space="preserve"> count);</w:t>
       </w:r>
     </w:p>
     <w:p>
@@ -12725,245 +15099,36 @@
         <w:ind w:left="851"/>
         <w:rPr>
           <w:rFonts w:ascii="Segoe UI" w:hAnsi="Segoe UI" w:cs="Segoe UI"/>
-        </w:rPr>
-      </w:pPr>
-      <w:r>
-        <w:rPr>
-          <w:rFonts w:ascii="Segoe UI" w:hAnsi="Segoe UI" w:cs="Segoe UI"/>
-        </w:rPr>
-        <w:t>sets the</w:t>
-      </w:r>
-      <w:r>
-        <w:rPr>
-          <w:rFonts w:ascii="Segoe UI" w:hAnsi="Segoe UI" w:cs="Segoe UI"/>
-        </w:rPr>
-        <w:t xml:space="preserve"> </w:t>
-      </w:r>
-      <w:r>
-        <w:rPr>
-          <w:rFonts w:ascii="Segoe UI" w:hAnsi="Segoe UI" w:cs="Segoe UI"/>
-          <w:b/>
-        </w:rPr>
-        <w:t>value</w:t>
-      </w:r>
-      <w:r>
-        <w:rPr>
-          <w:rFonts w:ascii="Segoe UI" w:hAnsi="Segoe UI" w:cs="Segoe UI"/>
-        </w:rPr>
-        <w:t xml:space="preserve"> denoted by</w:t>
-      </w:r>
-      <w:r>
-        <w:rPr>
-          <w:rFonts w:ascii="Segoe UI" w:hAnsi="Segoe UI" w:cs="Segoe UI"/>
-        </w:rPr>
-        <w:t xml:space="preserve"> </w:t>
-      </w:r>
-      <w:r>
-        <w:rPr>
-          <w:rFonts w:ascii="Segoe UI" w:hAnsi="Segoe UI" w:cs="Segoe UI"/>
-          <w:b/>
-        </w:rPr>
-        <w:t>value</w:t>
-      </w:r>
-      <w:r>
-        <w:rPr>
-          <w:rFonts w:ascii="Segoe UI" w:hAnsi="Segoe UI" w:cs="Segoe UI"/>
-        </w:rPr>
-        <w:t xml:space="preserve"> </w:t>
-      </w:r>
-      <w:r>
-        <w:rPr>
-          <w:rFonts w:ascii="Segoe UI" w:hAnsi="Segoe UI" w:cs="Segoe UI"/>
-        </w:rPr>
-        <w:t xml:space="preserve">of the </w:t>
-      </w:r>
-      <w:r>
-        <w:rPr>
-          <w:rFonts w:ascii="Segoe UI" w:hAnsi="Segoe UI" w:cs="Segoe UI"/>
-          <w:b/>
-        </w:rPr>
-        <w:t>type</w:t>
-      </w:r>
-      <w:r>
-        <w:rPr>
-          <w:rFonts w:ascii="Segoe UI" w:hAnsi="Segoe UI" w:cs="Segoe UI"/>
-        </w:rPr>
-        <w:t xml:space="preserve"> denoted</w:t>
-      </w:r>
-      <w:r>
-        <w:rPr>
-          <w:rFonts w:ascii="Segoe UI" w:hAnsi="Segoe UI" w:cs="Segoe UI"/>
-        </w:rPr>
-        <w:t xml:space="preserve"> by </w:t>
-      </w:r>
-      <w:r>
-        <w:rPr>
-          <w:rFonts w:ascii="Segoe UI" w:hAnsi="Segoe UI" w:cs="Segoe UI"/>
-          <w:b/>
-        </w:rPr>
-        <w:t>type</w:t>
-      </w:r>
-      <w:r>
-        <w:rPr>
-          <w:rFonts w:ascii="Segoe UI" w:hAnsi="Segoe UI" w:cs="Segoe UI"/>
-        </w:rPr>
-        <w:t xml:space="preserve"> for the </w:t>
-      </w:r>
-      <w:r>
-        <w:rPr>
-          <w:rFonts w:ascii="Segoe UI" w:hAnsi="Segoe UI" w:cs="Segoe UI"/>
-          <w:b/>
-        </w:rPr>
-        <w:t>Sprite</w:t>
-      </w:r>
-      <w:r>
-        <w:rPr>
-          <w:rFonts w:ascii="Segoe UI" w:hAnsi="Segoe UI" w:cs="Segoe UI"/>
-        </w:rPr>
-        <w:t xml:space="preserve"> </w:t>
-      </w:r>
-      <w:r>
-        <w:rPr>
-          <w:rFonts w:ascii="Segoe UI" w:hAnsi="Segoe UI" w:cs="Segoe UI"/>
-        </w:rPr>
-        <w:t>denoted</w:t>
-      </w:r>
-      <w:r>
-        <w:rPr>
-          <w:rFonts w:ascii="Segoe UI" w:hAnsi="Segoe UI" w:cs="Segoe UI"/>
-        </w:rPr>
-        <w:t xml:space="preserve"> by </w:t>
-      </w:r>
-      <w:r>
-        <w:rPr>
-          <w:rFonts w:ascii="Segoe UI" w:hAnsi="Segoe UI" w:cs="Segoe UI"/>
-          <w:b/>
-        </w:rPr>
-        <w:t>n</w:t>
-      </w:r>
-      <w:r>
-        <w:rPr>
-          <w:rFonts w:ascii="Segoe UI" w:hAnsi="Segoe UI" w:cs="Segoe UI"/>
-        </w:rPr>
-        <w:t>.</w:t>
-      </w:r>
-    </w:p>
-    <w:p>
-      <w:pPr>
-        <w:pStyle w:val="a1"/>
-        <w:ind w:left="851"/>
-        <w:rPr>
-          <w:rFonts w:ascii="Segoe UI" w:hAnsi="Segoe UI" w:cs="Segoe UI"/>
-        </w:rPr>
-      </w:pPr>
-      <w:r>
-        <w:rPr>
-          <w:rFonts w:ascii="Segoe UI" w:hAnsi="Segoe UI" w:cs="Segoe UI"/>
-        </w:rPr>
-        <w:t xml:space="preserve">(see </w:t>
-      </w:r>
-      <w:proofErr w:type="spellStart"/>
-      <w:r>
-        <w:rPr>
-          <w:rFonts w:ascii="Segoe UI" w:hAnsi="Segoe UI" w:cs="Segoe UI"/>
-          <w:b/>
-        </w:rPr>
-        <w:t>spritegetvalue</w:t>
-      </w:r>
-      <w:proofErr w:type="spellEnd"/>
-      <w:r>
-        <w:rPr>
-          <w:rFonts w:ascii="Segoe UI" w:hAnsi="Segoe UI" w:cs="Segoe UI"/>
-        </w:rPr>
-        <w:t xml:space="preserve"> for details of </w:t>
-      </w:r>
-      <w:r>
-        <w:rPr>
-          <w:rFonts w:ascii="Segoe UI" w:hAnsi="Segoe UI" w:cs="Segoe UI"/>
-          <w:b/>
-        </w:rPr>
-        <w:t>type</w:t>
-      </w:r>
-      <w:r>
-        <w:rPr>
-          <w:rFonts w:ascii="Segoe UI" w:hAnsi="Segoe UI" w:cs="Segoe UI"/>
-        </w:rPr>
-        <w:t>)</w:t>
-      </w:r>
-    </w:p>
-    <w:p>
-      <w:pPr>
-        <w:pStyle w:val="a1"/>
-        <w:ind w:left="851"/>
-        <w:rPr>
-          <w:rFonts w:ascii="Consolas" w:hAnsi="Consolas" w:cs="Segoe UI"/>
-          <w:i/>
+          <w:lang w:val="ru-RU"/>
+        </w:rPr>
+      </w:pPr>
+      <w:r>
+        <w:rPr>
+          <w:rFonts w:ascii="Segoe UI" w:hAnsi="Segoe UI" w:cs="Segoe UI"/>
+        </w:rPr>
+        <w:t xml:space="preserve">The function saves to the record with the name "name" the number of array elements equal to "count". Returns the number of items saved. If the returned number is less than the requested, then the </w:t>
+      </w:r>
+      <w:r>
+        <w:rPr>
+          <w:rFonts w:ascii="Segoe UI" w:hAnsi="Segoe UI" w:cs="Segoe UI"/>
+        </w:rPr>
+        <w:lastRenderedPageBreak/>
+        <w:t>save did not happen. Then the number of cells equal to the returned number remained in the store.</w:t>
+      </w:r>
+    </w:p>
+    <w:p>
+      <w:pPr>
+        <w:pStyle w:val="a1"/>
+        <w:rPr>
+          <w:rFonts w:ascii="Segoe UI" w:hAnsi="Segoe UI" w:cs="Segoe UI"/>
         </w:rPr>
       </w:pPr>
       <w:proofErr w:type="spellStart"/>
       <w:proofErr w:type="gramStart"/>
       <w:r>
         <w:rPr>
-          <w:rFonts w:ascii="Consolas" w:hAnsi="Consolas" w:cs="Segoe UI"/>
-          <w:i/>
-        </w:rPr>
-        <w:t>spritesetvalue</w:t>
-      </w:r>
-      <w:proofErr w:type="spellEnd"/>
-      <w:r>
-        <w:rPr>
-          <w:rFonts w:ascii="Consolas" w:hAnsi="Consolas" w:cs="Segoe UI"/>
-          <w:i/>
-        </w:rPr>
-        <w:t>(</w:t>
-      </w:r>
-      <w:proofErr w:type="spellStart"/>
-      <w:proofErr w:type="gramEnd"/>
-      <w:r>
-        <w:rPr>
-          <w:rFonts w:ascii="Consolas" w:hAnsi="Consolas" w:cs="Segoe UI"/>
-          <w:i/>
-        </w:rPr>
-        <w:t>i</w:t>
-      </w:r>
-      <w:proofErr w:type="spellEnd"/>
-      <w:r>
-        <w:rPr>
-          <w:rFonts w:ascii="Consolas" w:hAnsi="Consolas" w:cs="Segoe UI"/>
-          <w:i/>
-        </w:rPr>
-        <w:t>, S_WIDTH, 8);</w:t>
-      </w:r>
-    </w:p>
-    <w:p>
-      <w:pPr>
-        <w:rPr>
-          <w:rFonts w:ascii="Segoe UI" w:hAnsi="Segoe UI" w:cs="Segoe UI"/>
-          <w:spacing w:val="-5"/>
-          <w:sz w:val="24"/>
-        </w:rPr>
-      </w:pPr>
-      <w:r>
-        <w:rPr>
-          <w:rFonts w:ascii="Segoe UI" w:hAnsi="Segoe UI" w:cs="Segoe UI"/>
-        </w:rPr>
-        <w:br w:type="page"/>
-      </w:r>
-    </w:p>
-    <w:p>
-      <w:pPr>
-        <w:pStyle w:val="a1"/>
-        <w:rPr>
-          <w:rFonts w:ascii="Segoe UI" w:hAnsi="Segoe UI" w:cs="Segoe UI"/>
-        </w:rPr>
-      </w:pPr>
-      <w:proofErr w:type="spellStart"/>
-      <w:proofErr w:type="gramStart"/>
-      <w:r>
-        <w:rPr>
-          <w:rFonts w:ascii="Segoe UI" w:hAnsi="Segoe UI" w:cs="Segoe UI"/>
-        </w:rPr>
-        <w:lastRenderedPageBreak/>
+          <w:rFonts w:ascii="Segoe UI" w:hAnsi="Segoe UI" w:cs="Segoe UI"/>
+        </w:rPr>
         <w:t>int</w:t>
       </w:r>
       <w:proofErr w:type="spellEnd"/>
@@ -12979,7 +15144,7 @@
         <w:rPr>
           <w:rFonts w:ascii="Segoe UI" w:hAnsi="Segoe UI" w:cs="Segoe UI"/>
         </w:rPr>
-        <w:t>getspriteinxy</w:t>
+        <w:t>loaddata</w:t>
       </w:r>
       <w:proofErr w:type="spellEnd"/>
       <w:r>
@@ -13000,7 +15165,7 @@
         <w:rPr>
           <w:rFonts w:ascii="Segoe UI" w:hAnsi="Segoe UI" w:cs="Segoe UI"/>
         </w:rPr>
-        <w:t xml:space="preserve"> x, </w:t>
+        <w:t xml:space="preserve"> name, </w:t>
       </w:r>
       <w:proofErr w:type="spellStart"/>
       <w:r>
@@ -13014,7 +15179,7 @@
         <w:rPr>
           <w:rFonts w:ascii="Segoe UI" w:hAnsi="Segoe UI" w:cs="Segoe UI"/>
         </w:rPr>
-        <w:t xml:space="preserve"> y);</w:t>
+        <w:t xml:space="preserve"> array);</w:t>
       </w:r>
     </w:p>
     <w:p>
@@ -13029,1472 +15194,7 @@
         <w:rPr>
           <w:rFonts w:ascii="Segoe UI" w:hAnsi="Segoe UI" w:cs="Segoe UI"/>
         </w:rPr>
-        <w:t xml:space="preserve">gets the </w:t>
-      </w:r>
-      <w:r>
-        <w:rPr>
-          <w:rFonts w:ascii="Segoe UI" w:hAnsi="Segoe UI" w:cs="Segoe UI"/>
-          <w:b/>
-        </w:rPr>
-        <w:t>Sprite</w:t>
-      </w:r>
-      <w:r>
-        <w:rPr>
-          <w:rFonts w:ascii="Segoe UI" w:hAnsi="Segoe UI" w:cs="Segoe UI"/>
-        </w:rPr>
-        <w:t xml:space="preserve"> at the co-ordinates on the </w:t>
-      </w:r>
-      <w:r>
-        <w:rPr>
-          <w:rFonts w:ascii="Segoe UI" w:hAnsi="Segoe UI" w:cs="Segoe UI"/>
-          <w:b/>
-        </w:rPr>
-        <w:t>Screen</w:t>
-      </w:r>
-      <w:r>
-        <w:rPr>
-          <w:rFonts w:ascii="Segoe UI" w:hAnsi="Segoe UI" w:cs="Segoe UI"/>
-        </w:rPr>
-        <w:t xml:space="preserve"> denoted by </w:t>
-      </w:r>
-      <w:r>
-        <w:rPr>
-          <w:rFonts w:ascii="Segoe UI" w:hAnsi="Segoe UI" w:cs="Segoe UI"/>
-          <w:b/>
-        </w:rPr>
-        <w:t>x</w:t>
-      </w:r>
-      <w:r>
-        <w:rPr>
-          <w:rFonts w:ascii="Segoe UI" w:hAnsi="Segoe UI" w:cs="Segoe UI"/>
-        </w:rPr>
-        <w:t xml:space="preserve"> &amp; </w:t>
-      </w:r>
-      <w:r>
-        <w:rPr>
-          <w:rFonts w:ascii="Segoe UI" w:hAnsi="Segoe UI" w:cs="Segoe UI"/>
-          <w:b/>
-        </w:rPr>
-        <w:t>y</w:t>
-      </w:r>
-      <w:r>
-        <w:rPr>
-          <w:rFonts w:ascii="Segoe UI" w:hAnsi="Segoe UI" w:cs="Segoe UI"/>
-        </w:rPr>
-        <w:t>.</w:t>
-      </w:r>
-    </w:p>
-    <w:p>
-      <w:pPr>
-        <w:pStyle w:val="a1"/>
-        <w:ind w:left="851"/>
-        <w:rPr>
-          <w:rFonts w:ascii="Consolas" w:hAnsi="Consolas" w:cs="Segoe UI"/>
-          <w:i/>
-        </w:rPr>
-      </w:pPr>
-      <w:r>
-        <w:rPr>
-          <w:rFonts w:ascii="Consolas" w:hAnsi="Consolas" w:cs="Segoe UI"/>
-          <w:i/>
-        </w:rPr>
-        <w:t xml:space="preserve">x = </w:t>
-      </w:r>
-      <w:proofErr w:type="spellStart"/>
-      <w:r>
-        <w:rPr>
-          <w:rFonts w:ascii="Consolas" w:hAnsi="Consolas" w:cs="Segoe UI"/>
-          <w:i/>
-        </w:rPr>
-        <w:t>getspriteinxy</w:t>
-      </w:r>
-      <w:proofErr w:type="spellEnd"/>
-      <w:r>
-        <w:rPr>
-          <w:rFonts w:ascii="Consolas" w:hAnsi="Consolas" w:cs="Segoe UI"/>
-          <w:i/>
-        </w:rPr>
-        <w:t>(x1, y1);</w:t>
-      </w:r>
-    </w:p>
-    <w:p>
-      <w:pPr>
-        <w:pStyle w:val="a1"/>
-        <w:rPr>
-          <w:rFonts w:ascii="Segoe UI" w:hAnsi="Segoe UI" w:cs="Segoe UI"/>
-        </w:rPr>
-      </w:pPr>
-      <w:proofErr w:type="spellStart"/>
-      <w:proofErr w:type="gramStart"/>
-      <w:r>
-        <w:rPr>
-          <w:rFonts w:ascii="Segoe UI" w:hAnsi="Segoe UI" w:cs="Segoe UI"/>
-        </w:rPr>
-        <w:t>int</w:t>
-      </w:r>
-      <w:proofErr w:type="spellEnd"/>
-      <w:proofErr w:type="gramEnd"/>
-      <w:r>
-        <w:rPr>
-          <w:rFonts w:ascii="Segoe UI" w:hAnsi="Segoe UI" w:cs="Segoe UI"/>
-        </w:rPr>
-        <w:t xml:space="preserve"> </w:t>
-      </w:r>
-      <w:proofErr w:type="spellStart"/>
-      <w:r>
-        <w:rPr>
-          <w:rFonts w:ascii="Segoe UI" w:hAnsi="Segoe UI" w:cs="Segoe UI"/>
-        </w:rPr>
-        <w:t>gettileinxy</w:t>
-      </w:r>
-      <w:proofErr w:type="spellEnd"/>
-      <w:r>
-        <w:rPr>
-          <w:rFonts w:ascii="Segoe UI" w:hAnsi="Segoe UI" w:cs="Segoe UI"/>
-        </w:rPr>
-        <w:t>(</w:t>
-      </w:r>
-      <w:proofErr w:type="spellStart"/>
-      <w:r>
-        <w:rPr>
-          <w:rFonts w:ascii="Segoe UI" w:hAnsi="Segoe UI" w:cs="Segoe UI"/>
-        </w:rPr>
-        <w:t>int</w:t>
-      </w:r>
-      <w:proofErr w:type="spellEnd"/>
-      <w:r>
-        <w:rPr>
-          <w:rFonts w:ascii="Segoe UI" w:hAnsi="Segoe UI" w:cs="Segoe UI"/>
-        </w:rPr>
-        <w:t xml:space="preserve"> x, </w:t>
-      </w:r>
-      <w:proofErr w:type="spellStart"/>
-      <w:r>
-        <w:rPr>
-          <w:rFonts w:ascii="Segoe UI" w:hAnsi="Segoe UI" w:cs="Segoe UI"/>
-        </w:rPr>
-        <w:t>int</w:t>
-      </w:r>
-      <w:proofErr w:type="spellEnd"/>
-      <w:r>
-        <w:rPr>
-          <w:rFonts w:ascii="Segoe UI" w:hAnsi="Segoe UI" w:cs="Segoe UI"/>
-        </w:rPr>
-        <w:t xml:space="preserve"> y);</w:t>
-      </w:r>
-    </w:p>
-    <w:p>
-      <w:pPr>
-        <w:pStyle w:val="a1"/>
-        <w:ind w:left="851"/>
-        <w:rPr>
-          <w:rFonts w:ascii="Segoe UI" w:hAnsi="Segoe UI" w:cs="Segoe UI"/>
-        </w:rPr>
-      </w:pPr>
-      <w:r>
-        <w:rPr>
-          <w:rFonts w:ascii="Segoe UI" w:hAnsi="Segoe UI" w:cs="Segoe UI"/>
-        </w:rPr>
-        <w:t xml:space="preserve">gets the </w:t>
-      </w:r>
-      <w:r>
-        <w:rPr>
-          <w:rFonts w:ascii="Segoe UI" w:hAnsi="Segoe UI" w:cs="Segoe UI"/>
-          <w:b/>
-        </w:rPr>
-        <w:t>Tile</w:t>
-      </w:r>
-      <w:r>
-        <w:rPr>
-          <w:rFonts w:ascii="Segoe UI" w:hAnsi="Segoe UI" w:cs="Segoe UI"/>
-        </w:rPr>
-        <w:t xml:space="preserve"> at the co-ordinates on the </w:t>
-      </w:r>
-      <w:r>
-        <w:rPr>
-          <w:rFonts w:ascii="Segoe UI" w:hAnsi="Segoe UI" w:cs="Segoe UI"/>
-          <w:b/>
-        </w:rPr>
-        <w:t>Screen</w:t>
-      </w:r>
-      <w:r>
-        <w:rPr>
-          <w:rFonts w:ascii="Segoe UI" w:hAnsi="Segoe UI" w:cs="Segoe UI"/>
-        </w:rPr>
-        <w:t xml:space="preserve"> denoted by </w:t>
-      </w:r>
-      <w:r>
-        <w:rPr>
-          <w:rFonts w:ascii="Segoe UI" w:hAnsi="Segoe UI" w:cs="Segoe UI"/>
-          <w:b/>
-        </w:rPr>
-        <w:t>x</w:t>
-      </w:r>
-      <w:r>
-        <w:rPr>
-          <w:rFonts w:ascii="Segoe UI" w:hAnsi="Segoe UI" w:cs="Segoe UI"/>
-        </w:rPr>
-        <w:t xml:space="preserve"> &amp; </w:t>
-      </w:r>
-      <w:r>
-        <w:rPr>
-          <w:rFonts w:ascii="Segoe UI" w:hAnsi="Segoe UI" w:cs="Segoe UI"/>
-          <w:b/>
-        </w:rPr>
-        <w:t>y</w:t>
-      </w:r>
-      <w:r>
-        <w:rPr>
-          <w:rFonts w:ascii="Segoe UI" w:hAnsi="Segoe UI" w:cs="Segoe UI"/>
-        </w:rPr>
-        <w:t>.</w:t>
-      </w:r>
-    </w:p>
-    <w:p>
-      <w:pPr>
-        <w:pStyle w:val="a1"/>
-        <w:ind w:left="851"/>
-        <w:rPr>
-          <w:rFonts w:ascii="Consolas" w:hAnsi="Consolas" w:cs="Segoe UI"/>
-          <w:i/>
-        </w:rPr>
-      </w:pPr>
-      <w:r>
-        <w:rPr>
-          <w:rFonts w:ascii="Consolas" w:hAnsi="Consolas" w:cs="Segoe UI"/>
-          <w:i/>
-        </w:rPr>
-        <w:t xml:space="preserve">x = </w:t>
-      </w:r>
-      <w:proofErr w:type="spellStart"/>
-      <w:r>
-        <w:rPr>
-          <w:rFonts w:ascii="Consolas" w:hAnsi="Consolas" w:cs="Segoe UI"/>
-          <w:i/>
-        </w:rPr>
-        <w:t>gettileinxy</w:t>
-      </w:r>
-      <w:proofErr w:type="spellEnd"/>
-      <w:r>
-        <w:rPr>
-          <w:rFonts w:ascii="Consolas" w:hAnsi="Consolas" w:cs="Segoe UI"/>
-          <w:i/>
-        </w:rPr>
-        <w:t>(x1, y1);</w:t>
-      </w:r>
-    </w:p>
-    <w:p>
-      <w:pPr>
-        <w:pStyle w:val="a1"/>
-        <w:rPr>
-          <w:rFonts w:ascii="Segoe UI" w:hAnsi="Segoe UI" w:cs="Segoe UI"/>
-        </w:rPr>
-      </w:pPr>
-      <w:proofErr w:type="gramStart"/>
-      <w:r>
-        <w:rPr>
-          <w:rFonts w:ascii="Segoe UI" w:hAnsi="Segoe UI" w:cs="Segoe UI"/>
-        </w:rPr>
-        <w:t>void</w:t>
-      </w:r>
-      <w:proofErr w:type="gramEnd"/>
-      <w:r>
-        <w:rPr>
-          <w:rFonts w:ascii="Segoe UI" w:hAnsi="Segoe UI" w:cs="Segoe UI"/>
-        </w:rPr>
-        <w:t xml:space="preserve"> </w:t>
-      </w:r>
-      <w:proofErr w:type="spellStart"/>
-      <w:r>
-        <w:rPr>
-          <w:rFonts w:ascii="Segoe UI" w:hAnsi="Segoe UI" w:cs="Segoe UI"/>
-        </w:rPr>
-        <w:t>setimagesize</w:t>
-      </w:r>
-      <w:proofErr w:type="spellEnd"/>
-      <w:r>
-        <w:rPr>
-          <w:rFonts w:ascii="Segoe UI" w:hAnsi="Segoe UI" w:cs="Segoe UI"/>
-        </w:rPr>
-        <w:t>(</w:t>
-      </w:r>
-      <w:proofErr w:type="spellStart"/>
-      <w:r>
-        <w:rPr>
-          <w:rFonts w:ascii="Segoe UI" w:hAnsi="Segoe UI" w:cs="Segoe UI"/>
-        </w:rPr>
-        <w:t>int</w:t>
-      </w:r>
-      <w:proofErr w:type="spellEnd"/>
-      <w:r>
-        <w:rPr>
-          <w:rFonts w:ascii="Segoe UI" w:hAnsi="Segoe UI" w:cs="Segoe UI"/>
-        </w:rPr>
-        <w:t xml:space="preserve"> size);</w:t>
-      </w:r>
-    </w:p>
-    <w:p>
-      <w:pPr>
-        <w:pStyle w:val="a1"/>
-        <w:ind w:left="851"/>
-        <w:rPr>
-          <w:rFonts w:ascii="Segoe UI" w:hAnsi="Segoe UI" w:cs="Segoe UI"/>
-        </w:rPr>
-      </w:pPr>
-      <w:proofErr w:type="gramStart"/>
-      <w:r>
-        <w:rPr>
-          <w:rFonts w:ascii="Segoe UI" w:hAnsi="Segoe UI" w:cs="Segoe UI"/>
-        </w:rPr>
-        <w:t>sets</w:t>
-      </w:r>
-      <w:proofErr w:type="gramEnd"/>
-      <w:r>
-        <w:rPr>
-          <w:rFonts w:ascii="Segoe UI" w:hAnsi="Segoe UI" w:cs="Segoe UI"/>
-        </w:rPr>
-        <w:t xml:space="preserve"> the size of the </w:t>
-      </w:r>
-      <w:r>
-        <w:rPr>
-          <w:rFonts w:ascii="Segoe UI" w:hAnsi="Segoe UI" w:cs="Segoe UI"/>
-          <w:b/>
-        </w:rPr>
-        <w:t>Image</w:t>
-      </w:r>
-      <w:r>
-        <w:rPr>
-          <w:rFonts w:ascii="Segoe UI" w:hAnsi="Segoe UI" w:cs="Segoe UI"/>
-        </w:rPr>
-        <w:t xml:space="preserve"> using the multiplier denoted by </w:t>
-      </w:r>
-      <w:r>
-        <w:rPr>
-          <w:rFonts w:ascii="Segoe UI" w:hAnsi="Segoe UI" w:cs="Segoe UI"/>
-          <w:b/>
-        </w:rPr>
-        <w:t>size</w:t>
-      </w:r>
-      <w:r>
-        <w:rPr>
-          <w:rFonts w:ascii="Segoe UI" w:hAnsi="Segoe UI" w:cs="Segoe UI"/>
-        </w:rPr>
-        <w:t>.</w:t>
-      </w:r>
-    </w:p>
-    <w:p>
-      <w:pPr>
-        <w:pStyle w:val="a1"/>
-        <w:ind w:left="851"/>
-        <w:rPr>
-          <w:rFonts w:ascii="Consolas" w:hAnsi="Consolas" w:cs="Segoe UI"/>
-          <w:i/>
-        </w:rPr>
-      </w:pPr>
-      <w:proofErr w:type="spellStart"/>
-      <w:proofErr w:type="gramStart"/>
-      <w:r>
-        <w:rPr>
-          <w:rFonts w:ascii="Consolas" w:hAnsi="Consolas" w:cs="Segoe UI"/>
-          <w:i/>
-        </w:rPr>
-        <w:t>setimagesize</w:t>
-      </w:r>
-      <w:proofErr w:type="spellEnd"/>
-      <w:r>
-        <w:rPr>
-          <w:rFonts w:ascii="Consolas" w:hAnsi="Consolas" w:cs="Segoe UI"/>
-          <w:i/>
-        </w:rPr>
-        <w:t>(</w:t>
-      </w:r>
-      <w:proofErr w:type="gramEnd"/>
-      <w:r>
-        <w:rPr>
-          <w:rFonts w:ascii="Consolas" w:hAnsi="Consolas" w:cs="Segoe UI"/>
-          <w:i/>
-        </w:rPr>
-        <w:t>2);</w:t>
-      </w:r>
-    </w:p>
-    <w:p>
-      <w:pPr>
-        <w:pStyle w:val="a1"/>
-        <w:rPr>
-          <w:rFonts w:ascii="Segoe UI" w:hAnsi="Segoe UI" w:cs="Segoe UI"/>
-          <w:lang w:val="ru-RU"/>
-        </w:rPr>
-      </w:pPr>
-      <w:proofErr w:type="gramStart"/>
-      <w:r>
-        <w:rPr>
-          <w:rFonts w:ascii="Segoe UI" w:hAnsi="Segoe UI" w:cs="Segoe UI"/>
-        </w:rPr>
-        <w:t>void</w:t>
-      </w:r>
-      <w:proofErr w:type="gramEnd"/>
-      <w:r>
-        <w:rPr>
-          <w:rFonts w:ascii="Segoe UI" w:hAnsi="Segoe UI" w:cs="Segoe UI"/>
-        </w:rPr>
-        <w:t xml:space="preserve"> </w:t>
-      </w:r>
-      <w:proofErr w:type="spellStart"/>
-      <w:r>
-        <w:rPr>
-          <w:rFonts w:ascii="Segoe UI" w:hAnsi="Segoe UI" w:cs="Segoe UI"/>
-        </w:rPr>
-        <w:t>gotoxy</w:t>
-      </w:r>
-      <w:proofErr w:type="spellEnd"/>
-      <w:r>
-        <w:rPr>
-          <w:rFonts w:ascii="Segoe UI" w:hAnsi="Segoe UI" w:cs="Segoe UI"/>
-        </w:rPr>
-        <w:t>(</w:t>
-      </w:r>
-      <w:proofErr w:type="spellStart"/>
-      <w:r>
-        <w:rPr>
-          <w:rFonts w:ascii="Segoe UI" w:hAnsi="Segoe UI" w:cs="Segoe UI"/>
-        </w:rPr>
-        <w:t>int</w:t>
-      </w:r>
-      <w:proofErr w:type="spellEnd"/>
-      <w:r>
-        <w:rPr>
-          <w:rFonts w:ascii="Segoe UI" w:hAnsi="Segoe UI" w:cs="Segoe UI"/>
-        </w:rPr>
-        <w:t xml:space="preserve"> x, </w:t>
-      </w:r>
-      <w:proofErr w:type="spellStart"/>
-      <w:r>
-        <w:rPr>
-          <w:rFonts w:ascii="Segoe UI" w:hAnsi="Segoe UI" w:cs="Segoe UI"/>
-        </w:rPr>
-        <w:t>int</w:t>
-      </w:r>
-      <w:proofErr w:type="spellEnd"/>
-      <w:r>
-        <w:rPr>
-          <w:rFonts w:ascii="Segoe UI" w:hAnsi="Segoe UI" w:cs="Segoe UI"/>
-        </w:rPr>
-        <w:t xml:space="preserve"> y);</w:t>
-      </w:r>
-    </w:p>
-    <w:p>
-      <w:pPr>
-        <w:pStyle w:val="a1"/>
-        <w:ind w:left="851"/>
-        <w:rPr>
-          <w:rFonts w:ascii="Segoe UI" w:hAnsi="Segoe UI" w:cs="Segoe UI"/>
-        </w:rPr>
-      </w:pPr>
-      <w:proofErr w:type="gramStart"/>
-      <w:r>
-        <w:rPr>
-          <w:rFonts w:ascii="Segoe UI" w:hAnsi="Segoe UI" w:cs="Segoe UI"/>
-        </w:rPr>
-        <w:t>moves</w:t>
-      </w:r>
-      <w:proofErr w:type="gramEnd"/>
-      <w:r>
-        <w:rPr>
-          <w:rFonts w:ascii="Segoe UI" w:hAnsi="Segoe UI" w:cs="Segoe UI"/>
-        </w:rPr>
-        <w:t xml:space="preserve"> the </w:t>
-      </w:r>
-      <w:r>
-        <w:rPr>
-          <w:rFonts w:ascii="Segoe UI" w:hAnsi="Segoe UI" w:cs="Segoe UI"/>
-          <w:b/>
-        </w:rPr>
-        <w:t>Cursor</w:t>
-      </w:r>
-      <w:r>
-        <w:rPr>
-          <w:rFonts w:ascii="Segoe UI" w:hAnsi="Segoe UI" w:cs="Segoe UI"/>
-        </w:rPr>
-        <w:t xml:space="preserve"> to the </w:t>
-      </w:r>
-      <w:r>
-        <w:rPr>
-          <w:rFonts w:ascii="Segoe UI" w:hAnsi="Segoe UI" w:cs="Segoe UI"/>
-          <w:b/>
-        </w:rPr>
-        <w:t>Text screen</w:t>
-      </w:r>
-      <w:r>
-        <w:rPr>
-          <w:rFonts w:ascii="Segoe UI" w:hAnsi="Segoe UI" w:cs="Segoe UI"/>
-        </w:rPr>
-        <w:t xml:space="preserve"> </w:t>
-      </w:r>
-      <w:r>
-        <w:rPr>
-          <w:rFonts w:ascii="Segoe UI" w:hAnsi="Segoe UI" w:cs="Segoe UI"/>
-        </w:rPr>
-        <w:t>co-ordinates denoted</w:t>
-      </w:r>
-      <w:r>
-        <w:rPr>
-          <w:rFonts w:ascii="Segoe UI" w:hAnsi="Segoe UI" w:cs="Segoe UI"/>
-        </w:rPr>
-        <w:t xml:space="preserve"> by </w:t>
-      </w:r>
-      <w:r>
-        <w:rPr>
-          <w:rFonts w:ascii="Segoe UI" w:hAnsi="Segoe UI" w:cs="Segoe UI"/>
-          <w:b/>
-        </w:rPr>
-        <w:t>x</w:t>
-      </w:r>
-      <w:r>
-        <w:rPr>
-          <w:rFonts w:ascii="Segoe UI" w:hAnsi="Segoe UI" w:cs="Segoe UI"/>
-        </w:rPr>
-        <w:t xml:space="preserve"> &amp; </w:t>
-      </w:r>
-      <w:r>
-        <w:rPr>
-          <w:rFonts w:ascii="Segoe UI" w:hAnsi="Segoe UI" w:cs="Segoe UI"/>
-          <w:b/>
-        </w:rPr>
-        <w:t>y</w:t>
-      </w:r>
-      <w:r>
-        <w:rPr>
-          <w:rFonts w:ascii="Segoe UI" w:hAnsi="Segoe UI" w:cs="Segoe UI"/>
-        </w:rPr>
-        <w:t>.</w:t>
-      </w:r>
-    </w:p>
-    <w:p>
-      <w:pPr>
-        <w:pStyle w:val="a1"/>
-        <w:ind w:left="851"/>
-        <w:rPr>
-          <w:rFonts w:ascii="Consolas" w:hAnsi="Consolas" w:cs="Segoe UI"/>
-          <w:i/>
-        </w:rPr>
-      </w:pPr>
-      <w:proofErr w:type="spellStart"/>
-      <w:proofErr w:type="gramStart"/>
-      <w:r>
-        <w:rPr>
-          <w:rFonts w:ascii="Consolas" w:hAnsi="Consolas" w:cs="Segoe UI"/>
-          <w:i/>
-        </w:rPr>
-        <w:t>gotoxy</w:t>
-      </w:r>
-      <w:proofErr w:type="spellEnd"/>
-      <w:r>
-        <w:rPr>
-          <w:rFonts w:ascii="Consolas" w:hAnsi="Consolas" w:cs="Segoe UI"/>
-          <w:i/>
-        </w:rPr>
-        <w:t>(</w:t>
-      </w:r>
-      <w:proofErr w:type="gramEnd"/>
-      <w:r>
-        <w:rPr>
-          <w:rFonts w:ascii="Consolas" w:hAnsi="Consolas" w:cs="Segoe UI"/>
-          <w:i/>
-        </w:rPr>
-        <w:t>6,6);</w:t>
-      </w:r>
-    </w:p>
-    <w:p>
-      <w:pPr>
-        <w:pStyle w:val="a1"/>
-        <w:rPr>
-          <w:rFonts w:ascii="Segoe UI" w:hAnsi="Segoe UI" w:cs="Segoe UI"/>
-        </w:rPr>
-      </w:pPr>
-      <w:proofErr w:type="gramStart"/>
-      <w:r>
-        <w:rPr>
-          <w:rFonts w:ascii="Segoe UI" w:hAnsi="Segoe UI" w:cs="Segoe UI"/>
-        </w:rPr>
-        <w:t>void</w:t>
-      </w:r>
-      <w:proofErr w:type="gramEnd"/>
-      <w:r>
-        <w:rPr>
-          <w:rFonts w:ascii="Segoe UI" w:hAnsi="Segoe UI" w:cs="Segoe UI"/>
-        </w:rPr>
-        <w:t xml:space="preserve"> line(int x, int y, int x1, int y1);</w:t>
-      </w:r>
-    </w:p>
-    <w:p>
-      <w:pPr>
-        <w:pStyle w:val="a1"/>
-        <w:ind w:left="851"/>
-        <w:rPr>
-          <w:rFonts w:ascii="Segoe UI" w:hAnsi="Segoe UI" w:cs="Segoe UI"/>
-        </w:rPr>
-      </w:pPr>
-      <w:r>
-        <w:rPr>
-          <w:rFonts w:ascii="Segoe UI" w:hAnsi="Segoe UI" w:cs="Segoe UI"/>
-        </w:rPr>
-        <w:t xml:space="preserve">draws a </w:t>
-      </w:r>
-      <w:r>
-        <w:rPr>
-          <w:rFonts w:ascii="Segoe UI" w:hAnsi="Segoe UI" w:cs="Segoe UI"/>
-          <w:b/>
-        </w:rPr>
-        <w:t>Line</w:t>
-      </w:r>
-      <w:r>
-        <w:rPr>
-          <w:rFonts w:ascii="Segoe UI" w:hAnsi="Segoe UI" w:cs="Segoe UI"/>
-        </w:rPr>
-        <w:t xml:space="preserve"> on the </w:t>
-      </w:r>
-      <w:r>
-        <w:rPr>
-          <w:rFonts w:ascii="Segoe UI" w:hAnsi="Segoe UI" w:cs="Segoe UI"/>
-          <w:b/>
-        </w:rPr>
-        <w:t>Screen</w:t>
-      </w:r>
-      <w:r>
-        <w:rPr>
-          <w:rFonts w:ascii="Segoe UI" w:hAnsi="Segoe UI" w:cs="Segoe UI"/>
-        </w:rPr>
-        <w:t xml:space="preserve"> between the </w:t>
-      </w:r>
-      <w:r>
-        <w:rPr>
-          <w:rFonts w:ascii="Segoe UI" w:hAnsi="Segoe UI" w:cs="Segoe UI"/>
-        </w:rPr>
-        <w:t xml:space="preserve">co-ordinates denoted </w:t>
-      </w:r>
-      <w:r>
-        <w:rPr>
-          <w:rFonts w:ascii="Segoe UI" w:hAnsi="Segoe UI" w:cs="Segoe UI"/>
-        </w:rPr>
-        <w:t xml:space="preserve">by </w:t>
-      </w:r>
-      <w:r>
-        <w:rPr>
-          <w:rFonts w:ascii="Segoe UI" w:hAnsi="Segoe UI" w:cs="Segoe UI"/>
-          <w:b/>
-        </w:rPr>
-        <w:t>x</w:t>
-      </w:r>
-      <w:r>
-        <w:rPr>
-          <w:rFonts w:ascii="Segoe UI" w:hAnsi="Segoe UI" w:cs="Segoe UI"/>
-        </w:rPr>
-        <w:t xml:space="preserve">, </w:t>
-      </w:r>
-      <w:r>
-        <w:rPr>
-          <w:rFonts w:ascii="Segoe UI" w:hAnsi="Segoe UI" w:cs="Segoe UI"/>
-          <w:b/>
-        </w:rPr>
-        <w:t>y</w:t>
-      </w:r>
-      <w:r>
-        <w:rPr>
-          <w:rFonts w:ascii="Segoe UI" w:hAnsi="Segoe UI" w:cs="Segoe UI"/>
-        </w:rPr>
-        <w:t xml:space="preserve"> and </w:t>
-      </w:r>
-      <w:r>
-        <w:rPr>
-          <w:rFonts w:ascii="Segoe UI" w:hAnsi="Segoe UI" w:cs="Segoe UI"/>
-          <w:b/>
-        </w:rPr>
-        <w:t>x1</w:t>
-      </w:r>
-      <w:r>
-        <w:rPr>
-          <w:rFonts w:ascii="Segoe UI" w:hAnsi="Segoe UI" w:cs="Segoe UI"/>
-        </w:rPr>
-        <w:t xml:space="preserve">, </w:t>
-      </w:r>
-      <w:r>
-        <w:rPr>
-          <w:rFonts w:ascii="Segoe UI" w:hAnsi="Segoe UI" w:cs="Segoe UI"/>
-          <w:b/>
-        </w:rPr>
-        <w:t>y1</w:t>
-      </w:r>
-      <w:r>
-        <w:rPr>
-          <w:rFonts w:ascii="Segoe UI" w:hAnsi="Segoe UI" w:cs="Segoe UI"/>
-        </w:rPr>
-        <w:t>.</w:t>
-      </w:r>
-    </w:p>
-    <w:p>
-      <w:pPr>
-        <w:pStyle w:val="a1"/>
-        <w:ind w:left="851"/>
-        <w:rPr>
-          <w:rFonts w:ascii="Consolas" w:hAnsi="Consolas" w:cs="Segoe UI"/>
-          <w:i/>
-        </w:rPr>
-      </w:pPr>
-      <w:proofErr w:type="gramStart"/>
-      <w:r>
-        <w:rPr>
-          <w:rFonts w:ascii="Consolas" w:hAnsi="Consolas" w:cs="Segoe UI"/>
-          <w:i/>
-        </w:rPr>
-        <w:t>line(</w:t>
-      </w:r>
-      <w:proofErr w:type="gramEnd"/>
-      <w:r>
-        <w:rPr>
-          <w:rFonts w:ascii="Consolas" w:hAnsi="Consolas" w:cs="Segoe UI"/>
-          <w:i/>
-        </w:rPr>
-        <w:t>x1,</w:t>
-      </w:r>
-      <w:r>
-        <w:rPr>
-          <w:rFonts w:ascii="Consolas" w:hAnsi="Consolas" w:cs="Segoe UI"/>
-          <w:i/>
-        </w:rPr>
-        <w:t xml:space="preserve"> </w:t>
-      </w:r>
-      <w:r>
-        <w:rPr>
-          <w:rFonts w:ascii="Consolas" w:hAnsi="Consolas" w:cs="Segoe UI"/>
-          <w:i/>
-        </w:rPr>
-        <w:t>y1,</w:t>
-      </w:r>
-      <w:r>
-        <w:rPr>
-          <w:rFonts w:ascii="Consolas" w:hAnsi="Consolas" w:cs="Segoe UI"/>
-          <w:i/>
-        </w:rPr>
-        <w:t xml:space="preserve"> </w:t>
-      </w:r>
-      <w:r>
-        <w:rPr>
-          <w:rFonts w:ascii="Consolas" w:hAnsi="Consolas" w:cs="Segoe UI"/>
-          <w:i/>
-        </w:rPr>
-        <w:t>x2,</w:t>
-      </w:r>
-      <w:r>
-        <w:rPr>
-          <w:rFonts w:ascii="Consolas" w:hAnsi="Consolas" w:cs="Segoe UI"/>
-          <w:i/>
-        </w:rPr>
-        <w:t xml:space="preserve"> </w:t>
-      </w:r>
-      <w:r>
-        <w:rPr>
-          <w:rFonts w:ascii="Consolas" w:hAnsi="Consolas" w:cs="Segoe UI"/>
-          <w:i/>
-        </w:rPr>
-        <w:t>y2);</w:t>
-      </w:r>
-    </w:p>
-    <w:p>
-      <w:pPr>
-        <w:pStyle w:val="a1"/>
-        <w:rPr>
-          <w:rFonts w:ascii="Segoe UI" w:hAnsi="Segoe UI" w:cs="Segoe UI"/>
-        </w:rPr>
-      </w:pPr>
-      <w:proofErr w:type="gramStart"/>
-      <w:r>
-        <w:rPr>
-          <w:rFonts w:ascii="Segoe UI" w:hAnsi="Segoe UI" w:cs="Segoe UI"/>
-        </w:rPr>
-        <w:t>void</w:t>
-      </w:r>
-      <w:proofErr w:type="gramEnd"/>
-      <w:r>
-        <w:rPr>
-          <w:rFonts w:ascii="Segoe UI" w:hAnsi="Segoe UI" w:cs="Segoe UI"/>
-        </w:rPr>
-        <w:t xml:space="preserve"> </w:t>
-      </w:r>
-      <w:proofErr w:type="spellStart"/>
-      <w:r>
-        <w:rPr>
-          <w:rFonts w:ascii="Segoe UI" w:hAnsi="Segoe UI" w:cs="Segoe UI"/>
-        </w:rPr>
-        <w:t>putimage</w:t>
-      </w:r>
-      <w:proofErr w:type="spellEnd"/>
-      <w:r>
-        <w:rPr>
-          <w:rFonts w:ascii="Segoe UI" w:hAnsi="Segoe UI" w:cs="Segoe UI"/>
-        </w:rPr>
-        <w:t>(</w:t>
-      </w:r>
-      <w:proofErr w:type="spellStart"/>
-      <w:r>
-        <w:rPr>
-          <w:rFonts w:ascii="Segoe UI" w:hAnsi="Segoe UI" w:cs="Segoe UI"/>
-        </w:rPr>
-        <w:t>int</w:t>
-      </w:r>
-      <w:proofErr w:type="spellEnd"/>
-      <w:r>
-        <w:rPr>
-          <w:rFonts w:ascii="Segoe UI" w:hAnsi="Segoe UI" w:cs="Segoe UI"/>
-        </w:rPr>
-        <w:t xml:space="preserve"> address, </w:t>
-      </w:r>
-      <w:proofErr w:type="spellStart"/>
-      <w:r>
-        <w:rPr>
-          <w:rFonts w:ascii="Segoe UI" w:hAnsi="Segoe UI" w:cs="Segoe UI"/>
-        </w:rPr>
-        <w:t>int</w:t>
-      </w:r>
-      <w:proofErr w:type="spellEnd"/>
-      <w:r>
-        <w:rPr>
-          <w:rFonts w:ascii="Segoe UI" w:hAnsi="Segoe UI" w:cs="Segoe UI"/>
-        </w:rPr>
-        <w:t xml:space="preserve"> x, int y, int w, int h);</w:t>
-      </w:r>
-    </w:p>
-    <w:p>
-      <w:pPr>
-        <w:pStyle w:val="a1"/>
-        <w:ind w:left="851"/>
-        <w:rPr>
-          <w:rFonts w:ascii="Segoe UI" w:hAnsi="Segoe UI" w:cs="Segoe UI"/>
-        </w:rPr>
-      </w:pPr>
-      <w:r>
-        <w:rPr>
-          <w:rFonts w:ascii="Segoe UI" w:hAnsi="Segoe UI" w:cs="Segoe UI"/>
-        </w:rPr>
-        <w:t>puts a</w:t>
-      </w:r>
-      <w:r>
-        <w:rPr>
-          <w:rFonts w:ascii="Segoe UI" w:hAnsi="Segoe UI" w:cs="Segoe UI"/>
-        </w:rPr>
-        <w:t>n</w:t>
-      </w:r>
-      <w:r>
-        <w:rPr>
-          <w:rFonts w:ascii="Segoe UI" w:hAnsi="Segoe UI" w:cs="Segoe UI"/>
-        </w:rPr>
-        <w:t xml:space="preserve"> image on the </w:t>
-      </w:r>
-      <w:r>
-        <w:rPr>
-          <w:rFonts w:ascii="Segoe UI" w:hAnsi="Segoe UI" w:cs="Segoe UI"/>
-          <w:b/>
-        </w:rPr>
-        <w:t>Screen</w:t>
-      </w:r>
-      <w:r>
-        <w:rPr>
-          <w:rFonts w:ascii="Segoe UI" w:hAnsi="Segoe UI" w:cs="Segoe UI"/>
-        </w:rPr>
-        <w:t xml:space="preserve">. The image is denoted by </w:t>
-      </w:r>
-      <w:r>
-        <w:rPr>
-          <w:rFonts w:ascii="Segoe UI" w:hAnsi="Segoe UI" w:cs="Segoe UI"/>
-          <w:b/>
-        </w:rPr>
-        <w:t>address</w:t>
-      </w:r>
-      <w:r>
-        <w:rPr>
-          <w:rFonts w:ascii="Segoe UI" w:hAnsi="Segoe UI" w:cs="Segoe UI"/>
-        </w:rPr>
-        <w:t xml:space="preserve">. The </w:t>
-      </w:r>
-      <w:r>
-        <w:rPr>
-          <w:rFonts w:ascii="Segoe UI" w:hAnsi="Segoe UI" w:cs="Segoe UI"/>
-          <w:b/>
-        </w:rPr>
-        <w:t>Screen</w:t>
-      </w:r>
-      <w:r>
-        <w:rPr>
-          <w:rFonts w:ascii="Segoe UI" w:hAnsi="Segoe UI" w:cs="Segoe UI"/>
-        </w:rPr>
-        <w:t xml:space="preserve"> co-ordinates by </w:t>
-      </w:r>
-      <w:r>
-        <w:rPr>
-          <w:rFonts w:ascii="Segoe UI" w:hAnsi="Segoe UI" w:cs="Segoe UI"/>
-          <w:b/>
-        </w:rPr>
-        <w:t>x</w:t>
-      </w:r>
-      <w:r>
-        <w:rPr>
-          <w:rFonts w:ascii="Segoe UI" w:hAnsi="Segoe UI" w:cs="Segoe UI"/>
-        </w:rPr>
-        <w:t xml:space="preserve"> &amp; </w:t>
-      </w:r>
-      <w:r>
-        <w:rPr>
-          <w:rFonts w:ascii="Segoe UI" w:hAnsi="Segoe UI" w:cs="Segoe UI"/>
-          <w:b/>
-        </w:rPr>
-        <w:t>y</w:t>
-      </w:r>
-      <w:r>
-        <w:rPr>
-          <w:rFonts w:ascii="Segoe UI" w:hAnsi="Segoe UI" w:cs="Segoe UI"/>
-        </w:rPr>
-        <w:t xml:space="preserve">, and the image width &amp; height by </w:t>
-      </w:r>
-      <w:r>
-        <w:rPr>
-          <w:rFonts w:ascii="Segoe UI" w:hAnsi="Segoe UI" w:cs="Segoe UI"/>
-          <w:b/>
-        </w:rPr>
-        <w:t>w</w:t>
-      </w:r>
-      <w:r>
-        <w:rPr>
-          <w:rFonts w:ascii="Segoe UI" w:hAnsi="Segoe UI" w:cs="Segoe UI"/>
-        </w:rPr>
-        <w:t xml:space="preserve"> &amp; </w:t>
-      </w:r>
-      <w:r>
-        <w:rPr>
-          <w:rFonts w:ascii="Segoe UI" w:hAnsi="Segoe UI" w:cs="Segoe UI"/>
-          <w:b/>
-        </w:rPr>
-        <w:t>h</w:t>
-      </w:r>
-      <w:r>
-        <w:rPr>
-          <w:rFonts w:ascii="Segoe UI" w:hAnsi="Segoe UI" w:cs="Segoe UI"/>
-        </w:rPr>
-        <w:t>.</w:t>
-      </w:r>
-    </w:p>
-    <w:p>
-      <w:pPr>
-        <w:pStyle w:val="a1"/>
-        <w:ind w:left="851"/>
-        <w:rPr>
-          <w:rFonts w:ascii="Consolas" w:hAnsi="Consolas" w:cs="Segoe UI"/>
-          <w:i/>
-        </w:rPr>
-      </w:pPr>
-      <w:proofErr w:type="spellStart"/>
-      <w:proofErr w:type="gramStart"/>
-      <w:r>
-        <w:rPr>
-          <w:rFonts w:ascii="Consolas" w:hAnsi="Consolas" w:cs="Segoe UI"/>
-          <w:i/>
-        </w:rPr>
-        <w:t>putimage</w:t>
-      </w:r>
-      <w:proofErr w:type="spellEnd"/>
-      <w:r>
-        <w:rPr>
-          <w:rFonts w:ascii="Consolas" w:hAnsi="Consolas" w:cs="Segoe UI"/>
-          <w:i/>
-        </w:rPr>
-        <w:t>(</w:t>
-      </w:r>
-      <w:proofErr w:type="spellStart"/>
-      <w:proofErr w:type="gramEnd"/>
-      <w:r>
-        <w:rPr>
-          <w:rFonts w:ascii="Consolas" w:hAnsi="Consolas" w:cs="Segoe UI"/>
-          <w:i/>
-        </w:rPr>
-        <w:t>eat_spr</w:t>
-      </w:r>
-      <w:proofErr w:type="spellEnd"/>
-      <w:r>
-        <w:rPr>
-          <w:rFonts w:ascii="Consolas" w:hAnsi="Consolas" w:cs="Segoe UI"/>
-          <w:i/>
-        </w:rPr>
-        <w:t xml:space="preserve">, </w:t>
-      </w:r>
-      <w:proofErr w:type="spellStart"/>
-      <w:r>
-        <w:rPr>
-          <w:rFonts w:ascii="Consolas" w:hAnsi="Consolas" w:cs="Segoe UI"/>
-          <w:i/>
-        </w:rPr>
-        <w:t>eatx</w:t>
-      </w:r>
-      <w:proofErr w:type="spellEnd"/>
-      <w:r>
-        <w:rPr>
-          <w:rFonts w:ascii="Consolas" w:hAnsi="Consolas" w:cs="Segoe UI"/>
-          <w:i/>
-        </w:rPr>
-        <w:t xml:space="preserve"> * 3, </w:t>
-      </w:r>
-      <w:proofErr w:type="spellStart"/>
-      <w:r>
-        <w:rPr>
-          <w:rFonts w:ascii="Consolas" w:hAnsi="Consolas" w:cs="Segoe UI"/>
-          <w:i/>
-        </w:rPr>
-        <w:t>eaty</w:t>
-      </w:r>
-      <w:proofErr w:type="spellEnd"/>
-      <w:r>
-        <w:rPr>
-          <w:rFonts w:ascii="Consolas" w:hAnsi="Consolas" w:cs="Segoe UI"/>
-          <w:i/>
-        </w:rPr>
-        <w:t xml:space="preserve"> * 3, 3, 3);</w:t>
-      </w:r>
-    </w:p>
-    <w:p>
-      <w:pPr>
-        <w:rPr>
-          <w:rFonts w:ascii="Segoe UI" w:hAnsi="Segoe UI" w:cs="Segoe UI"/>
-          <w:spacing w:val="-5"/>
-          <w:sz w:val="24"/>
-        </w:rPr>
-      </w:pPr>
-      <w:r>
-        <w:rPr>
-          <w:rFonts w:ascii="Segoe UI" w:hAnsi="Segoe UI" w:cs="Segoe UI"/>
-        </w:rPr>
-        <w:br w:type="page"/>
-      </w:r>
-    </w:p>
-    <w:p>
-      <w:pPr>
-        <w:pStyle w:val="a1"/>
-        <w:rPr>
-          <w:rFonts w:ascii="Segoe UI" w:hAnsi="Segoe UI" w:cs="Segoe UI"/>
-        </w:rPr>
-      </w:pPr>
-      <w:proofErr w:type="gramStart"/>
-      <w:r>
-        <w:rPr>
-          <w:rFonts w:ascii="Segoe UI" w:hAnsi="Segoe UI" w:cs="Segoe UI"/>
-        </w:rPr>
-        <w:lastRenderedPageBreak/>
-        <w:t>void</w:t>
-      </w:r>
-      <w:proofErr w:type="gramEnd"/>
-      <w:r>
-        <w:rPr>
-          <w:rFonts w:ascii="Segoe UI" w:hAnsi="Segoe UI" w:cs="Segoe UI"/>
-        </w:rPr>
-        <w:t xml:space="preserve"> putimage1bit(int address, int x, int y, int w, int h);</w:t>
-      </w:r>
-    </w:p>
-    <w:p>
-      <w:pPr>
-        <w:pStyle w:val="a1"/>
-        <w:ind w:left="851"/>
-        <w:rPr>
-          <w:rFonts w:ascii="Segoe UI" w:hAnsi="Segoe UI" w:cs="Segoe UI"/>
-        </w:rPr>
-      </w:pPr>
-      <w:r>
-        <w:rPr>
-          <w:rFonts w:ascii="Segoe UI" w:hAnsi="Segoe UI" w:cs="Segoe UI"/>
-        </w:rPr>
-        <w:t xml:space="preserve">puts a 1bit image on the </w:t>
-      </w:r>
-      <w:r>
-        <w:rPr>
-          <w:rFonts w:ascii="Segoe UI" w:hAnsi="Segoe UI" w:cs="Segoe UI"/>
-          <w:b/>
-        </w:rPr>
-        <w:t>Screen</w:t>
-      </w:r>
-      <w:r>
-        <w:rPr>
-          <w:rFonts w:ascii="Segoe UI" w:hAnsi="Segoe UI" w:cs="Segoe UI"/>
-        </w:rPr>
-        <w:t xml:space="preserve">. The image is denoted by </w:t>
-      </w:r>
-      <w:r>
-        <w:rPr>
-          <w:rFonts w:ascii="Segoe UI" w:hAnsi="Segoe UI" w:cs="Segoe UI"/>
-          <w:b/>
-        </w:rPr>
-        <w:t>address</w:t>
-      </w:r>
-      <w:r>
-        <w:rPr>
-          <w:rFonts w:ascii="Segoe UI" w:hAnsi="Segoe UI" w:cs="Segoe UI"/>
-        </w:rPr>
-        <w:t xml:space="preserve">. The </w:t>
-      </w:r>
-      <w:r>
-        <w:rPr>
-          <w:rFonts w:ascii="Segoe UI" w:hAnsi="Segoe UI" w:cs="Segoe UI"/>
-          <w:b/>
-        </w:rPr>
-        <w:t>Screen</w:t>
-      </w:r>
-      <w:r>
-        <w:rPr>
-          <w:rFonts w:ascii="Segoe UI" w:hAnsi="Segoe UI" w:cs="Segoe UI"/>
-        </w:rPr>
-        <w:t xml:space="preserve"> co-ordinates by </w:t>
-      </w:r>
-      <w:r>
-        <w:rPr>
-          <w:rFonts w:ascii="Segoe UI" w:hAnsi="Segoe UI" w:cs="Segoe UI"/>
-          <w:b/>
-        </w:rPr>
-        <w:t>x</w:t>
-      </w:r>
-      <w:r>
-        <w:rPr>
-          <w:rFonts w:ascii="Segoe UI" w:hAnsi="Segoe UI" w:cs="Segoe UI"/>
-        </w:rPr>
-        <w:t xml:space="preserve"> &amp; </w:t>
-      </w:r>
-      <w:r>
-        <w:rPr>
-          <w:rFonts w:ascii="Segoe UI" w:hAnsi="Segoe UI" w:cs="Segoe UI"/>
-          <w:b/>
-        </w:rPr>
-        <w:t>y</w:t>
-      </w:r>
-      <w:r>
-        <w:rPr>
-          <w:rFonts w:ascii="Segoe UI" w:hAnsi="Segoe UI" w:cs="Segoe UI"/>
-        </w:rPr>
-        <w:t xml:space="preserve">, and the image width &amp; height by </w:t>
-      </w:r>
-      <w:r>
-        <w:rPr>
-          <w:rFonts w:ascii="Segoe UI" w:hAnsi="Segoe UI" w:cs="Segoe UI"/>
-          <w:b/>
-        </w:rPr>
-        <w:t>w</w:t>
-      </w:r>
-      <w:r>
-        <w:rPr>
-          <w:rFonts w:ascii="Segoe UI" w:hAnsi="Segoe UI" w:cs="Segoe UI"/>
-        </w:rPr>
-        <w:t xml:space="preserve"> &amp; </w:t>
-      </w:r>
-      <w:r>
-        <w:rPr>
-          <w:rFonts w:ascii="Segoe UI" w:hAnsi="Segoe UI" w:cs="Segoe UI"/>
-          <w:b/>
-        </w:rPr>
-        <w:t>h</w:t>
-      </w:r>
-      <w:r>
-        <w:rPr>
-          <w:rFonts w:ascii="Segoe UI" w:hAnsi="Segoe UI" w:cs="Segoe UI"/>
-        </w:rPr>
-        <w:t>.</w:t>
-      </w:r>
-    </w:p>
-    <w:p>
-      <w:pPr>
-        <w:pStyle w:val="a1"/>
-        <w:ind w:left="851"/>
-        <w:rPr>
-          <w:rFonts w:ascii="Consolas" w:hAnsi="Consolas" w:cs="Segoe UI"/>
-          <w:i/>
-        </w:rPr>
-      </w:pPr>
-      <w:proofErr w:type="gramStart"/>
-      <w:r>
-        <w:rPr>
-          <w:rFonts w:ascii="Consolas" w:hAnsi="Consolas" w:cs="Segoe UI"/>
-          <w:i/>
-        </w:rPr>
-        <w:t>putimage1bit(</w:t>
-      </w:r>
-      <w:proofErr w:type="spellStart"/>
-      <w:proofErr w:type="gramEnd"/>
-      <w:r>
-        <w:rPr>
-          <w:rFonts w:ascii="Consolas" w:hAnsi="Consolas" w:cs="Segoe UI"/>
-          <w:i/>
-        </w:rPr>
-        <w:t>startscreen</w:t>
-      </w:r>
-      <w:proofErr w:type="spellEnd"/>
-      <w:r>
-        <w:rPr>
-          <w:rFonts w:ascii="Consolas" w:hAnsi="Consolas" w:cs="Segoe UI"/>
-          <w:i/>
-        </w:rPr>
-        <w:t>, 0, 16, 64, 32);</w:t>
-      </w:r>
-    </w:p>
-    <w:p>
-      <w:pPr>
-        <w:pStyle w:val="a1"/>
-        <w:rPr>
-          <w:rFonts w:ascii="Segoe UI" w:hAnsi="Segoe UI" w:cs="Segoe UI"/>
-        </w:rPr>
-      </w:pPr>
-      <w:proofErr w:type="gramStart"/>
-      <w:r>
-        <w:rPr>
-          <w:rFonts w:ascii="Segoe UI" w:hAnsi="Segoe UI" w:cs="Segoe UI"/>
-        </w:rPr>
-        <w:t>void</w:t>
-      </w:r>
-      <w:proofErr w:type="gramEnd"/>
-      <w:r>
-        <w:rPr>
-          <w:rFonts w:ascii="Segoe UI" w:hAnsi="Segoe UI" w:cs="Segoe UI"/>
-        </w:rPr>
-        <w:t xml:space="preserve"> </w:t>
-      </w:r>
-      <w:proofErr w:type="spellStart"/>
-      <w:r>
-        <w:rPr>
-          <w:rFonts w:ascii="Segoe UI" w:hAnsi="Segoe UI" w:cs="Segoe UI"/>
-        </w:rPr>
-        <w:t>putimagerle</w:t>
-      </w:r>
-      <w:proofErr w:type="spellEnd"/>
-      <w:r>
-        <w:rPr>
-          <w:rFonts w:ascii="Segoe UI" w:hAnsi="Segoe UI" w:cs="Segoe UI"/>
-        </w:rPr>
-        <w:t>(</w:t>
-      </w:r>
-      <w:proofErr w:type="spellStart"/>
-      <w:r>
-        <w:rPr>
-          <w:rFonts w:ascii="Segoe UI" w:hAnsi="Segoe UI" w:cs="Segoe UI"/>
-        </w:rPr>
-        <w:t>int</w:t>
-      </w:r>
-      <w:proofErr w:type="spellEnd"/>
-      <w:r>
-        <w:rPr>
-          <w:rFonts w:ascii="Segoe UI" w:hAnsi="Segoe UI" w:cs="Segoe UI"/>
-        </w:rPr>
-        <w:t xml:space="preserve"> address, </w:t>
-      </w:r>
-      <w:proofErr w:type="spellStart"/>
-      <w:r>
-        <w:rPr>
-          <w:rFonts w:ascii="Segoe UI" w:hAnsi="Segoe UI" w:cs="Segoe UI"/>
-        </w:rPr>
-        <w:t>int</w:t>
-      </w:r>
-      <w:proofErr w:type="spellEnd"/>
-      <w:r>
-        <w:rPr>
-          <w:rFonts w:ascii="Segoe UI" w:hAnsi="Segoe UI" w:cs="Segoe UI"/>
-        </w:rPr>
-        <w:t xml:space="preserve"> x, int y, int w, int h);</w:t>
-      </w:r>
-    </w:p>
-    <w:p>
-      <w:pPr>
-        <w:pStyle w:val="a1"/>
-        <w:ind w:left="851"/>
-        <w:rPr>
-          <w:rFonts w:ascii="Segoe UI" w:hAnsi="Segoe UI" w:cs="Segoe UI"/>
-        </w:rPr>
-      </w:pPr>
-      <w:r>
-        <w:rPr>
-          <w:rFonts w:ascii="Segoe UI" w:hAnsi="Segoe UI" w:cs="Segoe UI"/>
-        </w:rPr>
-        <w:t xml:space="preserve">puts an RLE image on the </w:t>
-      </w:r>
-      <w:r>
-        <w:rPr>
-          <w:rFonts w:ascii="Segoe UI" w:hAnsi="Segoe UI" w:cs="Segoe UI"/>
-          <w:b/>
-        </w:rPr>
-        <w:t>Screen</w:t>
-      </w:r>
-      <w:r>
-        <w:rPr>
-          <w:rFonts w:ascii="Segoe UI" w:hAnsi="Segoe UI" w:cs="Segoe UI"/>
-        </w:rPr>
-        <w:t xml:space="preserve">. The image is denoted by </w:t>
-      </w:r>
-      <w:r>
-        <w:rPr>
-          <w:rFonts w:ascii="Segoe UI" w:hAnsi="Segoe UI" w:cs="Segoe UI"/>
-          <w:b/>
-        </w:rPr>
-        <w:t>address</w:t>
-      </w:r>
-      <w:r>
-        <w:rPr>
-          <w:rFonts w:ascii="Segoe UI" w:hAnsi="Segoe UI" w:cs="Segoe UI"/>
-        </w:rPr>
-        <w:t xml:space="preserve">. The </w:t>
-      </w:r>
-      <w:r>
-        <w:rPr>
-          <w:rFonts w:ascii="Segoe UI" w:hAnsi="Segoe UI" w:cs="Segoe UI"/>
-          <w:b/>
-        </w:rPr>
-        <w:t>Screen</w:t>
-      </w:r>
-      <w:r>
-        <w:rPr>
-          <w:rFonts w:ascii="Segoe UI" w:hAnsi="Segoe UI" w:cs="Segoe UI"/>
-        </w:rPr>
-        <w:t xml:space="preserve"> co-ordinates by </w:t>
-      </w:r>
-      <w:r>
-        <w:rPr>
-          <w:rFonts w:ascii="Segoe UI" w:hAnsi="Segoe UI" w:cs="Segoe UI"/>
-          <w:b/>
-        </w:rPr>
-        <w:t>x</w:t>
-      </w:r>
-      <w:r>
-        <w:rPr>
-          <w:rFonts w:ascii="Segoe UI" w:hAnsi="Segoe UI" w:cs="Segoe UI"/>
-        </w:rPr>
-        <w:t xml:space="preserve"> &amp; </w:t>
-      </w:r>
-      <w:r>
-        <w:rPr>
-          <w:rFonts w:ascii="Segoe UI" w:hAnsi="Segoe UI" w:cs="Segoe UI"/>
-          <w:b/>
-        </w:rPr>
-        <w:t>y</w:t>
-      </w:r>
-      <w:r>
-        <w:rPr>
-          <w:rFonts w:ascii="Segoe UI" w:hAnsi="Segoe UI" w:cs="Segoe UI"/>
-        </w:rPr>
-        <w:t xml:space="preserve">, and the image width &amp; height by </w:t>
-      </w:r>
-      <w:r>
-        <w:rPr>
-          <w:rFonts w:ascii="Segoe UI" w:hAnsi="Segoe UI" w:cs="Segoe UI"/>
-          <w:b/>
-        </w:rPr>
-        <w:t>w</w:t>
-      </w:r>
-      <w:r>
-        <w:rPr>
-          <w:rFonts w:ascii="Segoe UI" w:hAnsi="Segoe UI" w:cs="Segoe UI"/>
-        </w:rPr>
-        <w:t xml:space="preserve"> &amp; </w:t>
-      </w:r>
-      <w:r>
-        <w:rPr>
-          <w:rFonts w:ascii="Segoe UI" w:hAnsi="Segoe UI" w:cs="Segoe UI"/>
-          <w:b/>
-        </w:rPr>
-        <w:t>h</w:t>
-      </w:r>
-      <w:r>
-        <w:rPr>
-          <w:rFonts w:ascii="Segoe UI" w:hAnsi="Segoe UI" w:cs="Segoe UI"/>
-        </w:rPr>
-        <w:t>.</w:t>
-      </w:r>
-    </w:p>
-    <w:p>
-      <w:pPr>
-        <w:pStyle w:val="a1"/>
-        <w:ind w:left="851"/>
-        <w:rPr>
-          <w:rFonts w:ascii="Consolas" w:hAnsi="Consolas" w:cs="Segoe UI"/>
-          <w:i/>
-        </w:rPr>
-      </w:pPr>
-      <w:proofErr w:type="spellStart"/>
-      <w:proofErr w:type="gramStart"/>
-      <w:r>
-        <w:rPr>
-          <w:rFonts w:ascii="Consolas" w:hAnsi="Consolas" w:cs="Segoe UI"/>
-          <w:i/>
-        </w:rPr>
-        <w:t>putimagerle</w:t>
-      </w:r>
-      <w:proofErr w:type="spellEnd"/>
-      <w:r>
-        <w:rPr>
-          <w:rFonts w:ascii="Consolas" w:hAnsi="Consolas" w:cs="Segoe UI"/>
-          <w:i/>
-        </w:rPr>
-        <w:t>(</w:t>
-      </w:r>
-      <w:proofErr w:type="gramEnd"/>
-      <w:r>
-        <w:rPr>
-          <w:rFonts w:ascii="Consolas" w:hAnsi="Consolas" w:cs="Segoe UI"/>
-          <w:i/>
-        </w:rPr>
-        <w:t>earth,</w:t>
-      </w:r>
-      <w:r>
-        <w:rPr>
-          <w:rFonts w:ascii="Consolas" w:hAnsi="Consolas" w:cs="Segoe UI"/>
-          <w:i/>
-        </w:rPr>
-        <w:t xml:space="preserve"> </w:t>
-      </w:r>
-      <w:r>
-        <w:rPr>
-          <w:rFonts w:ascii="Consolas" w:hAnsi="Consolas" w:cs="Segoe UI"/>
-          <w:i/>
-        </w:rPr>
-        <w:t>0,</w:t>
-      </w:r>
-      <w:r>
-        <w:rPr>
-          <w:rFonts w:ascii="Consolas" w:hAnsi="Consolas" w:cs="Segoe UI"/>
-          <w:i/>
-        </w:rPr>
-        <w:t xml:space="preserve"> </w:t>
-      </w:r>
-      <w:r>
-        <w:rPr>
-          <w:rFonts w:ascii="Consolas" w:hAnsi="Consolas" w:cs="Segoe UI"/>
-          <w:i/>
-        </w:rPr>
-        <w:t>0,</w:t>
-      </w:r>
-      <w:r>
-        <w:rPr>
-          <w:rFonts w:ascii="Consolas" w:hAnsi="Consolas" w:cs="Segoe UI"/>
-          <w:i/>
-        </w:rPr>
-        <w:t xml:space="preserve"> </w:t>
-      </w:r>
-      <w:r>
-        <w:rPr>
-          <w:rFonts w:ascii="Consolas" w:hAnsi="Consolas" w:cs="Segoe UI"/>
-          <w:i/>
-        </w:rPr>
-        <w:t>16,</w:t>
-      </w:r>
-      <w:r>
-        <w:rPr>
-          <w:rFonts w:ascii="Consolas" w:hAnsi="Consolas" w:cs="Segoe UI"/>
-          <w:i/>
-        </w:rPr>
-        <w:t xml:space="preserve"> </w:t>
-      </w:r>
-      <w:r>
-        <w:rPr>
-          <w:rFonts w:ascii="Consolas" w:hAnsi="Consolas" w:cs="Segoe UI"/>
-          <w:i/>
-        </w:rPr>
-        <w:t>16);</w:t>
+        <w:t>Loads the array "array" from the entry "name", returns the number of loaded items, or 0 if the download failed.</w:t>
       </w:r>
     </w:p>
     <w:p>
@@ -14967,10 +15667,9 @@
         <w:ind w:left="851"/>
         <w:rPr>
           <w:rFonts w:ascii="Segoe UI" w:hAnsi="Segoe UI" w:cs="Segoe UI"/>
-          <w:i/>
-          <w:sz w:val="32"/>
-        </w:rPr>
-      </w:pPr>
+        </w:rPr>
+      </w:pPr>
+      <w:proofErr w:type="gramStart"/>
       <w:r>
         <w:rPr>
           <w:rStyle w:val="pln"/>
@@ -14989,6 +15688,8 @@
         </w:rPr>
         <w:t>(</w:t>
       </w:r>
+      <w:proofErr w:type="spellStart"/>
+      <w:proofErr w:type="gramEnd"/>
       <w:r>
         <w:rPr>
           <w:rStyle w:val="pln"/>
@@ -14998,6 +15699,7 @@
         </w:rPr>
         <w:t>str</w:t>
       </w:r>
+      <w:proofErr w:type="spellEnd"/>
       <w:r>
         <w:rPr>
           <w:rStyle w:val="pun"/>
@@ -15010,24 +15712,11 @@
     </w:p>
     <w:p>
       <w:pPr>
-        <w:rPr>
-          <w:rFonts w:ascii="Segoe UI" w:hAnsi="Segoe UI" w:cs="Segoe UI"/>
-          <w:spacing w:val="-5"/>
-          <w:sz w:val="24"/>
-        </w:rPr>
-      </w:pPr>
-      <w:r>
-        <w:rPr>
-          <w:rFonts w:ascii="Segoe UI" w:hAnsi="Segoe UI" w:cs="Segoe UI"/>
-        </w:rPr>
-        <w:br w:type="page"/>
-      </w:r>
-    </w:p>
-    <w:p>
-      <w:pPr>
-        <w:pStyle w:val="a1"/>
-        <w:rPr>
-          <w:rFonts w:ascii="Segoe UI" w:hAnsi="Segoe UI" w:cs="Segoe UI"/>
+        <w:pStyle w:val="a1"/>
+        <w:rPr>
+          <w:rFonts w:ascii="Segoe UI" w:hAnsi="Segoe UI" w:cs="Segoe UI"/>
+          <w:i/>
+          <w:sz w:val="32"/>
         </w:rPr>
       </w:pPr>
       <w:proofErr w:type="gramStart"/>
@@ -15035,7 +15724,6 @@
         <w:rPr>
           <w:rFonts w:ascii="Segoe UI" w:hAnsi="Segoe UI" w:cs="Segoe UI"/>
         </w:rPr>
-        <w:lastRenderedPageBreak/>
         <w:t>void</w:t>
       </w:r>
       <w:proofErr w:type="gramEnd"/>
@@ -15379,6 +16067,7 @@
         <w:rPr>
           <w:rFonts w:ascii="Segoe UI" w:hAnsi="Segoe UI" w:cs="Segoe UI"/>
         </w:rPr>
+        <w:lastRenderedPageBreak/>
         <w:t xml:space="preserve">sets the </w:t>
       </w:r>
       <w:r>
@@ -16199,21 +16888,6 @@
     </w:p>
     <w:p>
       <w:pPr>
-        <w:rPr>
-          <w:rFonts w:ascii="Segoe UI" w:hAnsi="Segoe UI" w:cs="Segoe UI"/>
-          <w:spacing w:val="-5"/>
-          <w:sz w:val="24"/>
-        </w:rPr>
-      </w:pPr>
-      <w:r>
-        <w:rPr>
-          <w:rFonts w:ascii="Segoe UI" w:hAnsi="Segoe UI" w:cs="Segoe UI"/>
-        </w:rPr>
-        <w:br w:type="page"/>
-      </w:r>
-    </w:p>
-    <w:p>
-      <w:pPr>
         <w:pStyle w:val="a1"/>
         <w:rPr>
           <w:rFonts w:ascii="Segoe UI" w:hAnsi="Segoe UI" w:cs="Segoe UI"/>
@@ -16225,7 +16899,6 @@
         <w:rPr>
           <w:rFonts w:ascii="Segoe UI" w:hAnsi="Segoe UI" w:cs="Segoe UI"/>
         </w:rPr>
-        <w:lastRenderedPageBreak/>
         <w:t>int</w:t>
       </w:r>
       <w:proofErr w:type="spellEnd"/>
@@ -16352,8 +17025,8 @@
         <w:ind w:left="851"/>
         <w:rPr>
           <w:rFonts w:ascii="Consolas" w:hAnsi="Consolas" w:cs="Segoe UI"/>
-          <w:b/>
-          <w:i/>
+          <w:i/>
+          <w:lang w:val="ru-RU"/>
         </w:rPr>
       </w:pPr>
       <w:r>
@@ -16383,14 +17056,71 @@
     <w:p>
       <w:pPr>
         <w:pStyle w:val="a1"/>
-        <w:rPr>
-          <w:rFonts w:ascii="Segoe UI" w:hAnsi="Segoe UI" w:cs="Segoe UI"/>
-        </w:rPr>
-      </w:pPr>
-      <w:r>
-        <w:rPr>
-          <w:rFonts w:ascii="Segoe UI" w:hAnsi="Segoe UI" w:cs="Segoe UI"/>
-        </w:rPr>
+        <w:ind w:left="851"/>
+        <w:rPr>
+          <w:rFonts w:ascii="Consolas" w:hAnsi="Consolas" w:cs="Segoe UI"/>
+          <w:i/>
+          <w:lang w:val="ru-RU"/>
+        </w:rPr>
+      </w:pPr>
+    </w:p>
+    <w:p>
+      <w:pPr>
+        <w:pStyle w:val="a1"/>
+        <w:ind w:left="851"/>
+        <w:rPr>
+          <w:rFonts w:ascii="Consolas" w:hAnsi="Consolas" w:cs="Segoe UI"/>
+          <w:i/>
+          <w:lang w:val="ru-RU"/>
+        </w:rPr>
+      </w:pPr>
+    </w:p>
+    <w:p>
+      <w:pPr>
+        <w:pStyle w:val="a1"/>
+        <w:ind w:left="851"/>
+        <w:rPr>
+          <w:rFonts w:ascii="Consolas" w:hAnsi="Consolas" w:cs="Segoe UI"/>
+          <w:i/>
+          <w:lang w:val="ru-RU"/>
+        </w:rPr>
+      </w:pPr>
+    </w:p>
+    <w:p>
+      <w:pPr>
+        <w:pStyle w:val="a1"/>
+        <w:ind w:left="851"/>
+        <w:rPr>
+          <w:rFonts w:ascii="Consolas" w:hAnsi="Consolas" w:cs="Segoe UI"/>
+          <w:i/>
+          <w:lang w:val="ru-RU"/>
+        </w:rPr>
+      </w:pPr>
+    </w:p>
+    <w:p>
+      <w:pPr>
+        <w:pStyle w:val="a1"/>
+        <w:ind w:left="851"/>
+        <w:rPr>
+          <w:rFonts w:ascii="Consolas" w:hAnsi="Consolas" w:cs="Segoe UI"/>
+          <w:b/>
+          <w:i/>
+          <w:lang w:val="ru-RU"/>
+        </w:rPr>
+      </w:pPr>
+    </w:p>
+    <w:p>
+      <w:pPr>
+        <w:pStyle w:val="a1"/>
+        <w:rPr>
+          <w:rFonts w:ascii="Segoe UI" w:hAnsi="Segoe UI" w:cs="Segoe UI"/>
+        </w:rPr>
+      </w:pPr>
+      <w:r>
+        <w:rPr>
+          <w:rFonts w:ascii="Segoe UI" w:hAnsi="Segoe UI" w:cs="Segoe UI"/>
+        </w:rPr>
+        <w:lastRenderedPageBreak/>
         <w:t xml:space="preserve">If you are new to programming, don’t worry as I’ll take you through one of the sample games in the next section. Also, check out a few of these </w:t>
       </w:r>
       <w:r>
@@ -19551,7 +20281,6 @@
           <w:i/>
           <w:spacing w:val="-5"/>
           <w:sz w:val="24"/>
-          <w:lang w:val="ru-RU"/>
         </w:rPr>
       </w:pPr>
     </w:p>
@@ -23056,7 +23785,6 @@
           <w:i/>
           <w:spacing w:val="-5"/>
           <w:sz w:val="24"/>
-          <w:lang w:val="ru-RU"/>
         </w:rPr>
       </w:pPr>
     </w:p>
@@ -29648,7 +30376,7 @@
         <w:rStyle w:val="af3"/>
         <w:noProof/>
       </w:rPr>
-      <w:t>41</w:t>
+      <w:t>30</w:t>
     </w:r>
     <w:r>
       <w:rPr>
@@ -32592,7 +33320,7 @@
   <a:extraClrSchemeLst/>
   <a:extLst>
     <a:ext uri="{05A4C25C-085E-4340-85A3-A5531E510DB2}">
-      <thm15:themeFamily xmlns:thm15="http://schemas.microsoft.com/office/thememl/2012/main" xmlns="" name="Office Theme" id="{62F939B6-93AF-4DB8-9C6B-D6C7DFDC589F}" vid="{4A3C46E8-61CC-4603-A589-7422A47A8E4A}"/>
+      <thm15:themeFamily xmlns="" xmlns:thm15="http://schemas.microsoft.com/office/thememl/2012/main" name="Office Theme" id="{62F939B6-93AF-4DB8-9C6B-D6C7DFDC589F}" vid="{4A3C46E8-61CC-4603-A589-7422A47A8E4A}"/>
     </a:ext>
   </a:extLst>
 </a:theme>
